--- a/Pulkit Chhabra/Recursion and Dynamic Programming 29-Jun-2021/Problems (Class + HW).docx
+++ b/Pulkit Chhabra/Recursion and Dynamic Programming 29-Jun-2021/Problems (Class + HW).docx
@@ -25,7 +25,7 @@
       <w:pPr>
         <w:numPr>
           <w:ilvl w:val="0"/>
-          <w:numId w:val="2"/>
+          <w:numId w:val="4"/>
         </w:numPr>
         <w:ind w:left="720" w:hanging="360"/>
         <w:rPr>
@@ -43,7 +43,7 @@
       <w:pPr>
         <w:numPr>
           <w:ilvl w:val="0"/>
-          <w:numId w:val="2"/>
+          <w:numId w:val="4"/>
         </w:numPr>
         <w:ind w:left="720" w:hanging="360"/>
       </w:pPr>
@@ -58,7 +58,7 @@
       <w:pPr>
         <w:numPr>
           <w:ilvl w:val="0"/>
-          <w:numId w:val="2"/>
+          <w:numId w:val="4"/>
         </w:numPr>
         <w:ind w:left="720" w:hanging="360"/>
       </w:pPr>
@@ -97,7 +97,7 @@
       <w:pPr>
         <w:numPr>
           <w:ilvl w:val="0"/>
-          <w:numId w:val="6"/>
+          <w:numId w:val="11"/>
         </w:numPr>
         <w:ind w:left="720" w:hanging="360"/>
         <w:rPr>
@@ -124,7 +124,7 @@
       <w:pPr>
         <w:numPr>
           <w:ilvl w:val="0"/>
-          <w:numId w:val="6"/>
+          <w:numId w:val="11"/>
         </w:numPr>
         <w:ind w:left="720" w:hanging="360"/>
       </w:pPr>
@@ -150,7 +150,7 @@
       <w:pPr>
         <w:numPr>
           <w:ilvl w:val="0"/>
-          <w:numId w:val="6"/>
+          <w:numId w:val="11"/>
         </w:numPr>
         <w:ind w:left="720" w:hanging="360"/>
         <w:rPr>
@@ -178,7 +178,7 @@
       <w:pPr>
         <w:numPr>
           <w:ilvl w:val="0"/>
-          <w:numId w:val="6"/>
+          <w:numId w:val="11"/>
         </w:numPr>
         <w:ind w:left="720" w:hanging="360"/>
         <w:rPr>
@@ -230,7 +230,7 @@
       <w:pPr>
         <w:numPr>
           <w:ilvl w:val="0"/>
-          <w:numId w:val="4"/>
+          <w:numId w:val="6"/>
         </w:numPr>
         <w:ind w:left="720" w:hanging="360"/>
         <w:rPr>
@@ -257,7 +257,7 @@
       <w:pPr>
         <w:numPr>
           <w:ilvl w:val="0"/>
-          <w:numId w:val="4"/>
+          <w:numId w:val="6"/>
         </w:numPr>
         <w:ind w:left="720" w:hanging="360"/>
         <w:rPr>
@@ -284,7 +284,7 @@
       <w:pPr>
         <w:numPr>
           <w:ilvl w:val="0"/>
-          <w:numId w:val="4"/>
+          <w:numId w:val="6"/>
         </w:numPr>
         <w:ind w:left="720" w:hanging="360"/>
         <w:rPr>
@@ -311,7 +311,7 @@
       <w:pPr>
         <w:numPr>
           <w:ilvl w:val="0"/>
-          <w:numId w:val="4"/>
+          <w:numId w:val="6"/>
         </w:numPr>
         <w:ind w:left="720" w:hanging="360"/>
         <w:rPr>
@@ -358,7 +358,7 @@
       <w:pPr>
         <w:numPr>
           <w:ilvl w:val="0"/>
-          <w:numId w:val="5"/>
+          <w:numId w:val="10"/>
         </w:numPr>
         <w:ind w:left="720" w:hanging="360"/>
         <w:rPr>
@@ -376,7 +376,7 @@
       <w:pPr>
         <w:numPr>
           <w:ilvl w:val="0"/>
-          <w:numId w:val="5"/>
+          <w:numId w:val="10"/>
         </w:numPr>
         <w:spacing w:after="0" w:afterAutospacing="0"/>
         <w:ind w:left="720" w:hanging="360"/>
@@ -406,7 +406,7 @@
         <w:keepLines w:val="0"/>
         <w:numPr>
           <w:ilvl w:val="0"/>
-          <w:numId w:val="5"/>
+          <w:numId w:val="10"/>
         </w:numPr>
         <w:pBdr>
           <w:top w:color="auto" w:space="0" w:sz="0" w:val="none"/>
@@ -431,7 +431,7 @@
       <w:pPr>
         <w:numPr>
           <w:ilvl w:val="0"/>
-          <w:numId w:val="5"/>
+          <w:numId w:val="10"/>
         </w:numPr>
         <w:ind w:left="720" w:hanging="360"/>
         <w:rPr>
@@ -493,7 +493,7 @@
       <w:pPr>
         <w:numPr>
           <w:ilvl w:val="0"/>
-          <w:numId w:val="3"/>
+          <w:numId w:val="5"/>
         </w:numPr>
         <w:ind w:left="720" w:hanging="360"/>
         <w:rPr/>
@@ -519,7 +519,7 @@
       <w:pPr>
         <w:numPr>
           <w:ilvl w:val="0"/>
-          <w:numId w:val="3"/>
+          <w:numId w:val="5"/>
         </w:numPr>
         <w:ind w:left="720" w:hanging="360"/>
         <w:rPr/>
@@ -545,7 +545,7 @@
       <w:pPr>
         <w:numPr>
           <w:ilvl w:val="0"/>
-          <w:numId w:val="3"/>
+          <w:numId w:val="5"/>
         </w:numPr>
         <w:pBdr>
           <w:top w:color="auto" w:space="0" w:sz="0" w:val="none"/>
@@ -578,7 +578,7 @@
       <w:pPr>
         <w:numPr>
           <w:ilvl w:val="0"/>
-          <w:numId w:val="3"/>
+          <w:numId w:val="5"/>
         </w:numPr>
         <w:pBdr>
           <w:top w:color="auto" w:space="0" w:sz="0" w:val="none"/>
@@ -611,7 +611,7 @@
       <w:pPr>
         <w:numPr>
           <w:ilvl w:val="0"/>
-          <w:numId w:val="3"/>
+          <w:numId w:val="5"/>
         </w:numPr>
         <w:pBdr>
           <w:top w:color="auto" w:space="0" w:sz="0" w:val="none"/>
@@ -644,7 +644,7 @@
       <w:pPr>
         <w:numPr>
           <w:ilvl w:val="0"/>
-          <w:numId w:val="3"/>
+          <w:numId w:val="5"/>
         </w:numPr>
         <w:pBdr>
           <w:top w:color="auto" w:space="0" w:sz="0" w:val="none"/>
@@ -677,7 +677,7 @@
       <w:pPr>
         <w:numPr>
           <w:ilvl w:val="0"/>
-          <w:numId w:val="3"/>
+          <w:numId w:val="5"/>
         </w:numPr>
         <w:pBdr>
           <w:top w:color="auto" w:space="0" w:sz="0" w:val="none"/>
@@ -710,7 +710,7 @@
       <w:pPr>
         <w:numPr>
           <w:ilvl w:val="0"/>
-          <w:numId w:val="3"/>
+          <w:numId w:val="5"/>
         </w:numPr>
         <w:pBdr>
           <w:top w:color="auto" w:space="0" w:sz="0" w:val="none"/>
@@ -797,24 +797,534 @@
       <w:pPr>
         <w:numPr>
           <w:ilvl w:val="0"/>
+          <w:numId w:val="2"/>
+        </w:numPr>
+        <w:ind w:left="720" w:hanging="360"/>
+        <w:rPr/>
+      </w:pPr>
+      <w:hyperlink r:id="rId24">
+        <w:r>
+          <w:rPr>
+            <w:color w:val="1155cc"/>
+            <w:u w:val="single"/>
+            <w:rtl w:val="0"/>
+          </w:rPr>
+          <w:t xml:space="preserve">https://leetcode.com/problems/unique-paths/</w:t>
+        </w:r>
+      </w:hyperlink>
+      <w:r>
+        <w:rPr>
+          <w:u w:val="single"/>
+          <w:rtl w:val="0"/>
+        </w:rPr>
+        <w:t xml:space="preserve"> </w:t>
+      </w:r>
+    </w:p>
+    <w:p>
+      <w:pPr>
+        <w:numPr>
+          <w:ilvl w:val="0"/>
+          <w:numId w:val="2"/>
+        </w:numPr>
+        <w:ind w:left="720" w:hanging="360"/>
+        <w:rPr>
+          <w:u w:val="none"/>
+        </w:rPr>
+      </w:pPr>
+      <w:hyperlink r:id="rId25">
+        <w:r>
+          <w:rPr>
+            <w:color w:val="1155cc"/>
+            <w:u w:val="single"/>
+            <w:rtl w:val="0"/>
+          </w:rPr>
+          <w:t xml:space="preserve">https://leetcode.com/problems/unique-paths-ii/</w:t>
+        </w:r>
+      </w:hyperlink>
+      <w:r>
+        <w:rPr>
+          <w:rtl w:val="0"/>
+        </w:rPr>
+        <w:t xml:space="preserve"> </w:t>
+      </w:r>
+    </w:p>
+    <w:p>
+      <w:pPr>
+        <w:numPr>
+          <w:ilvl w:val="0"/>
+          <w:numId w:val="2"/>
+        </w:numPr>
+        <w:ind w:left="720" w:hanging="360"/>
+        <w:rPr>
+          <w:u w:val="none"/>
+        </w:rPr>
+      </w:pPr>
+      <w:hyperlink r:id="rId26">
+        <w:r>
+          <w:rPr>
+            <w:color w:val="1155cc"/>
+            <w:u w:val="single"/>
+            <w:rtl w:val="0"/>
+          </w:rPr>
+          <w:t xml:space="preserve">https://leetcode.com/problems/longest-increasing-subsequence/</w:t>
+        </w:r>
+      </w:hyperlink>
+      <w:r>
+        <w:rPr>
+          <w:rtl w:val="0"/>
+        </w:rPr>
+      </w:r>
+    </w:p>
+    <w:p>
+      <w:pPr>
+        <w:numPr>
+          <w:ilvl w:val="0"/>
+          <w:numId w:val="2"/>
+        </w:numPr>
+        <w:ind w:left="720" w:hanging="360"/>
+        <w:rPr>
+          <w:u w:val="none"/>
+        </w:rPr>
+      </w:pPr>
+      <w:hyperlink r:id="rId27">
+        <w:r>
+          <w:rPr>
+            <w:color w:val="1155cc"/>
+            <w:u w:val="single"/>
+            <w:rtl w:val="0"/>
+          </w:rPr>
+          <w:t xml:space="preserve">https://practice.geeksforgeeks.org/problems/longest-common-substring1452/1</w:t>
+        </w:r>
+      </w:hyperlink>
+      <w:r>
+        <w:rPr>
+          <w:rtl w:val="0"/>
+        </w:rPr>
+        <w:t xml:space="preserve"> </w:t>
+      </w:r>
+    </w:p>
+    <w:p>
+      <w:pPr>
+        <w:numPr>
+          <w:ilvl w:val="0"/>
+          <w:numId w:val="2"/>
+        </w:numPr>
+        <w:ind w:left="720" w:hanging="360"/>
+        <w:rPr>
+          <w:u w:val="none"/>
+        </w:rPr>
+      </w:pPr>
+      <w:hyperlink r:id="rId28">
+        <w:r>
+          <w:rPr>
+            <w:color w:val="1155cc"/>
+            <w:u w:val="single"/>
+            <w:rtl w:val="0"/>
+          </w:rPr>
+          <w:t xml:space="preserve">https://leetcode.com/problems/longest-common-subsequence/</w:t>
+        </w:r>
+      </w:hyperlink>
+      <w:r>
+        <w:rPr>
+          <w:rtl w:val="0"/>
+        </w:rPr>
+        <w:t xml:space="preserve"> </w:t>
+      </w:r>
+    </w:p>
+    <w:p>
+      <w:pPr>
+        <w:pStyle w:val="Heading3"/>
+        <w:rPr>
+          <w:b w:val="1"/>
+          <w:u w:val="single"/>
+        </w:rPr>
+      </w:pPr>
+      <w:bookmarkStart w:colFirst="0" w:colLast="0" w:name="_7h6o5yo31oa6" w:id="7"/>
+      <w:bookmarkEnd w:id="7"/>
+      <w:r>
+        <w:rPr>
+          <w:b w:val="1"/>
+          <w:u w:val="single"/>
+          <w:rtl w:val="0"/>
+        </w:rPr>
+        <w:t xml:space="preserve">L9 (Dynamic Programming: Classical Problems - 2)</w:t>
+      </w:r>
+    </w:p>
+    <w:p>
+      <w:pPr>
+        <w:numPr>
+          <w:ilvl w:val="0"/>
+          <w:numId w:val="7"/>
+        </w:numPr>
+        <w:ind w:left="720" w:hanging="360"/>
+        <w:rPr>
+          <w:u w:val="none"/>
+        </w:rPr>
+      </w:pPr>
+      <w:hyperlink r:id="rId29">
+        <w:r>
+          <w:rPr>
+            <w:color w:val="1155cc"/>
+            <w:u w:val="single"/>
+            <w:rtl w:val="0"/>
+          </w:rPr>
+          <w:t xml:space="preserve">https://practice.geeksforgeeks.org/problems/0-1-knapsack-problem0945/1</w:t>
+        </w:r>
+      </w:hyperlink>
+      <w:r>
+        <w:rPr>
+          <w:rtl w:val="0"/>
+        </w:rPr>
+      </w:r>
+    </w:p>
+    <w:p>
+      <w:pPr>
+        <w:numPr>
+          <w:ilvl w:val="0"/>
+          <w:numId w:val="7"/>
+        </w:numPr>
+        <w:ind w:left="720" w:hanging="360"/>
+        <w:rPr>
+          <w:u w:val="none"/>
+        </w:rPr>
+      </w:pPr>
+      <w:hyperlink r:id="rId30">
+        <w:r>
+          <w:rPr>
+            <w:color w:val="1155cc"/>
+            <w:u w:val="single"/>
+            <w:rtl w:val="0"/>
+          </w:rPr>
+          <w:t xml:space="preserve">https://leetcode.com/problems/burst-balloons/</w:t>
+        </w:r>
+      </w:hyperlink>
+      <w:r>
+        <w:rPr>
+          <w:rtl w:val="0"/>
+        </w:rPr>
+        <w:t xml:space="preserve"> </w:t>
+      </w:r>
+    </w:p>
+    <w:p>
+      <w:pPr>
+        <w:numPr>
+          <w:ilvl w:val="0"/>
+          <w:numId w:val="7"/>
+        </w:numPr>
+        <w:ind w:left="720" w:hanging="360"/>
+        <w:rPr>
+          <w:u w:val="none"/>
+        </w:rPr>
+      </w:pPr>
+      <w:hyperlink r:id="rId31">
+        <w:r>
+          <w:rPr>
+            <w:color w:val="1155cc"/>
+            <w:u w:val="single"/>
+            <w:rtl w:val="0"/>
+          </w:rPr>
+          <w:t xml:space="preserve">https://practice.geeksforgeeks.org/problems/matrix-chain-multiplication0303/1</w:t>
+        </w:r>
+      </w:hyperlink>
+      <w:r>
+        <w:rPr>
+          <w:rtl w:val="0"/>
+        </w:rPr>
+        <w:t xml:space="preserve"> </w:t>
+      </w:r>
+    </w:p>
+    <w:p>
+      <w:pPr>
+        <w:numPr>
+          <w:ilvl w:val="0"/>
+          <w:numId w:val="7"/>
+        </w:numPr>
+        <w:pBdr>
+          <w:top w:color="auto" w:space="0" w:sz="0" w:val="none"/>
+          <w:left w:color="auto" w:space="0" w:sz="0" w:val="none"/>
+          <w:bottom w:color="auto" w:space="0" w:sz="0" w:val="none"/>
+          <w:right w:color="auto" w:space="0" w:sz="0" w:val="none"/>
+          <w:between w:color="auto" w:space="0" w:sz="0" w:val="none"/>
+        </w:pBdr>
+        <w:spacing w:line="240" w:lineRule="auto"/>
+        <w:ind w:left="720" w:hanging="360"/>
+      </w:pPr>
+      <w:hyperlink r:id="rId32">
+        <w:r>
+          <w:rPr>
+            <w:rFonts w:ascii="Open Sans" w:cs="Open Sans" w:eastAsia="Open Sans" w:hAnsi="Open Sans"/>
+            <w:color w:val="1155cc"/>
+            <w:u w:val="single"/>
+            <w:rtl w:val="0"/>
+          </w:rPr>
+          <w:t xml:space="preserve">https://www.codechef.com/problems/IEMCO5E</w:t>
+        </w:r>
+      </w:hyperlink>
+      <w:r>
+        <w:rPr>
+          <w:rtl w:val="0"/>
+        </w:rPr>
+      </w:r>
+    </w:p>
+    <w:p>
+      <w:pPr>
+        <w:pStyle w:val="Heading3"/>
+        <w:rPr>
+          <w:b w:val="1"/>
+          <w:u w:val="single"/>
+        </w:rPr>
+      </w:pPr>
+      <w:bookmarkStart w:colFirst="0" w:colLast="0" w:name="_ulxztteaymv" w:id="8"/>
+      <w:bookmarkEnd w:id="8"/>
+      <w:r>
+        <w:rPr>
+          <w:b w:val="1"/>
+          <w:u w:val="single"/>
+          <w:rtl w:val="0"/>
+        </w:rPr>
+        <w:t xml:space="preserve">L10 (Dynamic Programming: Classical Problems - 3)</w:t>
+      </w:r>
+    </w:p>
+    <w:p>
+      <w:pPr>
+        <w:numPr>
+          <w:ilvl w:val="0"/>
           <w:numId w:val="1"/>
         </w:numPr>
         <w:ind w:left="720" w:hanging="360"/>
+      </w:pPr>
+      <w:hyperlink r:id="rId33">
+        <w:r>
+          <w:rPr>
+            <w:color w:val="1155cc"/>
+            <w:u w:val="single"/>
+            <w:rtl w:val="0"/>
+          </w:rPr>
+          <w:t xml:space="preserve">https://leetcode.com/problems/burst-balloons/</w:t>
+        </w:r>
+      </w:hyperlink>
+      <w:r>
+        <w:rPr>
+          <w:rtl w:val="0"/>
+        </w:rPr>
+        <w:t xml:space="preserve"> </w:t>
+      </w:r>
+    </w:p>
+    <w:p>
+      <w:pPr>
+        <w:numPr>
+          <w:ilvl w:val="0"/>
+          <w:numId w:val="1"/>
+        </w:numPr>
+        <w:ind w:left="720" w:hanging="360"/>
+      </w:pPr>
+      <w:hyperlink r:id="rId34">
+        <w:r>
+          <w:rPr>
+            <w:color w:val="1155cc"/>
+            <w:u w:val="single"/>
+            <w:rtl w:val="0"/>
+          </w:rPr>
+          <w:t xml:space="preserve">https://www.spoj.com/problems/MIXTURES/</w:t>
+        </w:r>
+      </w:hyperlink>
+      <w:r>
+        <w:rPr>
+          <w:rtl w:val="0"/>
+        </w:rPr>
+        <w:t xml:space="preserve"> </w:t>
+      </w:r>
+    </w:p>
+    <w:p>
+      <w:pPr>
+        <w:numPr>
+          <w:ilvl w:val="0"/>
+          <w:numId w:val="1"/>
+        </w:numPr>
+        <w:ind w:left="720" w:hanging="360"/>
+        <w:rPr>
+          <w:u w:val="none"/>
+        </w:rPr>
+      </w:pPr>
+      <w:hyperlink r:id="rId35">
+        <w:r>
+          <w:rPr>
+            <w:color w:val="1155cc"/>
+            <w:u w:val="single"/>
+            <w:rtl w:val="0"/>
+          </w:rPr>
+          <w:t xml:space="preserve">https://atcoder.jp/contests/dp/tasks/dp_k</w:t>
+        </w:r>
+      </w:hyperlink>
+      <w:r>
+        <w:rPr>
+          <w:rtl w:val="0"/>
+        </w:rPr>
+        <w:t xml:space="preserve"> </w:t>
+      </w:r>
+    </w:p>
+    <w:p>
+      <w:pPr>
         <w:rPr/>
       </w:pPr>
-      <w:hyperlink r:id="rId24">
-        <w:r>
-          <w:rPr>
-            <w:color w:val="1155cc"/>
-            <w:u w:val="single"/>
-            <w:rtl w:val="0"/>
-          </w:rPr>
-          <w:t xml:space="preserve">https://leetcode.com/problems/unique-paths/</w:t>
-        </w:r>
-      </w:hyperlink>
-      <w:r>
-        <w:rPr>
+      <w:r>
+        <w:rPr>
+          <w:rtl w:val="0"/>
+        </w:rPr>
+      </w:r>
+    </w:p>
+    <w:p>
+      <w:pPr>
+        <w:pStyle w:val="Heading3"/>
+        <w:rPr>
+          <w:b w:val="1"/>
           <w:u w:val="single"/>
+        </w:rPr>
+      </w:pPr>
+      <w:bookmarkStart w:colFirst="0" w:colLast="0" w:name="_s0hhugyw4iko" w:id="9"/>
+      <w:bookmarkEnd w:id="9"/>
+      <w:r>
+        <w:rPr>
+          <w:b w:val="1"/>
+          <w:u w:val="single"/>
+          <w:rtl w:val="0"/>
+        </w:rPr>
+        <w:t xml:space="preserve">L11 (Dynamic Programming: Problems Discussion - 1)</w:t>
+      </w:r>
+    </w:p>
+    <w:p>
+      <w:pPr>
+        <w:numPr>
+          <w:ilvl w:val="0"/>
+          <w:numId w:val="8"/>
+        </w:numPr>
+        <w:ind w:left="720" w:hanging="360"/>
+        <w:rPr>
+          <w:u w:val="none"/>
+        </w:rPr>
+      </w:pPr>
+      <w:hyperlink r:id="rId36">
+        <w:r>
+          <w:rPr>
+            <w:color w:val="1155cc"/>
+            <w:u w:val="single"/>
+            <w:rtl w:val="0"/>
+          </w:rPr>
+          <w:t xml:space="preserve">https://codeforces.com/problemset/problem/1195/C</w:t>
+        </w:r>
+      </w:hyperlink>
+      <w:r>
+        <w:rPr>
+          <w:rtl w:val="0"/>
+        </w:rPr>
+      </w:r>
+    </w:p>
+    <w:p>
+      <w:pPr>
+        <w:numPr>
+          <w:ilvl w:val="0"/>
+          <w:numId w:val="8"/>
+        </w:numPr>
+        <w:ind w:left="720" w:hanging="360"/>
+        <w:rPr>
+          <w:u w:val="none"/>
+        </w:rPr>
+      </w:pPr>
+      <w:hyperlink r:id="rId37">
+        <w:r>
+          <w:rPr>
+            <w:color w:val="1155cc"/>
+            <w:u w:val="single"/>
+            <w:rtl w:val="0"/>
+          </w:rPr>
+          <w:t xml:space="preserve">https://codeforces.com/problemset/problem/245/H</w:t>
+        </w:r>
+      </w:hyperlink>
+      <w:r>
+        <w:rPr>
+          <w:rtl w:val="0"/>
+        </w:rPr>
+      </w:r>
+    </w:p>
+    <w:p>
+      <w:pPr>
+        <w:rPr/>
+      </w:pPr>
+      <w:r>
+        <w:rPr>
+          <w:rtl w:val="0"/>
+        </w:rPr>
+      </w:r>
+    </w:p>
+    <w:p>
+      <w:pPr>
+        <w:pStyle w:val="Heading3"/>
+        <w:rPr>
+          <w:b w:val="1"/>
+          <w:u w:val="single"/>
+        </w:rPr>
+      </w:pPr>
+      <w:bookmarkStart w:colFirst="0" w:colLast="0" w:name="_cc9z7fl2x5uq" w:id="10"/>
+      <w:bookmarkEnd w:id="10"/>
+      <w:r>
+        <w:rPr>
+          <w:b w:val="1"/>
+          <w:u w:val="single"/>
+          <w:rtl w:val="0"/>
+        </w:rPr>
+        <w:t xml:space="preserve">L13 (Dynamic Programming: Problems Discussion - 2)</w:t>
+      </w:r>
+    </w:p>
+    <w:p>
+      <w:pPr>
+        <w:numPr>
+          <w:ilvl w:val="0"/>
+          <w:numId w:val="12"/>
+        </w:numPr>
+        <w:ind w:left="720" w:hanging="360"/>
+        <w:rPr>
+          <w:u w:val="none"/>
+        </w:rPr>
+      </w:pPr>
+      <w:hyperlink r:id="rId38">
+        <w:r>
+          <w:rPr>
+            <w:color w:val="1155cc"/>
+            <w:u w:val="single"/>
+            <w:rtl w:val="0"/>
+          </w:rPr>
+          <w:t xml:space="preserve">https://codeforces.com/problemset/problem/1221/D</w:t>
+        </w:r>
+      </w:hyperlink>
+      <w:r>
+        <w:rPr>
+          <w:rtl w:val="0"/>
+        </w:rPr>
+      </w:r>
+    </w:p>
+    <w:p>
+      <w:pPr>
+        <w:numPr>
+          <w:ilvl w:val="0"/>
+          <w:numId w:val="12"/>
+        </w:numPr>
+        <w:ind w:left="720" w:hanging="360"/>
+        <w:rPr>
+          <w:u w:val="none"/>
+        </w:rPr>
+      </w:pPr>
+      <w:hyperlink r:id="rId39">
+        <w:r>
+          <w:rPr>
+            <w:color w:val="1155cc"/>
+            <w:u w:val="single"/>
+            <w:rtl w:val="0"/>
+          </w:rPr>
+          <w:t xml:space="preserve">https://codingcompetitions.withgoogle.com/kickstart/round/000000000019ffc7/00000000001d40bb</w:t>
+        </w:r>
+      </w:hyperlink>
+      <w:r>
+        <w:rPr>
           <w:rtl w:val="0"/>
         </w:rPr>
         <w:t xml:space="preserve"> </w:t>
@@ -822,27 +1332,234 @@
     </w:p>
     <w:p>
       <w:pPr>
-        <w:numPr>
-          <w:ilvl w:val="0"/>
-          <w:numId w:val="1"/>
-        </w:numPr>
-        <w:ind w:left="720" w:hanging="360"/>
-        <w:rPr>
+        <w:pStyle w:val="Heading3"/>
+        <w:rPr>
+          <w:b w:val="1"/>
+          <w:u w:val="single"/>
+        </w:rPr>
+      </w:pPr>
+      <w:bookmarkStart w:colFirst="0" w:colLast="0" w:name="_gca99gstfxrl" w:id="11"/>
+      <w:bookmarkEnd w:id="11"/>
+      <w:r>
+        <w:rPr>
+          <w:b w:val="1"/>
+          <w:u w:val="single"/>
+          <w:rtl w:val="0"/>
+        </w:rPr>
+        <w:t xml:space="preserve">L14 (Dynamic Programming: Problems Discussion - 3)</w:t>
+      </w:r>
+    </w:p>
+    <w:p>
+      <w:pPr>
+        <w:numPr>
+          <w:ilvl w:val="0"/>
+          <w:numId w:val="9"/>
+        </w:numPr>
+        <w:pBdr>
+          <w:top w:color="auto" w:space="0" w:sz="0" w:val="none"/>
+          <w:left w:color="auto" w:space="0" w:sz="0" w:val="none"/>
+          <w:bottom w:color="auto" w:space="0" w:sz="0" w:val="none"/>
+          <w:right w:color="auto" w:space="0" w:sz="0" w:val="none"/>
+          <w:between w:color="auto" w:space="0" w:sz="0" w:val="none"/>
+        </w:pBdr>
+        <w:spacing w:line="240" w:lineRule="auto"/>
+        <w:ind w:left="720" w:hanging="360"/>
+        <w:jc w:val="both"/>
+        <w:rPr>
+          <w:rFonts w:ascii="Open Sans" w:cs="Open Sans" w:eastAsia="Open Sans" w:hAnsi="Open Sans"/>
+        </w:rPr>
+      </w:pPr>
+      <w:hyperlink r:id="rId40">
+        <w:r>
+          <w:rPr>
+            <w:rFonts w:ascii="Open Sans" w:cs="Open Sans" w:eastAsia="Open Sans" w:hAnsi="Open Sans"/>
+            <w:color w:val="1155cc"/>
+            <w:u w:val="single"/>
+            <w:rtl w:val="0"/>
+          </w:rPr>
+          <w:t xml:space="preserve">https://leetcode.com/problems/maximum-sum-of-3-non-overlapping-subarrays/</w:t>
+        </w:r>
+      </w:hyperlink>
+      <w:r>
+        <w:rPr>
+          <w:rFonts w:ascii="Open Sans" w:cs="Open Sans" w:eastAsia="Open Sans" w:hAnsi="Open Sans"/>
+          <w:rtl w:val="0"/>
+        </w:rPr>
+        <w:t xml:space="preserve"> </w:t>
+      </w:r>
+    </w:p>
+    <w:p>
+      <w:pPr>
+        <w:numPr>
+          <w:ilvl w:val="0"/>
+          <w:numId w:val="9"/>
+        </w:numPr>
+        <w:pBdr>
+          <w:top w:color="auto" w:space="0" w:sz="0" w:val="none"/>
+          <w:left w:color="auto" w:space="0" w:sz="0" w:val="none"/>
+          <w:bottom w:color="auto" w:space="0" w:sz="0" w:val="none"/>
+          <w:right w:color="auto" w:space="0" w:sz="0" w:val="none"/>
+          <w:between w:color="auto" w:space="0" w:sz="0" w:val="none"/>
+        </w:pBdr>
+        <w:spacing w:line="240" w:lineRule="auto"/>
+        <w:ind w:left="720" w:hanging="360"/>
+        <w:jc w:val="both"/>
+        <w:rPr>
+          <w:rFonts w:ascii="Open Sans" w:cs="Open Sans" w:eastAsia="Open Sans" w:hAnsi="Open Sans"/>
+        </w:rPr>
+      </w:pPr>
+      <w:hyperlink r:id="rId41">
+        <w:r>
+          <w:rPr>
+            <w:rFonts w:ascii="Open Sans" w:cs="Open Sans" w:eastAsia="Open Sans" w:hAnsi="Open Sans"/>
+            <w:color w:val="1155cc"/>
+            <w:u w:val="single"/>
+            <w:rtl w:val="0"/>
+          </w:rPr>
+          <w:t xml:space="preserve">https://www.codechef.com/COLE2019/problems/CLGAME/</w:t>
+        </w:r>
+      </w:hyperlink>
+      <w:r>
+        <w:rPr>
+          <w:rtl w:val="0"/>
+        </w:rPr>
+      </w:r>
+    </w:p>
+    <w:p>
+      <w:pPr>
+        <w:numPr>
+          <w:ilvl w:val="0"/>
+          <w:numId w:val="9"/>
+        </w:numPr>
+        <w:pBdr>
+          <w:top w:color="auto" w:space="0" w:sz="0" w:val="none"/>
+          <w:left w:color="auto" w:space="0" w:sz="0" w:val="none"/>
+          <w:bottom w:color="auto" w:space="0" w:sz="0" w:val="none"/>
+          <w:right w:color="auto" w:space="0" w:sz="0" w:val="none"/>
+          <w:between w:color="auto" w:space="0" w:sz="0" w:val="none"/>
+        </w:pBdr>
+        <w:spacing w:line="240" w:lineRule="auto"/>
+        <w:ind w:left="720" w:hanging="360"/>
+        <w:jc w:val="both"/>
+        <w:rPr>
+          <w:rFonts w:ascii="Open Sans" w:cs="Open Sans" w:eastAsia="Open Sans" w:hAnsi="Open Sans"/>
+        </w:rPr>
+      </w:pPr>
+      <w:hyperlink r:id="rId42">
+        <w:r>
+          <w:rPr>
+            <w:rFonts w:ascii="Open Sans" w:cs="Open Sans" w:eastAsia="Open Sans" w:hAnsi="Open Sans"/>
+            <w:color w:val="1155cc"/>
+            <w:u w:val="single"/>
+            <w:rtl w:val="0"/>
+          </w:rPr>
+          <w:t xml:space="preserve">https://codeforces.com/problemset/problem/1096/D</w:t>
+        </w:r>
+      </w:hyperlink>
+      <w:r>
+        <w:rPr>
+          <w:rFonts w:ascii="Open Sans" w:cs="Open Sans" w:eastAsia="Open Sans" w:hAnsi="Open Sans"/>
+          <w:rtl w:val="0"/>
+        </w:rPr>
+        <w:t xml:space="preserve"> </w:t>
+      </w:r>
+      <w:r>
+        <w:rPr>
+          <w:rtl w:val="0"/>
+        </w:rPr>
+      </w:r>
+    </w:p>
+    <w:p>
+      <w:pPr>
+        <w:pStyle w:val="Heading3"/>
+        <w:rPr>
+          <w:b w:val="1"/>
+          <w:u w:val="single"/>
+        </w:rPr>
+      </w:pPr>
+      <w:bookmarkStart w:colFirst="0" w:colLast="0" w:name="_i82zkgjayt96" w:id="12"/>
+      <w:bookmarkEnd w:id="12"/>
+      <w:r>
+        <w:rPr>
+          <w:b w:val="1"/>
+          <w:u w:val="single"/>
+          <w:rtl w:val="0"/>
+        </w:rPr>
+        <w:t xml:space="preserve">L15 (Dynamic Programming: Problems Discussion - 4)</w:t>
+      </w:r>
+    </w:p>
+    <w:p>
+      <w:pPr>
+        <w:numPr>
+          <w:ilvl w:val="0"/>
+          <w:numId w:val="3"/>
+        </w:numPr>
+        <w:pBdr>
+          <w:top w:color="auto" w:space="0" w:sz="0" w:val="none"/>
+          <w:left w:color="auto" w:space="0" w:sz="0" w:val="none"/>
+          <w:bottom w:color="auto" w:space="0" w:sz="0" w:val="none"/>
+          <w:right w:color="auto" w:space="0" w:sz="0" w:val="none"/>
+          <w:between w:color="auto" w:space="0" w:sz="0" w:val="none"/>
+        </w:pBdr>
+        <w:spacing w:line="240" w:lineRule="auto"/>
+        <w:ind w:left="720" w:hanging="360"/>
+        <w:jc w:val="both"/>
+        <w:rPr>
+          <w:rFonts w:ascii="Open Sans" w:cs="Open Sans" w:eastAsia="Open Sans" w:hAnsi="Open Sans"/>
+        </w:rPr>
+      </w:pPr>
+      <w:hyperlink r:id="rId43">
+        <w:r>
+          <w:rPr>
+            <w:rFonts w:ascii="Open Sans" w:cs="Open Sans" w:eastAsia="Open Sans" w:hAnsi="Open Sans"/>
+            <w:color w:val="1155cc"/>
+            <w:u w:val="single"/>
+            <w:rtl w:val="0"/>
+          </w:rPr>
+          <w:t xml:space="preserve">https://acm.timus.ru/problem.aspx?space=1&amp;num=1017</w:t>
+        </w:r>
+      </w:hyperlink>
+      <w:r>
+        <w:rPr>
+          <w:rtl w:val="0"/>
+        </w:rPr>
+      </w:r>
+    </w:p>
+    <w:p>
+      <w:pPr>
+        <w:numPr>
+          <w:ilvl w:val="0"/>
+          <w:numId w:val="3"/>
+        </w:numPr>
+        <w:pBdr>
+          <w:top w:color="auto" w:space="0" w:sz="0" w:val="none"/>
+          <w:left w:color="auto" w:space="0" w:sz="0" w:val="none"/>
+          <w:bottom w:color="auto" w:space="0" w:sz="0" w:val="none"/>
+          <w:right w:color="auto" w:space="0" w:sz="0" w:val="none"/>
+          <w:between w:color="auto" w:space="0" w:sz="0" w:val="none"/>
+        </w:pBdr>
+        <w:spacing w:line="240" w:lineRule="auto"/>
+        <w:ind w:left="720" w:hanging="360"/>
+        <w:jc w:val="both"/>
+        <w:rPr>
+          <w:rFonts w:ascii="Open Sans" w:cs="Open Sans" w:eastAsia="Open Sans" w:hAnsi="Open Sans"/>
           <w:u w:val="none"/>
         </w:rPr>
       </w:pPr>
-      <w:hyperlink r:id="rId25">
-        <w:r>
-          <w:rPr>
-            <w:color w:val="1155cc"/>
-            <w:u w:val="single"/>
-            <w:rtl w:val="0"/>
-          </w:rPr>
-          <w:t xml:space="preserve">https://leetcode.com/problems/unique-paths-ii/</w:t>
-        </w:r>
-      </w:hyperlink>
-      <w:r>
-        <w:rPr>
+      <w:hyperlink r:id="rId44">
+        <w:r>
+          <w:rPr>
+            <w:rFonts w:ascii="Open Sans" w:cs="Open Sans" w:eastAsia="Open Sans" w:hAnsi="Open Sans"/>
+            <w:color w:val="1155cc"/>
+            <w:u w:val="single"/>
+            <w:rtl w:val="0"/>
+          </w:rPr>
+          <w:t xml:space="preserve">https://codeforces.com/contest/1262/problem/F1</w:t>
+        </w:r>
+      </w:hyperlink>
+      <w:r>
+        <w:rPr>
+          <w:rFonts w:ascii="Open Sans" w:cs="Open Sans" w:eastAsia="Open Sans" w:hAnsi="Open Sans"/>
           <w:rtl w:val="0"/>
         </w:rPr>
         <w:t xml:space="preserve"> </w:t>
@@ -850,86 +1567,22 @@
     </w:p>
     <w:p>
       <w:pPr>
-        <w:numPr>
-          <w:ilvl w:val="0"/>
-          <w:numId w:val="1"/>
-        </w:numPr>
-        <w:ind w:left="720" w:hanging="360"/>
-        <w:rPr>
-          <w:u w:val="none"/>
-        </w:rPr>
-      </w:pPr>
-      <w:hyperlink r:id="rId26">
-        <w:r>
-          <w:rPr>
-            <w:color w:val="1155cc"/>
-            <w:u w:val="single"/>
-            <w:rtl w:val="0"/>
-          </w:rPr>
-          <w:t xml:space="preserve">https://leetcode.com/problems/longest-increasing-subsequence/</w:t>
-        </w:r>
-      </w:hyperlink>
-      <w:r>
-        <w:rPr>
-          <w:rtl w:val="0"/>
-        </w:rPr>
-      </w:r>
-    </w:p>
-    <w:p>
-      <w:pPr>
-        <w:numPr>
-          <w:ilvl w:val="0"/>
-          <w:numId w:val="1"/>
-        </w:numPr>
-        <w:ind w:left="720" w:hanging="360"/>
-        <w:rPr>
-          <w:u w:val="none"/>
-        </w:rPr>
-      </w:pPr>
-      <w:hyperlink r:id="rId27">
-        <w:r>
-          <w:rPr>
-            <w:color w:val="1155cc"/>
-            <w:u w:val="single"/>
-            <w:rtl w:val="0"/>
-          </w:rPr>
-          <w:t xml:space="preserve">https://practice.geeksforgeeks.org/problems/longest-common-substring1452/1</w:t>
-        </w:r>
-      </w:hyperlink>
-      <w:r>
-        <w:rPr>
-          <w:rtl w:val="0"/>
-        </w:rPr>
-        <w:t xml:space="preserve"> </w:t>
-      </w:r>
-    </w:p>
-    <w:p>
-      <w:pPr>
-        <w:numPr>
-          <w:ilvl w:val="0"/>
-          <w:numId w:val="1"/>
-        </w:numPr>
-        <w:ind w:left="720" w:hanging="360"/>
-        <w:rPr>
-          <w:u w:val="none"/>
-        </w:rPr>
-      </w:pPr>
-      <w:hyperlink r:id="rId28">
-        <w:r>
-          <w:rPr>
-            <w:color w:val="1155cc"/>
-            <w:u w:val="single"/>
-            <w:rtl w:val="0"/>
-          </w:rPr>
-          <w:t xml:space="preserve">https://leetcode.com/problems/longest-common-subsequence/</w:t>
-        </w:r>
-      </w:hyperlink>
-      <w:r>
-        <w:rPr>
-          <w:rtl w:val="0"/>
-        </w:rPr>
-        <w:t xml:space="preserve"> </w:t>
-      </w:r>
+        <w:pBdr>
+          <w:top w:color="auto" w:space="0" w:sz="0" w:val="none"/>
+          <w:left w:color="auto" w:space="0" w:sz="0" w:val="none"/>
+          <w:bottom w:color="auto" w:space="0" w:sz="0" w:val="none"/>
+          <w:right w:color="auto" w:space="0" w:sz="0" w:val="none"/>
+          <w:between w:color="auto" w:space="0" w:sz="0" w:val="none"/>
+        </w:pBdr>
+        <w:spacing w:line="240" w:lineRule="auto"/>
+        <w:jc w:val="both"/>
+        <w:rPr>
+          <w:rFonts w:ascii="Open Sans" w:cs="Open Sans" w:eastAsia="Open Sans" w:hAnsi="Open Sans"/>
+          <w:sz w:val="21"/>
+          <w:szCs w:val="21"/>
+          <w:shd w:fill="2d81f7" w:val="clear"/>
+        </w:rPr>
+      </w:pPr>
       <w:r>
         <w:rPr>
           <w:rtl w:val="0"/>
@@ -1498,6 +2151,666 @@
     </w:lvl>
   </w:abstractNum>
   <w:abstractNum w:abstractNumId="6">
+    <w:lvl w:ilvl="0">
+      <w:start w:val="1"/>
+      <w:numFmt w:val="decimal"/>
+      <w:lvlText w:val="%1."/>
+      <w:lvlJc w:val="left"/>
+      <w:pPr>
+        <w:ind w:left="720" w:hanging="360"/>
+      </w:pPr>
+      <w:rPr>
+        <w:u w:val="none"/>
+      </w:rPr>
+    </w:lvl>
+    <w:lvl w:ilvl="1">
+      <w:start w:val="1"/>
+      <w:numFmt w:val="lowerLetter"/>
+      <w:lvlText w:val="%2."/>
+      <w:lvlJc w:val="left"/>
+      <w:pPr>
+        <w:ind w:left="1440" w:hanging="360"/>
+      </w:pPr>
+      <w:rPr>
+        <w:u w:val="none"/>
+      </w:rPr>
+    </w:lvl>
+    <w:lvl w:ilvl="2">
+      <w:start w:val="1"/>
+      <w:numFmt w:val="lowerRoman"/>
+      <w:lvlText w:val="%3."/>
+      <w:lvlJc w:val="right"/>
+      <w:pPr>
+        <w:ind w:left="2160" w:hanging="360"/>
+      </w:pPr>
+      <w:rPr>
+        <w:u w:val="none"/>
+      </w:rPr>
+    </w:lvl>
+    <w:lvl w:ilvl="3">
+      <w:start w:val="1"/>
+      <w:numFmt w:val="decimal"/>
+      <w:lvlText w:val="%4."/>
+      <w:lvlJc w:val="left"/>
+      <w:pPr>
+        <w:ind w:left="2880" w:hanging="360"/>
+      </w:pPr>
+      <w:rPr>
+        <w:u w:val="none"/>
+      </w:rPr>
+    </w:lvl>
+    <w:lvl w:ilvl="4">
+      <w:start w:val="1"/>
+      <w:numFmt w:val="lowerLetter"/>
+      <w:lvlText w:val="%5."/>
+      <w:lvlJc w:val="left"/>
+      <w:pPr>
+        <w:ind w:left="3600" w:hanging="360"/>
+      </w:pPr>
+      <w:rPr>
+        <w:u w:val="none"/>
+      </w:rPr>
+    </w:lvl>
+    <w:lvl w:ilvl="5">
+      <w:start w:val="1"/>
+      <w:numFmt w:val="lowerRoman"/>
+      <w:lvlText w:val="%6."/>
+      <w:lvlJc w:val="right"/>
+      <w:pPr>
+        <w:ind w:left="4320" w:hanging="360"/>
+      </w:pPr>
+      <w:rPr>
+        <w:u w:val="none"/>
+      </w:rPr>
+    </w:lvl>
+    <w:lvl w:ilvl="6">
+      <w:start w:val="1"/>
+      <w:numFmt w:val="decimal"/>
+      <w:lvlText w:val="%7."/>
+      <w:lvlJc w:val="left"/>
+      <w:pPr>
+        <w:ind w:left="5040" w:hanging="360"/>
+      </w:pPr>
+      <w:rPr>
+        <w:u w:val="none"/>
+      </w:rPr>
+    </w:lvl>
+    <w:lvl w:ilvl="7">
+      <w:start w:val="1"/>
+      <w:numFmt w:val="lowerLetter"/>
+      <w:lvlText w:val="%8."/>
+      <w:lvlJc w:val="left"/>
+      <w:pPr>
+        <w:ind w:left="5760" w:hanging="360"/>
+      </w:pPr>
+      <w:rPr>
+        <w:u w:val="none"/>
+      </w:rPr>
+    </w:lvl>
+    <w:lvl w:ilvl="8">
+      <w:start w:val="1"/>
+      <w:numFmt w:val="lowerRoman"/>
+      <w:lvlText w:val="%9."/>
+      <w:lvlJc w:val="right"/>
+      <w:pPr>
+        <w:ind w:left="6480" w:hanging="360"/>
+      </w:pPr>
+      <w:rPr>
+        <w:u w:val="none"/>
+      </w:rPr>
+    </w:lvl>
+  </w:abstractNum>
+  <w:abstractNum w:abstractNumId="7">
+    <w:lvl w:ilvl="0">
+      <w:start w:val="1"/>
+      <w:numFmt w:val="decimal"/>
+      <w:lvlText w:val="%1."/>
+      <w:lvlJc w:val="left"/>
+      <w:pPr>
+        <w:ind w:left="720" w:hanging="360"/>
+      </w:pPr>
+      <w:rPr>
+        <w:u w:val="none"/>
+      </w:rPr>
+    </w:lvl>
+    <w:lvl w:ilvl="1">
+      <w:start w:val="1"/>
+      <w:numFmt w:val="lowerLetter"/>
+      <w:lvlText w:val="%2."/>
+      <w:lvlJc w:val="left"/>
+      <w:pPr>
+        <w:ind w:left="1440" w:hanging="360"/>
+      </w:pPr>
+      <w:rPr>
+        <w:u w:val="none"/>
+      </w:rPr>
+    </w:lvl>
+    <w:lvl w:ilvl="2">
+      <w:start w:val="1"/>
+      <w:numFmt w:val="lowerRoman"/>
+      <w:lvlText w:val="%3."/>
+      <w:lvlJc w:val="right"/>
+      <w:pPr>
+        <w:ind w:left="2160" w:hanging="360"/>
+      </w:pPr>
+      <w:rPr>
+        <w:u w:val="none"/>
+      </w:rPr>
+    </w:lvl>
+    <w:lvl w:ilvl="3">
+      <w:start w:val="1"/>
+      <w:numFmt w:val="decimal"/>
+      <w:lvlText w:val="%4."/>
+      <w:lvlJc w:val="left"/>
+      <w:pPr>
+        <w:ind w:left="2880" w:hanging="360"/>
+      </w:pPr>
+      <w:rPr>
+        <w:u w:val="none"/>
+      </w:rPr>
+    </w:lvl>
+    <w:lvl w:ilvl="4">
+      <w:start w:val="1"/>
+      <w:numFmt w:val="lowerLetter"/>
+      <w:lvlText w:val="%5."/>
+      <w:lvlJc w:val="left"/>
+      <w:pPr>
+        <w:ind w:left="3600" w:hanging="360"/>
+      </w:pPr>
+      <w:rPr>
+        <w:u w:val="none"/>
+      </w:rPr>
+    </w:lvl>
+    <w:lvl w:ilvl="5">
+      <w:start w:val="1"/>
+      <w:numFmt w:val="lowerRoman"/>
+      <w:lvlText w:val="%6."/>
+      <w:lvlJc w:val="right"/>
+      <w:pPr>
+        <w:ind w:left="4320" w:hanging="360"/>
+      </w:pPr>
+      <w:rPr>
+        <w:u w:val="none"/>
+      </w:rPr>
+    </w:lvl>
+    <w:lvl w:ilvl="6">
+      <w:start w:val="1"/>
+      <w:numFmt w:val="decimal"/>
+      <w:lvlText w:val="%7."/>
+      <w:lvlJc w:val="left"/>
+      <w:pPr>
+        <w:ind w:left="5040" w:hanging="360"/>
+      </w:pPr>
+      <w:rPr>
+        <w:u w:val="none"/>
+      </w:rPr>
+    </w:lvl>
+    <w:lvl w:ilvl="7">
+      <w:start w:val="1"/>
+      <w:numFmt w:val="lowerLetter"/>
+      <w:lvlText w:val="%8."/>
+      <w:lvlJc w:val="left"/>
+      <w:pPr>
+        <w:ind w:left="5760" w:hanging="360"/>
+      </w:pPr>
+      <w:rPr>
+        <w:u w:val="none"/>
+      </w:rPr>
+    </w:lvl>
+    <w:lvl w:ilvl="8">
+      <w:start w:val="1"/>
+      <w:numFmt w:val="lowerRoman"/>
+      <w:lvlText w:val="%9."/>
+      <w:lvlJc w:val="right"/>
+      <w:pPr>
+        <w:ind w:left="6480" w:hanging="360"/>
+      </w:pPr>
+      <w:rPr>
+        <w:u w:val="none"/>
+      </w:rPr>
+    </w:lvl>
+  </w:abstractNum>
+  <w:abstractNum w:abstractNumId="8">
+    <w:lvl w:ilvl="0">
+      <w:start w:val="1"/>
+      <w:numFmt w:val="decimal"/>
+      <w:lvlText w:val="%1."/>
+      <w:lvlJc w:val="left"/>
+      <w:pPr>
+        <w:ind w:left="720" w:hanging="360"/>
+      </w:pPr>
+      <w:rPr>
+        <w:u w:val="none"/>
+      </w:rPr>
+    </w:lvl>
+    <w:lvl w:ilvl="1">
+      <w:start w:val="1"/>
+      <w:numFmt w:val="lowerLetter"/>
+      <w:lvlText w:val="%2."/>
+      <w:lvlJc w:val="left"/>
+      <w:pPr>
+        <w:ind w:left="1440" w:hanging="360"/>
+      </w:pPr>
+      <w:rPr>
+        <w:u w:val="none"/>
+      </w:rPr>
+    </w:lvl>
+    <w:lvl w:ilvl="2">
+      <w:start w:val="1"/>
+      <w:numFmt w:val="lowerRoman"/>
+      <w:lvlText w:val="%3."/>
+      <w:lvlJc w:val="right"/>
+      <w:pPr>
+        <w:ind w:left="2160" w:hanging="360"/>
+      </w:pPr>
+      <w:rPr>
+        <w:u w:val="none"/>
+      </w:rPr>
+    </w:lvl>
+    <w:lvl w:ilvl="3">
+      <w:start w:val="1"/>
+      <w:numFmt w:val="decimal"/>
+      <w:lvlText w:val="%4."/>
+      <w:lvlJc w:val="left"/>
+      <w:pPr>
+        <w:ind w:left="2880" w:hanging="360"/>
+      </w:pPr>
+      <w:rPr>
+        <w:u w:val="none"/>
+      </w:rPr>
+    </w:lvl>
+    <w:lvl w:ilvl="4">
+      <w:start w:val="1"/>
+      <w:numFmt w:val="lowerLetter"/>
+      <w:lvlText w:val="%5."/>
+      <w:lvlJc w:val="left"/>
+      <w:pPr>
+        <w:ind w:left="3600" w:hanging="360"/>
+      </w:pPr>
+      <w:rPr>
+        <w:u w:val="none"/>
+      </w:rPr>
+    </w:lvl>
+    <w:lvl w:ilvl="5">
+      <w:start w:val="1"/>
+      <w:numFmt w:val="lowerRoman"/>
+      <w:lvlText w:val="%6."/>
+      <w:lvlJc w:val="right"/>
+      <w:pPr>
+        <w:ind w:left="4320" w:hanging="360"/>
+      </w:pPr>
+      <w:rPr>
+        <w:u w:val="none"/>
+      </w:rPr>
+    </w:lvl>
+    <w:lvl w:ilvl="6">
+      <w:start w:val="1"/>
+      <w:numFmt w:val="decimal"/>
+      <w:lvlText w:val="%7."/>
+      <w:lvlJc w:val="left"/>
+      <w:pPr>
+        <w:ind w:left="5040" w:hanging="360"/>
+      </w:pPr>
+      <w:rPr>
+        <w:u w:val="none"/>
+      </w:rPr>
+    </w:lvl>
+    <w:lvl w:ilvl="7">
+      <w:start w:val="1"/>
+      <w:numFmt w:val="lowerLetter"/>
+      <w:lvlText w:val="%8."/>
+      <w:lvlJc w:val="left"/>
+      <w:pPr>
+        <w:ind w:left="5760" w:hanging="360"/>
+      </w:pPr>
+      <w:rPr>
+        <w:u w:val="none"/>
+      </w:rPr>
+    </w:lvl>
+    <w:lvl w:ilvl="8">
+      <w:start w:val="1"/>
+      <w:numFmt w:val="lowerRoman"/>
+      <w:lvlText w:val="%9."/>
+      <w:lvlJc w:val="right"/>
+      <w:pPr>
+        <w:ind w:left="6480" w:hanging="360"/>
+      </w:pPr>
+      <w:rPr>
+        <w:u w:val="none"/>
+      </w:rPr>
+    </w:lvl>
+  </w:abstractNum>
+  <w:abstractNum w:abstractNumId="9">
+    <w:lvl w:ilvl="0">
+      <w:start w:val="1"/>
+      <w:numFmt w:val="decimal"/>
+      <w:lvlText w:val="%1."/>
+      <w:lvlJc w:val="left"/>
+      <w:pPr>
+        <w:ind w:left="720" w:hanging="360"/>
+      </w:pPr>
+      <w:rPr>
+        <w:u w:val="none"/>
+      </w:rPr>
+    </w:lvl>
+    <w:lvl w:ilvl="1">
+      <w:start w:val="1"/>
+      <w:numFmt w:val="lowerLetter"/>
+      <w:lvlText w:val="%2."/>
+      <w:lvlJc w:val="left"/>
+      <w:pPr>
+        <w:ind w:left="1440" w:hanging="360"/>
+      </w:pPr>
+      <w:rPr>
+        <w:u w:val="none"/>
+      </w:rPr>
+    </w:lvl>
+    <w:lvl w:ilvl="2">
+      <w:start w:val="1"/>
+      <w:numFmt w:val="lowerRoman"/>
+      <w:lvlText w:val="%3."/>
+      <w:lvlJc w:val="right"/>
+      <w:pPr>
+        <w:ind w:left="2160" w:hanging="360"/>
+      </w:pPr>
+      <w:rPr>
+        <w:u w:val="none"/>
+      </w:rPr>
+    </w:lvl>
+    <w:lvl w:ilvl="3">
+      <w:start w:val="1"/>
+      <w:numFmt w:val="decimal"/>
+      <w:lvlText w:val="%4."/>
+      <w:lvlJc w:val="left"/>
+      <w:pPr>
+        <w:ind w:left="2880" w:hanging="360"/>
+      </w:pPr>
+      <w:rPr>
+        <w:u w:val="none"/>
+      </w:rPr>
+    </w:lvl>
+    <w:lvl w:ilvl="4">
+      <w:start w:val="1"/>
+      <w:numFmt w:val="lowerLetter"/>
+      <w:lvlText w:val="%5."/>
+      <w:lvlJc w:val="left"/>
+      <w:pPr>
+        <w:ind w:left="3600" w:hanging="360"/>
+      </w:pPr>
+      <w:rPr>
+        <w:u w:val="none"/>
+      </w:rPr>
+    </w:lvl>
+    <w:lvl w:ilvl="5">
+      <w:start w:val="1"/>
+      <w:numFmt w:val="lowerRoman"/>
+      <w:lvlText w:val="%6."/>
+      <w:lvlJc w:val="right"/>
+      <w:pPr>
+        <w:ind w:left="4320" w:hanging="360"/>
+      </w:pPr>
+      <w:rPr>
+        <w:u w:val="none"/>
+      </w:rPr>
+    </w:lvl>
+    <w:lvl w:ilvl="6">
+      <w:start w:val="1"/>
+      <w:numFmt w:val="decimal"/>
+      <w:lvlText w:val="%7."/>
+      <w:lvlJc w:val="left"/>
+      <w:pPr>
+        <w:ind w:left="5040" w:hanging="360"/>
+      </w:pPr>
+      <w:rPr>
+        <w:u w:val="none"/>
+      </w:rPr>
+    </w:lvl>
+    <w:lvl w:ilvl="7">
+      <w:start w:val="1"/>
+      <w:numFmt w:val="lowerLetter"/>
+      <w:lvlText w:val="%8."/>
+      <w:lvlJc w:val="left"/>
+      <w:pPr>
+        <w:ind w:left="5760" w:hanging="360"/>
+      </w:pPr>
+      <w:rPr>
+        <w:u w:val="none"/>
+      </w:rPr>
+    </w:lvl>
+    <w:lvl w:ilvl="8">
+      <w:start w:val="1"/>
+      <w:numFmt w:val="lowerRoman"/>
+      <w:lvlText w:val="%9."/>
+      <w:lvlJc w:val="right"/>
+      <w:pPr>
+        <w:ind w:left="6480" w:hanging="360"/>
+      </w:pPr>
+      <w:rPr>
+        <w:u w:val="none"/>
+      </w:rPr>
+    </w:lvl>
+  </w:abstractNum>
+  <w:abstractNum w:abstractNumId="10">
+    <w:lvl w:ilvl="0">
+      <w:start w:val="1"/>
+      <w:numFmt w:val="decimal"/>
+      <w:lvlText w:val="%1."/>
+      <w:lvlJc w:val="left"/>
+      <w:pPr>
+        <w:ind w:left="720" w:hanging="360"/>
+      </w:pPr>
+      <w:rPr>
+        <w:u w:val="none"/>
+      </w:rPr>
+    </w:lvl>
+    <w:lvl w:ilvl="1">
+      <w:start w:val="1"/>
+      <w:numFmt w:val="lowerLetter"/>
+      <w:lvlText w:val="%2."/>
+      <w:lvlJc w:val="left"/>
+      <w:pPr>
+        <w:ind w:left="1440" w:hanging="360"/>
+      </w:pPr>
+      <w:rPr>
+        <w:u w:val="none"/>
+      </w:rPr>
+    </w:lvl>
+    <w:lvl w:ilvl="2">
+      <w:start w:val="1"/>
+      <w:numFmt w:val="lowerRoman"/>
+      <w:lvlText w:val="%3."/>
+      <w:lvlJc w:val="right"/>
+      <w:pPr>
+        <w:ind w:left="2160" w:hanging="360"/>
+      </w:pPr>
+      <w:rPr>
+        <w:u w:val="none"/>
+      </w:rPr>
+    </w:lvl>
+    <w:lvl w:ilvl="3">
+      <w:start w:val="1"/>
+      <w:numFmt w:val="decimal"/>
+      <w:lvlText w:val="%4."/>
+      <w:lvlJc w:val="left"/>
+      <w:pPr>
+        <w:ind w:left="2880" w:hanging="360"/>
+      </w:pPr>
+      <w:rPr>
+        <w:u w:val="none"/>
+      </w:rPr>
+    </w:lvl>
+    <w:lvl w:ilvl="4">
+      <w:start w:val="1"/>
+      <w:numFmt w:val="lowerLetter"/>
+      <w:lvlText w:val="%5."/>
+      <w:lvlJc w:val="left"/>
+      <w:pPr>
+        <w:ind w:left="3600" w:hanging="360"/>
+      </w:pPr>
+      <w:rPr>
+        <w:u w:val="none"/>
+      </w:rPr>
+    </w:lvl>
+    <w:lvl w:ilvl="5">
+      <w:start w:val="1"/>
+      <w:numFmt w:val="lowerRoman"/>
+      <w:lvlText w:val="%6."/>
+      <w:lvlJc w:val="right"/>
+      <w:pPr>
+        <w:ind w:left="4320" w:hanging="360"/>
+      </w:pPr>
+      <w:rPr>
+        <w:u w:val="none"/>
+      </w:rPr>
+    </w:lvl>
+    <w:lvl w:ilvl="6">
+      <w:start w:val="1"/>
+      <w:numFmt w:val="decimal"/>
+      <w:lvlText w:val="%7."/>
+      <w:lvlJc w:val="left"/>
+      <w:pPr>
+        <w:ind w:left="5040" w:hanging="360"/>
+      </w:pPr>
+      <w:rPr>
+        <w:u w:val="none"/>
+      </w:rPr>
+    </w:lvl>
+    <w:lvl w:ilvl="7">
+      <w:start w:val="1"/>
+      <w:numFmt w:val="lowerLetter"/>
+      <w:lvlText w:val="%8."/>
+      <w:lvlJc w:val="left"/>
+      <w:pPr>
+        <w:ind w:left="5760" w:hanging="360"/>
+      </w:pPr>
+      <w:rPr>
+        <w:u w:val="none"/>
+      </w:rPr>
+    </w:lvl>
+    <w:lvl w:ilvl="8">
+      <w:start w:val="1"/>
+      <w:numFmt w:val="lowerRoman"/>
+      <w:lvlText w:val="%9."/>
+      <w:lvlJc w:val="right"/>
+      <w:pPr>
+        <w:ind w:left="6480" w:hanging="360"/>
+      </w:pPr>
+      <w:rPr>
+        <w:u w:val="none"/>
+      </w:rPr>
+    </w:lvl>
+  </w:abstractNum>
+  <w:abstractNum w:abstractNumId="11">
+    <w:lvl w:ilvl="0">
+      <w:start w:val="1"/>
+      <w:numFmt w:val="decimal"/>
+      <w:lvlText w:val="%1."/>
+      <w:lvlJc w:val="left"/>
+      <w:pPr>
+        <w:ind w:left="720" w:hanging="360"/>
+      </w:pPr>
+      <w:rPr>
+        <w:u w:val="none"/>
+      </w:rPr>
+    </w:lvl>
+    <w:lvl w:ilvl="1">
+      <w:start w:val="1"/>
+      <w:numFmt w:val="lowerLetter"/>
+      <w:lvlText w:val="%2."/>
+      <w:lvlJc w:val="left"/>
+      <w:pPr>
+        <w:ind w:left="1440" w:hanging="360"/>
+      </w:pPr>
+      <w:rPr>
+        <w:u w:val="none"/>
+      </w:rPr>
+    </w:lvl>
+    <w:lvl w:ilvl="2">
+      <w:start w:val="1"/>
+      <w:numFmt w:val="lowerRoman"/>
+      <w:lvlText w:val="%3."/>
+      <w:lvlJc w:val="right"/>
+      <w:pPr>
+        <w:ind w:left="2160" w:hanging="360"/>
+      </w:pPr>
+      <w:rPr>
+        <w:u w:val="none"/>
+      </w:rPr>
+    </w:lvl>
+    <w:lvl w:ilvl="3">
+      <w:start w:val="1"/>
+      <w:numFmt w:val="decimal"/>
+      <w:lvlText w:val="%4."/>
+      <w:lvlJc w:val="left"/>
+      <w:pPr>
+        <w:ind w:left="2880" w:hanging="360"/>
+      </w:pPr>
+      <w:rPr>
+        <w:u w:val="none"/>
+      </w:rPr>
+    </w:lvl>
+    <w:lvl w:ilvl="4">
+      <w:start w:val="1"/>
+      <w:numFmt w:val="lowerLetter"/>
+      <w:lvlText w:val="%5."/>
+      <w:lvlJc w:val="left"/>
+      <w:pPr>
+        <w:ind w:left="3600" w:hanging="360"/>
+      </w:pPr>
+      <w:rPr>
+        <w:u w:val="none"/>
+      </w:rPr>
+    </w:lvl>
+    <w:lvl w:ilvl="5">
+      <w:start w:val="1"/>
+      <w:numFmt w:val="lowerRoman"/>
+      <w:lvlText w:val="%6."/>
+      <w:lvlJc w:val="right"/>
+      <w:pPr>
+        <w:ind w:left="4320" w:hanging="360"/>
+      </w:pPr>
+      <w:rPr>
+        <w:u w:val="none"/>
+      </w:rPr>
+    </w:lvl>
+    <w:lvl w:ilvl="6">
+      <w:start w:val="1"/>
+      <w:numFmt w:val="decimal"/>
+      <w:lvlText w:val="%7."/>
+      <w:lvlJc w:val="left"/>
+      <w:pPr>
+        <w:ind w:left="5040" w:hanging="360"/>
+      </w:pPr>
+      <w:rPr>
+        <w:u w:val="none"/>
+      </w:rPr>
+    </w:lvl>
+    <w:lvl w:ilvl="7">
+      <w:start w:val="1"/>
+      <w:numFmt w:val="lowerLetter"/>
+      <w:lvlText w:val="%8."/>
+      <w:lvlJc w:val="left"/>
+      <w:pPr>
+        <w:ind w:left="5760" w:hanging="360"/>
+      </w:pPr>
+      <w:rPr>
+        <w:u w:val="none"/>
+      </w:rPr>
+    </w:lvl>
+    <w:lvl w:ilvl="8">
+      <w:start w:val="1"/>
+      <w:numFmt w:val="lowerRoman"/>
+      <w:lvlText w:val="%9."/>
+      <w:lvlJc w:val="right"/>
+      <w:pPr>
+        <w:ind w:left="6480" w:hanging="360"/>
+      </w:pPr>
+      <w:rPr>
+        <w:u w:val="none"/>
+      </w:rPr>
+    </w:lvl>
+  </w:abstractNum>
+  <w:abstractNum w:abstractNumId="12">
     <w:lvl w:ilvl="0">
       <w:start w:val="1"/>
       <w:numFmt w:val="decimal"/>
@@ -1624,6 +2937,24 @@
   </w:num>
   <w:num w:numId="6">
     <w:abstractNumId w:val="6"/>
+  </w:num>
+  <w:num w:numId="7">
+    <w:abstractNumId w:val="7"/>
+  </w:num>
+  <w:num w:numId="8">
+    <w:abstractNumId w:val="8"/>
+  </w:num>
+  <w:num w:numId="9">
+    <w:abstractNumId w:val="9"/>
+  </w:num>
+  <w:num w:numId="10">
+    <w:abstractNumId w:val="10"/>
+  </w:num>
+  <w:num w:numId="11">
+    <w:abstractNumId w:val="11"/>
+  </w:num>
+  <w:num w:numId="12">
+    <w:abstractNumId w:val="12"/>
   </w:num>
 </w:numbering>
 </file>

--- a/Pulkit Chhabra/Recursion and Dynamic Programming 29-Jun-2021/Problems (Class + HW).docx
+++ b/Pulkit Chhabra/Recursion and Dynamic Programming 29-Jun-2021/Problems (Class + HW).docx
@@ -1,24 +1,23 @@
 
 <file path=word/document.xml><?xml version="1.0" encoding="utf-8"?>
-<w:document xmlns:mc="http://schemas.openxmlformats.org/markup-compatibility/2006" xmlns:o="urn:schemas-microsoft-com:office:office" xmlns:r="http://schemas.openxmlformats.org/officeDocument/2006/relationships" xmlns:m="http://schemas.openxmlformats.org/officeDocument/2006/math" xmlns:v="urn:schemas-microsoft-com:vml" xmlns:wp="http://schemas.openxmlformats.org/drawingml/2006/wordprocessingDrawing" xmlns:w10="urn:schemas-microsoft-com:office:word" xmlns:w="http://schemas.openxmlformats.org/wordprocessingml/2006/main" xmlns:wne="http://schemas.microsoft.com/office/word/2006/wordml" xmlns:sl="http://schemas.openxmlformats.org/schemaLibrary/2006/main" xmlns:a="http://schemas.openxmlformats.org/drawingml/2006/main" xmlns:pic="http://schemas.openxmlformats.org/drawingml/2006/picture" xmlns:c="http://schemas.openxmlformats.org/drawingml/2006/chart" xmlns:lc="http://schemas.openxmlformats.org/drawingml/2006/lockedCanvas" xmlns:dgm="http://schemas.openxmlformats.org/drawingml/2006/diagram" xmlns:wps="http://schemas.microsoft.com/office/word/2010/wordprocessingShape" xmlns:wpg="http://schemas.microsoft.com/office/word/2010/wordprocessingGroup" xmlns:w14="http://schemas.microsoft.com/office/word/2010/wordml" xmlns:w15="http://schemas.microsoft.com/office/word/2012/wordml">
+<w:document xmlns:wpc="http://schemas.microsoft.com/office/word/2010/wordprocessingCanvas" xmlns:mc="http://schemas.openxmlformats.org/markup-compatibility/2006" xmlns:o="urn:schemas-microsoft-com:office:office" xmlns:r="http://schemas.openxmlformats.org/officeDocument/2006/relationships" xmlns:m="http://schemas.openxmlformats.org/officeDocument/2006/math" xmlns:v="urn:schemas-microsoft-com:vml" xmlns:wp14="http://schemas.microsoft.com/office/word/2010/wordprocessingDrawing" xmlns:wp="http://schemas.openxmlformats.org/drawingml/2006/wordprocessingDrawing" xmlns:w10="urn:schemas-microsoft-com:office:word" xmlns:w="http://schemas.openxmlformats.org/wordprocessingml/2006/main" xmlns:w14="http://schemas.microsoft.com/office/word/2010/wordml" xmlns:w15="http://schemas.microsoft.com/office/word/2012/wordml" xmlns:wpg="http://schemas.microsoft.com/office/word/2010/wordprocessingGroup" xmlns:wpi="http://schemas.microsoft.com/office/word/2010/wordprocessingInk" xmlns:wne="http://schemas.microsoft.com/office/word/2006/wordml" xmlns:wps="http://schemas.microsoft.com/office/word/2010/wordprocessingShape" mc:Ignorable="w14 w15 wp14">
   <w:body>
     <w:p>
       <w:pPr>
         <w:pStyle w:val="Heading3"/>
         <w:rPr>
-          <w:b w:val="1"/>
+          <w:b/>
           <w:u w:val="single"/>
         </w:rPr>
       </w:pPr>
-      <w:bookmarkStart w:colFirst="0" w:colLast="0" w:name="_piwrpccw19c4" w:id="0"/>
+      <w:bookmarkStart w:id="0" w:name="_piwrpccw19c4" w:colFirst="0" w:colLast="0"/>
       <w:bookmarkEnd w:id="0"/>
       <w:r>
         <w:rPr>
-          <w:b w:val="1"/>
+          <w:b/>
           <w:u w:val="single"/>
-          <w:rtl w:val="0"/>
-        </w:rPr>
-        <w:t xml:space="preserve">L1 (Recursion Fundamentals)</w:t>
+        </w:rPr>
+        <w:t>L1 (Recursion Fundamentals)</w:t>
       </w:r>
     </w:p>
     <w:p>
@@ -27,16 +26,9 @@
           <w:ilvl w:val="0"/>
           <w:numId w:val="4"/>
         </w:numPr>
-        <w:ind w:left="720" w:hanging="360"/>
-        <w:rPr>
-          <w:u w:val="none"/>
-        </w:rPr>
-      </w:pPr>
-      <w:r>
-        <w:rPr>
-          <w:rtl w:val="0"/>
-        </w:rPr>
-        <w:t xml:space="preserve">Calculating Factorials</w:t>
+      </w:pPr>
+      <w:r>
+        <w:t>Calculating Factorials</w:t>
       </w:r>
     </w:p>
     <w:p>
@@ -45,13 +37,9 @@
           <w:ilvl w:val="0"/>
           <w:numId w:val="4"/>
         </w:numPr>
-        <w:ind w:left="720" w:hanging="360"/>
-      </w:pPr>
-      <w:r>
-        <w:rPr>
-          <w:rtl w:val="0"/>
-        </w:rPr>
-        <w:t xml:space="preserve">Calculating Fibonacci Numbers</w:t>
+      </w:pPr>
+      <w:r>
+        <w:t>Calculating Fibonacci Numbers</w:t>
       </w:r>
     </w:p>
     <w:p>
@@ -60,37 +48,27 @@
           <w:ilvl w:val="0"/>
           <w:numId w:val="4"/>
         </w:numPr>
-        <w:ind w:left="720" w:hanging="360"/>
-      </w:pPr>
-      <w:r>
-        <w:rPr>
-          <w:rtl w:val="0"/>
-        </w:rPr>
-        <w:t xml:space="preserve">Fast Exponentiation</w:t>
-      </w:r>
-      <w:r>
-        <w:rPr>
-          <w:rtl w:val="0"/>
-        </w:rPr>
+      </w:pPr>
+      <w:r>
+        <w:t>Fast Exponentiation</w:t>
       </w:r>
     </w:p>
     <w:p>
       <w:pPr>
         <w:pStyle w:val="Heading3"/>
         <w:rPr>
-          <w:b w:val="1"/>
+          <w:b/>
           <w:u w:val="single"/>
         </w:rPr>
       </w:pPr>
-      <w:bookmarkStart w:colFirst="0" w:colLast="0" w:name="_ygl0z1s41md6" w:id="1"/>
+      <w:bookmarkStart w:id="1" w:name="_ygl0z1s41md6" w:colFirst="0" w:colLast="0"/>
       <w:bookmarkEnd w:id="1"/>
       <w:r>
         <w:rPr>
-          <w:b w:val="1"/>
+          <w:b/>
           <w:u w:val="single"/>
-          <w:rtl w:val="0"/>
-        </w:rPr>
-        <w:t xml:space="preserve">L2 (Problem Solving on Recursion)</w:t>
+        </w:rPr>
+        <w:t>L2 (Problem Solving on Recursion)</w:t>
       </w:r>
     </w:p>
     <w:p>
@@ -99,52 +77,38 @@
           <w:ilvl w:val="0"/>
           <w:numId w:val="11"/>
         </w:numPr>
-        <w:ind w:left="720" w:hanging="360"/>
-        <w:rPr>
-          <w:u w:val="none"/>
-        </w:rPr>
-      </w:pPr>
+      </w:pPr>
+      <w:hyperlink r:id="rId5" w:anchor="_=_">
+        <w:r>
+          <w:rPr>
+            <w:color w:val="1155CC"/>
+            <w:u w:val="single"/>
+          </w:rPr>
+          <w:t>https://practice.geeksforgeeks.org/problems/help-the-old-man3848/1#_=_</w:t>
+        </w:r>
+      </w:hyperlink>
+    </w:p>
+    <w:p>
+      <w:pPr>
+        <w:numPr>
+          <w:ilvl w:val="0"/>
+          <w:numId w:val="11"/>
+        </w:numPr>
+      </w:pPr>
+      <w:r>
+        <w:t xml:space="preserve">IMP </w:t>
+      </w:r>
       <w:hyperlink r:id="rId6">
         <w:r>
           <w:rPr>
-            <w:color w:val="1155cc"/>
-            <w:u w:val="single"/>
-            <w:rtl w:val="0"/>
-          </w:rPr>
-          <w:t xml:space="preserve">https://practice.geeksforgeeks.org/problems/help-the-old-man3848/1#_=_</w:t>
-        </w:r>
-      </w:hyperlink>
-      <w:r>
-        <w:rPr>
-          <w:rtl w:val="0"/>
-        </w:rPr>
-      </w:r>
-    </w:p>
-    <w:p>
-      <w:pPr>
-        <w:numPr>
-          <w:ilvl w:val="0"/>
-          <w:numId w:val="11"/>
-        </w:numPr>
-        <w:ind w:left="720" w:hanging="360"/>
-      </w:pPr>
-      <w:hyperlink r:id="rId7">
-        <w:r>
-          <w:rPr>
-            <w:color w:val="1155cc"/>
+            <w:color w:val="1155CC"/>
             <w:sz w:val="21"/>
             <w:szCs w:val="21"/>
             <w:u w:val="single"/>
-            <w:rtl w:val="0"/>
-          </w:rPr>
-          <w:t xml:space="preserve">https://www.codechef.com/problems/KCHAR/</w:t>
-        </w:r>
-      </w:hyperlink>
-      <w:r>
-        <w:rPr>
-          <w:rtl w:val="0"/>
-        </w:rPr>
-      </w:r>
+          </w:rPr>
+          <w:t>https://www.codechef.com/problems/KCHAR/</w:t>
+        </w:r>
+      </w:hyperlink>
     </w:p>
     <w:p>
       <w:pPr>
@@ -152,207 +116,190 @@
           <w:ilvl w:val="0"/>
           <w:numId w:val="11"/>
         </w:numPr>
-        <w:ind w:left="720" w:hanging="360"/>
-        <w:rPr>
-          <w:u w:val="none"/>
-        </w:rPr>
+      </w:pPr>
+      <w:hyperlink r:id="rId7">
+        <w:r>
+          <w:rPr>
+            <w:color w:val="1155CC"/>
+            <w:u w:val="single"/>
+          </w:rPr>
+          <w:t>https://www.codechef.com/INOIPRAC/problems/INOI1502/</w:t>
+        </w:r>
+      </w:hyperlink>
+      <w:r>
+        <w:t xml:space="preserve"> </w:t>
+      </w:r>
+    </w:p>
+    <w:p>
+      <w:pPr>
+        <w:numPr>
+          <w:ilvl w:val="0"/>
+          <w:numId w:val="11"/>
+        </w:numPr>
       </w:pPr>
       <w:hyperlink r:id="rId8">
         <w:r>
           <w:rPr>
-            <w:color w:val="1155cc"/>
-            <w:u w:val="single"/>
-            <w:rtl w:val="0"/>
-          </w:rPr>
-          <w:t xml:space="preserve">https://www.codechef.com/INOIPRAC/problems/INOI1502/</w:t>
-        </w:r>
-      </w:hyperlink>
-      <w:r>
-        <w:rPr>
-          <w:rtl w:val="0"/>
-        </w:rPr>
+            <w:color w:val="1155CC"/>
+            <w:u w:val="single"/>
+          </w:rPr>
+          <w:t>https://www.hackerearth.com/practice/basic-programming/recursion/recursion-and-backtracking/practice-problems/algorithm/gcd-strings/</w:t>
+        </w:r>
+      </w:hyperlink>
+      <w:r>
         <w:t xml:space="preserve"> </w:t>
       </w:r>
     </w:p>
     <w:p>
       <w:pPr>
-        <w:numPr>
-          <w:ilvl w:val="0"/>
-          <w:numId w:val="11"/>
-        </w:numPr>
-        <w:ind w:left="720" w:hanging="360"/>
-        <w:rPr>
-          <w:u w:val="none"/>
-        </w:rPr>
+        <w:pStyle w:val="Heading3"/>
+        <w:rPr>
+          <w:b/>
+          <w:u w:val="single"/>
+        </w:rPr>
+      </w:pPr>
+      <w:bookmarkStart w:id="2" w:name="_z8chovzajx68" w:colFirst="0" w:colLast="0"/>
+      <w:bookmarkEnd w:id="2"/>
+      <w:r>
+        <w:rPr>
+          <w:b/>
+          <w:u w:val="single"/>
+        </w:rPr>
+        <w:t>L3 (Backtracking)</w:t>
+      </w:r>
+    </w:p>
+    <w:p>
+      <w:pPr>
+        <w:numPr>
+          <w:ilvl w:val="0"/>
+          <w:numId w:val="6"/>
+        </w:numPr>
       </w:pPr>
       <w:hyperlink r:id="rId9">
         <w:r>
           <w:rPr>
-            <w:color w:val="1155cc"/>
-            <w:u w:val="single"/>
-            <w:rtl w:val="0"/>
-          </w:rPr>
-          <w:t xml:space="preserve">https://www.hackerearth.com/practice/basic-programming/recursion/recursion-and-backtracking/practice-problems/algorithm/gcd-strings/</w:t>
-        </w:r>
-      </w:hyperlink>
-      <w:r>
-        <w:rPr>
-          <w:rtl w:val="0"/>
-        </w:rPr>
+            <w:color w:val="1155CC"/>
+            <w:u w:val="single"/>
+          </w:rPr>
+          <w:t>https://leetcode.com/problems/permutations/</w:t>
+        </w:r>
+      </w:hyperlink>
+    </w:p>
+    <w:p>
+      <w:pPr>
+        <w:numPr>
+          <w:ilvl w:val="0"/>
+          <w:numId w:val="6"/>
+        </w:numPr>
+      </w:pPr>
+      <w:hyperlink r:id="rId10">
+        <w:r>
+          <w:rPr>
+            <w:color w:val="1155CC"/>
+            <w:u w:val="single"/>
+          </w:rPr>
+          <w:t>https://leetcode.com/problems/subsets/</w:t>
+        </w:r>
+      </w:hyperlink>
+    </w:p>
+    <w:p>
+      <w:pPr>
+        <w:numPr>
+          <w:ilvl w:val="0"/>
+          <w:numId w:val="6"/>
+        </w:numPr>
+      </w:pPr>
+      <w:hyperlink r:id="rId11">
+        <w:r>
+          <w:rPr>
+            <w:color w:val="1155CC"/>
+            <w:u w:val="single"/>
+          </w:rPr>
+          <w:t>https://www.hackerearth.com/practice/basic-programming/recursion/recursion-and-backtracking/practice-problems/algorithm/n-queensrecursion-tutorial/</w:t>
+        </w:r>
+      </w:hyperlink>
+    </w:p>
+    <w:p>
+      <w:pPr>
+        <w:numPr>
+          <w:ilvl w:val="0"/>
+          <w:numId w:val="6"/>
+        </w:numPr>
+      </w:pPr>
+      <w:hyperlink r:id="rId12">
+        <w:r>
+          <w:rPr>
+            <w:color w:val="1155CC"/>
+            <w:u w:val="single"/>
+          </w:rPr>
+          <w:t>https://leetcode.com/problems/n-queens/</w:t>
+        </w:r>
+      </w:hyperlink>
+      <w:r>
         <w:t xml:space="preserve"> </w:t>
       </w:r>
-      <w:r>
-        <w:rPr>
-          <w:rtl w:val="0"/>
-        </w:rPr>
-      </w:r>
     </w:p>
     <w:p>
       <w:pPr>
         <w:pStyle w:val="Heading3"/>
         <w:rPr>
-          <w:b w:val="1"/>
+          <w:b/>
           <w:u w:val="single"/>
         </w:rPr>
       </w:pPr>
-      <w:bookmarkStart w:colFirst="0" w:colLast="0" w:name="_z8chovzajx68" w:id="2"/>
-      <w:bookmarkEnd w:id="2"/>
-      <w:r>
-        <w:rPr>
-          <w:b w:val="1"/>
+      <w:bookmarkStart w:id="3" w:name="_upg17iqfdbhd" w:colFirst="0" w:colLast="0"/>
+      <w:bookmarkEnd w:id="3"/>
+      <w:r>
+        <w:rPr>
+          <w:b/>
           <w:u w:val="single"/>
-          <w:rtl w:val="0"/>
-        </w:rPr>
-        <w:t xml:space="preserve">L3 (Backtracking)</w:t>
-      </w:r>
-    </w:p>
-    <w:p>
-      <w:pPr>
-        <w:numPr>
-          <w:ilvl w:val="0"/>
-          <w:numId w:val="6"/>
-        </w:numPr>
-        <w:ind w:left="720" w:hanging="360"/>
-        <w:rPr>
-          <w:u w:val="none"/>
-        </w:rPr>
-      </w:pPr>
-      <w:hyperlink r:id="rId10">
-        <w:r>
-          <w:rPr>
-            <w:color w:val="1155cc"/>
-            <w:u w:val="single"/>
-            <w:rtl w:val="0"/>
-          </w:rPr>
-          <w:t xml:space="preserve">https://leetcode.com/problems/permutations/</w:t>
-        </w:r>
-      </w:hyperlink>
-      <w:r>
-        <w:rPr>
-          <w:rtl w:val="0"/>
-        </w:rPr>
-      </w:r>
-    </w:p>
-    <w:p>
-      <w:pPr>
-        <w:numPr>
-          <w:ilvl w:val="0"/>
-          <w:numId w:val="6"/>
-        </w:numPr>
-        <w:ind w:left="720" w:hanging="360"/>
-        <w:rPr>
-          <w:u w:val="none"/>
-        </w:rPr>
-      </w:pPr>
-      <w:hyperlink r:id="rId11">
-        <w:r>
-          <w:rPr>
-            <w:color w:val="1155cc"/>
-            <w:u w:val="single"/>
-            <w:rtl w:val="0"/>
-          </w:rPr>
-          <w:t xml:space="preserve">https://leetcode.com/problems/subsets/</w:t>
-        </w:r>
-      </w:hyperlink>
-      <w:r>
-        <w:rPr>
-          <w:rtl w:val="0"/>
-        </w:rPr>
-      </w:r>
-    </w:p>
-    <w:p>
-      <w:pPr>
-        <w:numPr>
-          <w:ilvl w:val="0"/>
-          <w:numId w:val="6"/>
-        </w:numPr>
-        <w:ind w:left="720" w:hanging="360"/>
-        <w:rPr>
-          <w:u w:val="none"/>
-        </w:rPr>
-      </w:pPr>
-      <w:hyperlink r:id="rId12">
-        <w:r>
-          <w:rPr>
-            <w:color w:val="1155cc"/>
-            <w:u w:val="single"/>
-            <w:rtl w:val="0"/>
-          </w:rPr>
-          <w:t xml:space="preserve">https://www.hackerearth.com/practice/basic-programming/recursion/recursion-and-backtracking/practice-problems/algorithm/n-queensrecursion-tutorial/</w:t>
-        </w:r>
-      </w:hyperlink>
-      <w:r>
-        <w:rPr>
-          <w:rtl w:val="0"/>
-        </w:rPr>
-      </w:r>
-    </w:p>
-    <w:p>
-      <w:pPr>
-        <w:numPr>
-          <w:ilvl w:val="0"/>
-          <w:numId w:val="6"/>
-        </w:numPr>
-        <w:ind w:left="720" w:hanging="360"/>
-        <w:rPr>
-          <w:u w:val="none"/>
-        </w:rPr>
+        </w:rPr>
+        <w:t>L5 (Problem Solving on Backtracking</w:t>
+      </w:r>
+      <w:proofErr w:type="gramStart"/>
+      <w:r>
+        <w:rPr>
+          <w:b/>
+          <w:u w:val="single"/>
+        </w:rPr>
+        <w:t>)</w:t>
+      </w:r>
+      <w:r>
+        <w:rPr>
+          <w:b/>
+          <w:u w:val="single"/>
+        </w:rPr>
+        <w:t>0</w:t>
+      </w:r>
+      <w:proofErr w:type="gramEnd"/>
+    </w:p>
+    <w:p>
+      <w:pPr>
+        <w:numPr>
+          <w:ilvl w:val="0"/>
+          <w:numId w:val="10"/>
+        </w:numPr>
+      </w:pPr>
+      <w:r>
+        <w:t>Travelling Salesman Problem</w:t>
+      </w:r>
+    </w:p>
+    <w:p>
+      <w:pPr>
+        <w:numPr>
+          <w:ilvl w:val="0"/>
+          <w:numId w:val="10"/>
+        </w:numPr>
       </w:pPr>
       <w:hyperlink r:id="rId13">
         <w:r>
           <w:rPr>
-            <w:color w:val="1155cc"/>
-            <w:u w:val="single"/>
-            <w:rtl w:val="0"/>
-          </w:rPr>
-          <w:t xml:space="preserve">https://leetcode.com/problems/n-queens/</w:t>
-        </w:r>
-      </w:hyperlink>
-      <w:r>
-        <w:rPr>
-          <w:rtl w:val="0"/>
-        </w:rPr>
-        <w:t xml:space="preserve"> </w:t>
-      </w:r>
-    </w:p>
-    <w:p>
-      <w:pPr>
-        <w:pStyle w:val="Heading3"/>
-        <w:rPr>
-          <w:b w:val="1"/>
-          <w:u w:val="single"/>
-        </w:rPr>
-      </w:pPr>
-      <w:bookmarkStart w:colFirst="0" w:colLast="0" w:name="_upg17iqfdbhd" w:id="3"/>
-      <w:bookmarkEnd w:id="3"/>
-      <w:r>
-        <w:rPr>
-          <w:b w:val="1"/>
-          <w:u w:val="single"/>
-          <w:rtl w:val="0"/>
-        </w:rPr>
-        <w:t xml:space="preserve">L5 (Problem Solving on Backtracking)</w:t>
-      </w:r>
+            <w:color w:val="1155CC"/>
+            <w:u w:val="single"/>
+          </w:rPr>
+          <w:t>https://practice.geeksforgeeks.org/problems/subset-sum-problem2014/1</w:t>
+        </w:r>
+      </w:hyperlink>
     </w:p>
     <w:p>
       <w:pPr>
@@ -360,1247 +307,911 @@
           <w:ilvl w:val="0"/>
           <w:numId w:val="10"/>
         </w:numPr>
-        <w:ind w:left="720" w:hanging="360"/>
-        <w:rPr>
-          <w:u w:val="none"/>
-        </w:rPr>
-      </w:pPr>
-      <w:r>
-        <w:rPr>
-          <w:rtl w:val="0"/>
-        </w:rPr>
-        <w:t xml:space="preserve">Travelling Salesman Problem</w:t>
-      </w:r>
-    </w:p>
-    <w:p>
-      <w:pPr>
-        <w:numPr>
-          <w:ilvl w:val="0"/>
-          <w:numId w:val="10"/>
-        </w:numPr>
-        <w:spacing w:after="0" w:afterAutospacing="0"/>
-        <w:ind w:left="720" w:hanging="360"/>
-        <w:rPr>
-          <w:u w:val="none"/>
-        </w:rPr>
-      </w:pPr>
-      <w:hyperlink r:id="rId14">
-        <w:r>
-          <w:rPr>
-            <w:color w:val="1155cc"/>
-            <w:u w:val="single"/>
-            <w:rtl w:val="0"/>
-          </w:rPr>
-          <w:t xml:space="preserve">https://practice.geeksforgeeks.org/problems/subset-sum-problem2014/1</w:t>
-        </w:r>
-      </w:hyperlink>
-      <w:r>
-        <w:rPr>
-          <w:rtl w:val="0"/>
-        </w:rPr>
-      </w:r>
-    </w:p>
-    <w:p>
-      <w:pPr>
-        <w:keepNext w:val="0"/>
-        <w:keepLines w:val="0"/>
-        <w:numPr>
-          <w:ilvl w:val="0"/>
-          <w:numId w:val="10"/>
-        </w:numPr>
-        <w:pBdr>
-          <w:top w:color="auto" w:space="0" w:sz="0" w:val="none"/>
-          <w:left w:color="auto" w:space="0" w:sz="0" w:val="none"/>
-          <w:bottom w:color="auto" w:space="0" w:sz="0" w:val="none"/>
-          <w:right w:color="auto" w:space="0" w:sz="0" w:val="none"/>
-          <w:between w:color="auto" w:space="0" w:sz="0" w:val="none"/>
-        </w:pBdr>
-        <w:shd w:fill="ffffff" w:val="clear"/>
-        <w:spacing w:before="0" w:beforeAutospacing="0" w:line="240" w:lineRule="auto"/>
-        <w:ind w:left="720" w:hanging="360"/>
-        <w:jc w:val="both"/>
-      </w:pPr>
-      <w:r>
-        <w:rPr>
-          <w:rtl w:val="0"/>
-        </w:rPr>
-        <w:t xml:space="preserve">Print all possible paths from top left to bottom right of a n*n matrix covering every cell exactly once.</w:t>
-      </w:r>
-    </w:p>
-    <w:p>
-      <w:pPr>
-        <w:numPr>
-          <w:ilvl w:val="0"/>
-          <w:numId w:val="10"/>
-        </w:numPr>
-        <w:ind w:left="720" w:hanging="360"/>
-        <w:rPr>
-          <w:u w:val="none"/>
-        </w:rPr>
-      </w:pPr>
-      <w:hyperlink r:id="rId15">
-        <w:r>
-          <w:rPr>
-            <w:color w:val="1155cc"/>
-            <w:u w:val="single"/>
-            <w:rtl w:val="0"/>
-          </w:rPr>
-          <w:t xml:space="preserve">https://www.geeksforgeeks.org/word-break-problem-using-backtracking/</w:t>
-        </w:r>
-      </w:hyperlink>
-      <w:r>
-        <w:rPr>
-          <w:rtl w:val="0"/>
-        </w:rPr>
-        <w:t xml:space="preserve"> </w:t>
-      </w:r>
-      <w:r>
-        <w:rPr>
-          <w:rtl w:val="0"/>
-        </w:rPr>
-      </w:r>
-    </w:p>
-    <w:p>
-      <w:pPr>
-        <w:rPr/>
-      </w:pPr>
-      <w:r>
-        <w:rPr>
-          <w:rtl w:val="0"/>
-        </w:rPr>
-      </w:r>
-    </w:p>
-    <w:p>
-      <w:pPr>
-        <w:pStyle w:val="Heading3"/>
-        <w:rPr>
-          <w:b w:val="1"/>
-          <w:u w:val="single"/>
-        </w:rPr>
-      </w:pPr>
-      <w:bookmarkStart w:colFirst="0" w:colLast="0" w:name="_qe49dmjudaht" w:id="4"/>
-      <w:bookmarkEnd w:id="4"/>
-      <w:r>
-        <w:rPr>
-          <w:b w:val="1"/>
-          <w:u w:val="single"/>
-          <w:rtl w:val="0"/>
-        </w:rPr>
-        <w:t xml:space="preserve">L6 (Dynamic Programming: Introduction)</w:t>
-      </w:r>
-    </w:p>
-    <w:p>
-      <w:pPr>
-        <w:numPr>
-          <w:ilvl w:val="0"/>
-          <w:numId w:val="5"/>
-        </w:numPr>
-        <w:ind w:left="720" w:hanging="360"/>
-        <w:rPr/>
-      </w:pPr>
-      <w:hyperlink r:id="rId16">
-        <w:r>
-          <w:rPr>
-            <w:color w:val="1155cc"/>
-            <w:u w:val="single"/>
-            <w:rtl w:val="0"/>
-          </w:rPr>
-          <w:t xml:space="preserve">https://leetcode.com/problems/fibonacci-number/</w:t>
-        </w:r>
-      </w:hyperlink>
-      <w:r>
-        <w:rPr>
-          <w:rtl w:val="0"/>
-        </w:rPr>
-        <w:t xml:space="preserve"> </w:t>
-      </w:r>
-    </w:p>
-    <w:p>
-      <w:pPr>
-        <w:numPr>
-          <w:ilvl w:val="0"/>
-          <w:numId w:val="5"/>
-        </w:numPr>
-        <w:ind w:left="720" w:hanging="360"/>
-        <w:rPr/>
-      </w:pPr>
-      <w:hyperlink r:id="rId17">
-        <w:r>
-          <w:rPr>
-            <w:color w:val="1155cc"/>
-            <w:u w:val="single"/>
-            <w:rtl w:val="0"/>
-          </w:rPr>
-          <w:t xml:space="preserve">https://leetcode.com/problems/coin-change/</w:t>
-        </w:r>
-      </w:hyperlink>
-      <w:r>
-        <w:rPr>
-          <w:rtl w:val="0"/>
-        </w:rPr>
-        <w:t xml:space="preserve"> </w:t>
-      </w:r>
-    </w:p>
-    <w:p>
-      <w:pPr>
-        <w:numPr>
-          <w:ilvl w:val="0"/>
-          <w:numId w:val="5"/>
-        </w:numPr>
-        <w:pBdr>
-          <w:top w:color="auto" w:space="0" w:sz="0" w:val="none"/>
-          <w:left w:color="auto" w:space="0" w:sz="0" w:val="none"/>
-          <w:bottom w:color="auto" w:space="0" w:sz="0" w:val="none"/>
-          <w:right w:color="auto" w:space="0" w:sz="0" w:val="none"/>
-          <w:between w:color="auto" w:space="0" w:sz="0" w:val="none"/>
-        </w:pBdr>
-        <w:spacing w:line="240" w:lineRule="auto"/>
-        <w:ind w:left="720" w:hanging="360"/>
-        <w:rPr/>
-      </w:pPr>
-      <w:hyperlink r:id="rId18">
-        <w:r>
-          <w:rPr>
-            <w:color w:val="1155cc"/>
-            <w:u w:val="single"/>
-            <w:rtl w:val="0"/>
-          </w:rPr>
-          <w:t xml:space="preserve">https://www.codechef.com/ZCOPRAC/problems/ZCO14002</w:t>
-        </w:r>
-      </w:hyperlink>
-      <w:r>
-        <w:rPr>
-          <w:rtl w:val="0"/>
-        </w:rPr>
-      </w:r>
-    </w:p>
-    <w:p>
-      <w:pPr>
-        <w:numPr>
-          <w:ilvl w:val="0"/>
-          <w:numId w:val="5"/>
-        </w:numPr>
-        <w:pBdr>
-          <w:top w:color="auto" w:space="0" w:sz="0" w:val="none"/>
-          <w:left w:color="auto" w:space="0" w:sz="0" w:val="none"/>
-          <w:bottom w:color="auto" w:space="0" w:sz="0" w:val="none"/>
-          <w:right w:color="auto" w:space="0" w:sz="0" w:val="none"/>
-          <w:between w:color="auto" w:space="0" w:sz="0" w:val="none"/>
-        </w:pBdr>
-        <w:spacing w:line="240" w:lineRule="auto"/>
-        <w:ind w:left="720" w:hanging="360"/>
-        <w:rPr/>
-      </w:pPr>
-      <w:hyperlink r:id="rId19">
-        <w:r>
-          <w:rPr>
-            <w:color w:val="1155cc"/>
-            <w:u w:val="single"/>
-            <w:rtl w:val="0"/>
-          </w:rPr>
-          <w:t xml:space="preserve">https://codeforces.com/problemset/problem/72/G</w:t>
-        </w:r>
-      </w:hyperlink>
-      <w:r>
-        <w:rPr>
-          <w:rtl w:val="0"/>
-        </w:rPr>
-      </w:r>
-    </w:p>
-    <w:p>
-      <w:pPr>
-        <w:numPr>
-          <w:ilvl w:val="0"/>
-          <w:numId w:val="5"/>
-        </w:numPr>
-        <w:pBdr>
-          <w:top w:color="auto" w:space="0" w:sz="0" w:val="none"/>
-          <w:left w:color="auto" w:space="0" w:sz="0" w:val="none"/>
-          <w:bottom w:color="auto" w:space="0" w:sz="0" w:val="none"/>
-          <w:right w:color="auto" w:space="0" w:sz="0" w:val="none"/>
-          <w:between w:color="auto" w:space="0" w:sz="0" w:val="none"/>
-        </w:pBdr>
-        <w:spacing w:line="240" w:lineRule="auto"/>
-        <w:ind w:left="720" w:hanging="360"/>
-        <w:rPr/>
-      </w:pPr>
-      <w:hyperlink r:id="rId20">
-        <w:r>
-          <w:rPr>
-            <w:color w:val="1155cc"/>
-            <w:u w:val="single"/>
-            <w:rtl w:val="0"/>
-          </w:rPr>
-          <w:t xml:space="preserve">https://codeforces.com/problemset/problem/797/B</w:t>
-        </w:r>
-      </w:hyperlink>
-      <w:r>
-        <w:rPr>
-          <w:rtl w:val="0"/>
-        </w:rPr>
-      </w:r>
-    </w:p>
-    <w:p>
-      <w:pPr>
-        <w:numPr>
-          <w:ilvl w:val="0"/>
-          <w:numId w:val="5"/>
-        </w:numPr>
-        <w:pBdr>
-          <w:top w:color="auto" w:space="0" w:sz="0" w:val="none"/>
-          <w:left w:color="auto" w:space="0" w:sz="0" w:val="none"/>
-          <w:bottom w:color="auto" w:space="0" w:sz="0" w:val="none"/>
-          <w:right w:color="auto" w:space="0" w:sz="0" w:val="none"/>
-          <w:between w:color="auto" w:space="0" w:sz="0" w:val="none"/>
-        </w:pBdr>
-        <w:spacing w:line="240" w:lineRule="auto"/>
-        <w:ind w:left="720" w:hanging="360"/>
-        <w:rPr/>
-      </w:pPr>
-      <w:hyperlink r:id="rId21">
-        <w:r>
-          <w:rPr>
-            <w:color w:val="1155cc"/>
-            <w:u w:val="single"/>
-            <w:rtl w:val="0"/>
-          </w:rPr>
-          <w:t xml:space="preserve">https://codeforces.com/problemset/problem/1282/B1</w:t>
-        </w:r>
-      </w:hyperlink>
-      <w:r>
-        <w:rPr>
-          <w:rtl w:val="0"/>
-        </w:rPr>
-      </w:r>
-    </w:p>
-    <w:p>
-      <w:pPr>
-        <w:numPr>
-          <w:ilvl w:val="0"/>
-          <w:numId w:val="5"/>
-        </w:numPr>
-        <w:pBdr>
-          <w:top w:color="auto" w:space="0" w:sz="0" w:val="none"/>
-          <w:left w:color="auto" w:space="0" w:sz="0" w:val="none"/>
-          <w:bottom w:color="auto" w:space="0" w:sz="0" w:val="none"/>
-          <w:right w:color="auto" w:space="0" w:sz="0" w:val="none"/>
-          <w:between w:color="auto" w:space="0" w:sz="0" w:val="none"/>
-        </w:pBdr>
-        <w:spacing w:line="240" w:lineRule="auto"/>
-        <w:ind w:left="720" w:hanging="360"/>
-        <w:rPr/>
-      </w:pPr>
-      <w:hyperlink r:id="rId22">
-        <w:r>
-          <w:rPr>
-            <w:color w:val="1155cc"/>
-            <w:u w:val="single"/>
-            <w:rtl w:val="0"/>
-          </w:rPr>
-          <w:t xml:space="preserve">https://codeforces.com/problemset/problem/1472/C</w:t>
-        </w:r>
-      </w:hyperlink>
-      <w:r>
-        <w:rPr>
-          <w:rtl w:val="0"/>
-        </w:rPr>
-      </w:r>
-    </w:p>
-    <w:p>
-      <w:pPr>
-        <w:numPr>
-          <w:ilvl w:val="0"/>
-          <w:numId w:val="5"/>
-        </w:numPr>
-        <w:pBdr>
-          <w:top w:color="auto" w:space="0" w:sz="0" w:val="none"/>
-          <w:left w:color="auto" w:space="0" w:sz="0" w:val="none"/>
-          <w:bottom w:color="auto" w:space="0" w:sz="0" w:val="none"/>
-          <w:right w:color="auto" w:space="0" w:sz="0" w:val="none"/>
-          <w:between w:color="auto" w:space="0" w:sz="0" w:val="none"/>
-        </w:pBdr>
-        <w:spacing w:line="240" w:lineRule="auto"/>
-        <w:ind w:left="720" w:hanging="360"/>
-        <w:rPr/>
-      </w:pPr>
-      <w:hyperlink r:id="rId23">
-        <w:r>
-          <w:rPr>
-            <w:color w:val="1155cc"/>
-            <w:u w:val="single"/>
-            <w:rtl w:val="0"/>
-          </w:rPr>
-          <w:t xml:space="preserve">https://codeforces.com/problemset/problem/166/E</w:t>
-        </w:r>
-      </w:hyperlink>
-      <w:r>
-        <w:rPr>
-          <w:rtl w:val="0"/>
-        </w:rPr>
-      </w:r>
-    </w:p>
-    <w:p>
-      <w:pPr>
-        <w:pBdr>
-          <w:top w:color="auto" w:space="0" w:sz="0" w:val="none"/>
-          <w:left w:color="auto" w:space="0" w:sz="0" w:val="none"/>
-          <w:bottom w:color="auto" w:space="0" w:sz="0" w:val="none"/>
-          <w:right w:color="auto" w:space="0" w:sz="0" w:val="none"/>
-          <w:between w:color="auto" w:space="0" w:sz="0" w:val="none"/>
-        </w:pBdr>
-        <w:spacing w:line="240" w:lineRule="auto"/>
-        <w:ind w:left="0" w:firstLine="0"/>
-        <w:rPr/>
-      </w:pPr>
-      <w:r>
-        <w:rPr>
-          <w:rtl w:val="0"/>
-        </w:rPr>
-      </w:r>
-    </w:p>
-    <w:p>
-      <w:pPr>
-        <w:pStyle w:val="Heading3"/>
-        <w:rPr>
-          <w:b w:val="1"/>
-          <w:u w:val="single"/>
-        </w:rPr>
-      </w:pPr>
-      <w:bookmarkStart w:colFirst="0" w:colLast="0" w:name="_mn6m58gcibd1" w:id="5"/>
-      <w:bookmarkEnd w:id="5"/>
-      <w:r>
-        <w:rPr>
-          <w:rtl w:val="0"/>
-        </w:rPr>
-      </w:r>
-    </w:p>
-    <w:p>
-      <w:pPr>
-        <w:pStyle w:val="Heading3"/>
-        <w:rPr>
-          <w:b w:val="1"/>
-          <w:u w:val="single"/>
-        </w:rPr>
-      </w:pPr>
-      <w:bookmarkStart w:colFirst="0" w:colLast="0" w:name="_xbsrzo1y5ezl" w:id="6"/>
-      <w:bookmarkEnd w:id="6"/>
-      <w:r>
-        <w:rPr>
-          <w:b w:val="1"/>
-          <w:u w:val="single"/>
-          <w:rtl w:val="0"/>
-        </w:rPr>
-        <w:t xml:space="preserve">L7 (Dynamic Programming: Classical Problems - 1)</w:t>
-      </w:r>
-    </w:p>
-    <w:p>
-      <w:pPr>
-        <w:numPr>
-          <w:ilvl w:val="0"/>
-          <w:numId w:val="2"/>
-        </w:numPr>
-        <w:ind w:left="720" w:hanging="360"/>
-        <w:rPr/>
-      </w:pPr>
-      <w:hyperlink r:id="rId24">
-        <w:r>
-          <w:rPr>
-            <w:color w:val="1155cc"/>
-            <w:u w:val="single"/>
-            <w:rtl w:val="0"/>
-          </w:rPr>
-          <w:t xml:space="preserve">https://leetcode.com/problems/unique-paths/</w:t>
-        </w:r>
-      </w:hyperlink>
-      <w:r>
-        <w:rPr>
-          <w:u w:val="single"/>
-          <w:rtl w:val="0"/>
-        </w:rPr>
-        <w:t xml:space="preserve"> </w:t>
-      </w:r>
-    </w:p>
-    <w:p>
-      <w:pPr>
-        <w:numPr>
-          <w:ilvl w:val="0"/>
-          <w:numId w:val="2"/>
-        </w:numPr>
-        <w:ind w:left="720" w:hanging="360"/>
-        <w:rPr>
-          <w:u w:val="none"/>
-        </w:rPr>
-      </w:pPr>
-      <w:hyperlink r:id="rId25">
-        <w:r>
-          <w:rPr>
-            <w:color w:val="1155cc"/>
-            <w:u w:val="single"/>
-            <w:rtl w:val="0"/>
-          </w:rPr>
-          <w:t xml:space="preserve">https://leetcode.com/problems/unique-paths-ii/</w:t>
-        </w:r>
-      </w:hyperlink>
-      <w:r>
-        <w:rPr>
-          <w:rtl w:val="0"/>
-        </w:rPr>
-        <w:t xml:space="preserve"> </w:t>
-      </w:r>
-    </w:p>
-    <w:p>
-      <w:pPr>
-        <w:numPr>
-          <w:ilvl w:val="0"/>
-          <w:numId w:val="2"/>
-        </w:numPr>
-        <w:ind w:left="720" w:hanging="360"/>
-        <w:rPr>
-          <w:u w:val="none"/>
-        </w:rPr>
-      </w:pPr>
-      <w:hyperlink r:id="rId26">
-        <w:r>
-          <w:rPr>
-            <w:color w:val="1155cc"/>
-            <w:u w:val="single"/>
-            <w:rtl w:val="0"/>
-          </w:rPr>
-          <w:t xml:space="preserve">https://leetcode.com/problems/longest-increasing-subsequence/</w:t>
-        </w:r>
-      </w:hyperlink>
-      <w:r>
-        <w:rPr>
-          <w:rtl w:val="0"/>
-        </w:rPr>
-      </w:r>
-    </w:p>
-    <w:p>
-      <w:pPr>
-        <w:numPr>
-          <w:ilvl w:val="0"/>
-          <w:numId w:val="2"/>
-        </w:numPr>
-        <w:ind w:left="720" w:hanging="360"/>
-        <w:rPr>
-          <w:u w:val="none"/>
-        </w:rPr>
-      </w:pPr>
-      <w:hyperlink r:id="rId27">
-        <w:r>
-          <w:rPr>
-            <w:color w:val="1155cc"/>
-            <w:u w:val="single"/>
-            <w:rtl w:val="0"/>
-          </w:rPr>
-          <w:t xml:space="preserve">https://practice.geeksforgeeks.org/problems/longest-common-substring1452/1</w:t>
-        </w:r>
-      </w:hyperlink>
-      <w:r>
-        <w:rPr>
-          <w:rtl w:val="0"/>
-        </w:rPr>
-        <w:t xml:space="preserve"> </w:t>
-      </w:r>
-    </w:p>
-    <w:p>
-      <w:pPr>
-        <w:numPr>
-          <w:ilvl w:val="0"/>
-          <w:numId w:val="2"/>
-        </w:numPr>
-        <w:ind w:left="720" w:hanging="360"/>
-        <w:rPr>
-          <w:u w:val="none"/>
-        </w:rPr>
-      </w:pPr>
-      <w:hyperlink r:id="rId28">
-        <w:r>
-          <w:rPr>
-            <w:color w:val="1155cc"/>
-            <w:u w:val="single"/>
-            <w:rtl w:val="0"/>
-          </w:rPr>
-          <w:t xml:space="preserve">https://leetcode.com/problems/longest-common-subsequence/</w:t>
-        </w:r>
-      </w:hyperlink>
-      <w:r>
-        <w:rPr>
-          <w:rtl w:val="0"/>
-        </w:rPr>
-        <w:t xml:space="preserve"> </w:t>
-      </w:r>
-    </w:p>
-    <w:p>
-      <w:pPr>
-        <w:pStyle w:val="Heading3"/>
-        <w:rPr>
-          <w:b w:val="1"/>
-          <w:u w:val="single"/>
-        </w:rPr>
-      </w:pPr>
-      <w:bookmarkStart w:colFirst="0" w:colLast="0" w:name="_7h6o5yo31oa6" w:id="7"/>
-      <w:bookmarkEnd w:id="7"/>
-      <w:r>
-        <w:rPr>
-          <w:b w:val="1"/>
-          <w:u w:val="single"/>
-          <w:rtl w:val="0"/>
-        </w:rPr>
-        <w:t xml:space="preserve">L9 (Dynamic Programming: Classical Problems - 2)</w:t>
-      </w:r>
-    </w:p>
-    <w:p>
-      <w:pPr>
-        <w:numPr>
-          <w:ilvl w:val="0"/>
-          <w:numId w:val="7"/>
-        </w:numPr>
-        <w:ind w:left="720" w:hanging="360"/>
-        <w:rPr>
-          <w:u w:val="none"/>
-        </w:rPr>
-      </w:pPr>
-      <w:hyperlink r:id="rId29">
-        <w:r>
-          <w:rPr>
-            <w:color w:val="1155cc"/>
-            <w:u w:val="single"/>
-            <w:rtl w:val="0"/>
-          </w:rPr>
-          <w:t xml:space="preserve">https://practice.geeksforgeeks.org/problems/0-1-knapsack-problem0945/1</w:t>
-        </w:r>
-      </w:hyperlink>
-      <w:r>
-        <w:rPr>
-          <w:rtl w:val="0"/>
-        </w:rPr>
-      </w:r>
-    </w:p>
-    <w:p>
-      <w:pPr>
-        <w:numPr>
-          <w:ilvl w:val="0"/>
-          <w:numId w:val="7"/>
-        </w:numPr>
-        <w:ind w:left="720" w:hanging="360"/>
-        <w:rPr>
-          <w:u w:val="none"/>
-        </w:rPr>
-      </w:pPr>
-      <w:hyperlink r:id="rId30">
-        <w:r>
-          <w:rPr>
-            <w:color w:val="1155cc"/>
-            <w:u w:val="single"/>
-            <w:rtl w:val="0"/>
-          </w:rPr>
-          <w:t xml:space="preserve">https://leetcode.com/problems/burst-balloons/</w:t>
-        </w:r>
-      </w:hyperlink>
-      <w:r>
-        <w:rPr>
-          <w:rtl w:val="0"/>
-        </w:rPr>
-        <w:t xml:space="preserve"> </w:t>
-      </w:r>
-    </w:p>
-    <w:p>
-      <w:pPr>
-        <w:numPr>
-          <w:ilvl w:val="0"/>
-          <w:numId w:val="7"/>
-        </w:numPr>
-        <w:ind w:left="720" w:hanging="360"/>
-        <w:rPr>
-          <w:u w:val="none"/>
-        </w:rPr>
-      </w:pPr>
-      <w:hyperlink r:id="rId31">
-        <w:r>
-          <w:rPr>
-            <w:color w:val="1155cc"/>
-            <w:u w:val="single"/>
-            <w:rtl w:val="0"/>
-          </w:rPr>
-          <w:t xml:space="preserve">https://practice.geeksforgeeks.org/problems/matrix-chain-multiplication0303/1</w:t>
-        </w:r>
-      </w:hyperlink>
-      <w:r>
-        <w:rPr>
-          <w:rtl w:val="0"/>
-        </w:rPr>
-        <w:t xml:space="preserve"> </w:t>
-      </w:r>
-    </w:p>
-    <w:p>
-      <w:pPr>
-        <w:numPr>
-          <w:ilvl w:val="0"/>
-          <w:numId w:val="7"/>
-        </w:numPr>
-        <w:pBdr>
-          <w:top w:color="auto" w:space="0" w:sz="0" w:val="none"/>
-          <w:left w:color="auto" w:space="0" w:sz="0" w:val="none"/>
-          <w:bottom w:color="auto" w:space="0" w:sz="0" w:val="none"/>
-          <w:right w:color="auto" w:space="0" w:sz="0" w:val="none"/>
-          <w:between w:color="auto" w:space="0" w:sz="0" w:val="none"/>
-        </w:pBdr>
-        <w:spacing w:line="240" w:lineRule="auto"/>
-        <w:ind w:left="720" w:hanging="360"/>
-      </w:pPr>
-      <w:hyperlink r:id="rId32">
-        <w:r>
-          <w:rPr>
-            <w:rFonts w:ascii="Open Sans" w:cs="Open Sans" w:eastAsia="Open Sans" w:hAnsi="Open Sans"/>
-            <w:color w:val="1155cc"/>
-            <w:u w:val="single"/>
-            <w:rtl w:val="0"/>
-          </w:rPr>
-          <w:t xml:space="preserve">https://www.codechef.com/problems/IEMCO5E</w:t>
-        </w:r>
-      </w:hyperlink>
-      <w:r>
-        <w:rPr>
-          <w:rtl w:val="0"/>
-        </w:rPr>
-      </w:r>
-    </w:p>
-    <w:p>
-      <w:pPr>
-        <w:pStyle w:val="Heading3"/>
-        <w:rPr>
-          <w:b w:val="1"/>
-          <w:u w:val="single"/>
-        </w:rPr>
-      </w:pPr>
-      <w:bookmarkStart w:colFirst="0" w:colLast="0" w:name="_ulxztteaymv" w:id="8"/>
-      <w:bookmarkEnd w:id="8"/>
-      <w:r>
-        <w:rPr>
-          <w:b w:val="1"/>
-          <w:u w:val="single"/>
-          <w:rtl w:val="0"/>
-        </w:rPr>
-        <w:t xml:space="preserve">L10 (Dynamic Programming: Classical Problems - 3)</w:t>
-      </w:r>
-    </w:p>
-    <w:p>
-      <w:pPr>
-        <w:numPr>
-          <w:ilvl w:val="0"/>
-          <w:numId w:val="1"/>
-        </w:numPr>
-        <w:ind w:left="720" w:hanging="360"/>
-      </w:pPr>
-      <w:hyperlink r:id="rId33">
-        <w:r>
-          <w:rPr>
-            <w:color w:val="1155cc"/>
-            <w:u w:val="single"/>
-            <w:rtl w:val="0"/>
-          </w:rPr>
-          <w:t xml:space="preserve">https://leetcode.com/problems/burst-balloons/</w:t>
-        </w:r>
-      </w:hyperlink>
-      <w:r>
-        <w:rPr>
-          <w:rtl w:val="0"/>
-        </w:rPr>
-        <w:t xml:space="preserve"> </w:t>
-      </w:r>
-    </w:p>
-    <w:p>
-      <w:pPr>
-        <w:numPr>
-          <w:ilvl w:val="0"/>
-          <w:numId w:val="1"/>
-        </w:numPr>
-        <w:ind w:left="720" w:hanging="360"/>
-      </w:pPr>
-      <w:hyperlink r:id="rId34">
-        <w:r>
-          <w:rPr>
-            <w:color w:val="1155cc"/>
-            <w:u w:val="single"/>
-            <w:rtl w:val="0"/>
-          </w:rPr>
-          <w:t xml:space="preserve">https://www.spoj.com/problems/MIXTURES/</w:t>
-        </w:r>
-      </w:hyperlink>
-      <w:r>
-        <w:rPr>
-          <w:rtl w:val="0"/>
-        </w:rPr>
-        <w:t xml:space="preserve"> </w:t>
-      </w:r>
-    </w:p>
-    <w:p>
-      <w:pPr>
-        <w:numPr>
-          <w:ilvl w:val="0"/>
-          <w:numId w:val="1"/>
-        </w:numPr>
-        <w:ind w:left="720" w:hanging="360"/>
-        <w:rPr>
-          <w:u w:val="none"/>
-        </w:rPr>
-      </w:pPr>
-      <w:hyperlink r:id="rId35">
-        <w:r>
-          <w:rPr>
-            <w:color w:val="1155cc"/>
-            <w:u w:val="single"/>
-            <w:rtl w:val="0"/>
-          </w:rPr>
-          <w:t xml:space="preserve">https://atcoder.jp/contests/dp/tasks/dp_k</w:t>
-        </w:r>
-      </w:hyperlink>
-      <w:r>
-        <w:rPr>
-          <w:rtl w:val="0"/>
-        </w:rPr>
-        <w:t xml:space="preserve"> </w:t>
-      </w:r>
-    </w:p>
-    <w:p>
-      <w:pPr>
-        <w:rPr/>
-      </w:pPr>
-      <w:r>
-        <w:rPr>
-          <w:rtl w:val="0"/>
-        </w:rPr>
-      </w:r>
-    </w:p>
-    <w:p>
-      <w:pPr>
-        <w:pStyle w:val="Heading3"/>
-        <w:rPr>
-          <w:b w:val="1"/>
-          <w:u w:val="single"/>
-        </w:rPr>
-      </w:pPr>
-      <w:bookmarkStart w:colFirst="0" w:colLast="0" w:name="_s0hhugyw4iko" w:id="9"/>
-      <w:bookmarkEnd w:id="9"/>
-      <w:r>
-        <w:rPr>
-          <w:b w:val="1"/>
-          <w:u w:val="single"/>
-          <w:rtl w:val="0"/>
-        </w:rPr>
-        <w:t xml:space="preserve">L11 (Dynamic Programming: Problems Discussion - 1)</w:t>
-      </w:r>
-    </w:p>
-    <w:p>
-      <w:pPr>
-        <w:numPr>
-          <w:ilvl w:val="0"/>
-          <w:numId w:val="8"/>
-        </w:numPr>
-        <w:ind w:left="720" w:hanging="360"/>
-        <w:rPr>
-          <w:u w:val="none"/>
-        </w:rPr>
-      </w:pPr>
-      <w:hyperlink r:id="rId36">
-        <w:r>
-          <w:rPr>
-            <w:color w:val="1155cc"/>
-            <w:u w:val="single"/>
-            <w:rtl w:val="0"/>
-          </w:rPr>
-          <w:t xml:space="preserve">https://codeforces.com/problemset/problem/1195/C</w:t>
-        </w:r>
-      </w:hyperlink>
-      <w:r>
-        <w:rPr>
-          <w:rtl w:val="0"/>
-        </w:rPr>
-      </w:r>
-    </w:p>
-    <w:p>
-      <w:pPr>
-        <w:numPr>
-          <w:ilvl w:val="0"/>
-          <w:numId w:val="8"/>
-        </w:numPr>
-        <w:ind w:left="720" w:hanging="360"/>
-        <w:rPr>
-          <w:u w:val="none"/>
-        </w:rPr>
-      </w:pPr>
-      <w:hyperlink r:id="rId37">
-        <w:r>
-          <w:rPr>
-            <w:color w:val="1155cc"/>
-            <w:u w:val="single"/>
-            <w:rtl w:val="0"/>
-          </w:rPr>
-          <w:t xml:space="preserve">https://codeforces.com/problemset/problem/245/H</w:t>
-        </w:r>
-      </w:hyperlink>
-      <w:r>
-        <w:rPr>
-          <w:rtl w:val="0"/>
-        </w:rPr>
-      </w:r>
-    </w:p>
-    <w:p>
-      <w:pPr>
-        <w:rPr/>
-      </w:pPr>
-      <w:r>
-        <w:rPr>
-          <w:rtl w:val="0"/>
-        </w:rPr>
-      </w:r>
-    </w:p>
-    <w:p>
-      <w:pPr>
-        <w:pStyle w:val="Heading3"/>
-        <w:rPr>
-          <w:b w:val="1"/>
-          <w:u w:val="single"/>
-        </w:rPr>
-      </w:pPr>
-      <w:bookmarkStart w:colFirst="0" w:colLast="0" w:name="_cc9z7fl2x5uq" w:id="10"/>
-      <w:bookmarkEnd w:id="10"/>
-      <w:r>
-        <w:rPr>
-          <w:b w:val="1"/>
-          <w:u w:val="single"/>
-          <w:rtl w:val="0"/>
-        </w:rPr>
-        <w:t xml:space="preserve">L13 (Dynamic Programming: Problems Discussion - 2)</w:t>
-      </w:r>
-    </w:p>
-    <w:p>
-      <w:pPr>
-        <w:numPr>
-          <w:ilvl w:val="0"/>
-          <w:numId w:val="12"/>
-        </w:numPr>
-        <w:ind w:left="720" w:hanging="360"/>
-        <w:rPr>
-          <w:u w:val="none"/>
-        </w:rPr>
-      </w:pPr>
-      <w:hyperlink r:id="rId38">
-        <w:r>
-          <w:rPr>
-            <w:color w:val="1155cc"/>
-            <w:u w:val="single"/>
-            <w:rtl w:val="0"/>
-          </w:rPr>
-          <w:t xml:space="preserve">https://codeforces.com/problemset/problem/1221/D</w:t>
-        </w:r>
-      </w:hyperlink>
-      <w:r>
-        <w:rPr>
-          <w:rtl w:val="0"/>
-        </w:rPr>
-      </w:r>
-    </w:p>
-    <w:p>
-      <w:pPr>
-        <w:numPr>
-          <w:ilvl w:val="0"/>
-          <w:numId w:val="12"/>
-        </w:numPr>
-        <w:ind w:left="720" w:hanging="360"/>
-        <w:rPr>
-          <w:u w:val="none"/>
-        </w:rPr>
-      </w:pPr>
-      <w:hyperlink r:id="rId39">
-        <w:r>
-          <w:rPr>
-            <w:color w:val="1155cc"/>
-            <w:u w:val="single"/>
-            <w:rtl w:val="0"/>
-          </w:rPr>
-          <w:t xml:space="preserve">https://codingcompetitions.withgoogle.com/kickstart/round/000000000019ffc7/00000000001d40bb</w:t>
-        </w:r>
-      </w:hyperlink>
-      <w:r>
-        <w:rPr>
-          <w:rtl w:val="0"/>
-        </w:rPr>
-        <w:t xml:space="preserve"> </w:t>
-      </w:r>
-    </w:p>
-    <w:p>
-      <w:pPr>
-        <w:pStyle w:val="Heading3"/>
-        <w:rPr>
-          <w:b w:val="1"/>
-          <w:u w:val="single"/>
-        </w:rPr>
-      </w:pPr>
-      <w:bookmarkStart w:colFirst="0" w:colLast="0" w:name="_gca99gstfxrl" w:id="11"/>
-      <w:bookmarkEnd w:id="11"/>
-      <w:r>
-        <w:rPr>
-          <w:b w:val="1"/>
-          <w:u w:val="single"/>
-          <w:rtl w:val="0"/>
-        </w:rPr>
-        <w:t xml:space="preserve">L14 (Dynamic Programming: Problems Discussion - 3)</w:t>
-      </w:r>
-    </w:p>
-    <w:p>
-      <w:pPr>
-        <w:numPr>
-          <w:ilvl w:val="0"/>
-          <w:numId w:val="9"/>
-        </w:numPr>
-        <w:pBdr>
-          <w:top w:color="auto" w:space="0" w:sz="0" w:val="none"/>
-          <w:left w:color="auto" w:space="0" w:sz="0" w:val="none"/>
-          <w:bottom w:color="auto" w:space="0" w:sz="0" w:val="none"/>
-          <w:right w:color="auto" w:space="0" w:sz="0" w:val="none"/>
-          <w:between w:color="auto" w:space="0" w:sz="0" w:val="none"/>
-        </w:pBdr>
-        <w:spacing w:line="240" w:lineRule="auto"/>
-        <w:ind w:left="720" w:hanging="360"/>
-        <w:jc w:val="both"/>
-        <w:rPr>
-          <w:rFonts w:ascii="Open Sans" w:cs="Open Sans" w:eastAsia="Open Sans" w:hAnsi="Open Sans"/>
-        </w:rPr>
-      </w:pPr>
-      <w:hyperlink r:id="rId40">
-        <w:r>
-          <w:rPr>
-            <w:rFonts w:ascii="Open Sans" w:cs="Open Sans" w:eastAsia="Open Sans" w:hAnsi="Open Sans"/>
-            <w:color w:val="1155cc"/>
-            <w:u w:val="single"/>
-            <w:rtl w:val="0"/>
-          </w:rPr>
-          <w:t xml:space="preserve">https://leetcode.com/problems/maximum-sum-of-3-non-overlapping-subarrays/</w:t>
-        </w:r>
-      </w:hyperlink>
-      <w:r>
-        <w:rPr>
-          <w:rFonts w:ascii="Open Sans" w:cs="Open Sans" w:eastAsia="Open Sans" w:hAnsi="Open Sans"/>
-          <w:rtl w:val="0"/>
-        </w:rPr>
-        <w:t xml:space="preserve"> </w:t>
-      </w:r>
-    </w:p>
-    <w:p>
-      <w:pPr>
-        <w:numPr>
-          <w:ilvl w:val="0"/>
-          <w:numId w:val="9"/>
-        </w:numPr>
-        <w:pBdr>
-          <w:top w:color="auto" w:space="0" w:sz="0" w:val="none"/>
-          <w:left w:color="auto" w:space="0" w:sz="0" w:val="none"/>
-          <w:bottom w:color="auto" w:space="0" w:sz="0" w:val="none"/>
-          <w:right w:color="auto" w:space="0" w:sz="0" w:val="none"/>
-          <w:between w:color="auto" w:space="0" w:sz="0" w:val="none"/>
-        </w:pBdr>
-        <w:spacing w:line="240" w:lineRule="auto"/>
-        <w:ind w:left="720" w:hanging="360"/>
-        <w:jc w:val="both"/>
-        <w:rPr>
-          <w:rFonts w:ascii="Open Sans" w:cs="Open Sans" w:eastAsia="Open Sans" w:hAnsi="Open Sans"/>
-        </w:rPr>
-      </w:pPr>
-      <w:hyperlink r:id="rId41">
-        <w:r>
-          <w:rPr>
-            <w:rFonts w:ascii="Open Sans" w:cs="Open Sans" w:eastAsia="Open Sans" w:hAnsi="Open Sans"/>
-            <w:color w:val="1155cc"/>
-            <w:u w:val="single"/>
-            <w:rtl w:val="0"/>
-          </w:rPr>
-          <w:t xml:space="preserve">https://www.codechef.com/COLE2019/problems/CLGAME/</w:t>
-        </w:r>
-      </w:hyperlink>
-      <w:r>
-        <w:rPr>
-          <w:rtl w:val="0"/>
-        </w:rPr>
-      </w:r>
-    </w:p>
-    <w:p>
-      <w:pPr>
-        <w:numPr>
-          <w:ilvl w:val="0"/>
-          <w:numId w:val="9"/>
-        </w:numPr>
-        <w:pBdr>
-          <w:top w:color="auto" w:space="0" w:sz="0" w:val="none"/>
-          <w:left w:color="auto" w:space="0" w:sz="0" w:val="none"/>
-          <w:bottom w:color="auto" w:space="0" w:sz="0" w:val="none"/>
-          <w:right w:color="auto" w:space="0" w:sz="0" w:val="none"/>
-          <w:between w:color="auto" w:space="0" w:sz="0" w:val="none"/>
-        </w:pBdr>
-        <w:spacing w:line="240" w:lineRule="auto"/>
-        <w:ind w:left="720" w:hanging="360"/>
-        <w:jc w:val="both"/>
-        <w:rPr>
-          <w:rFonts w:ascii="Open Sans" w:cs="Open Sans" w:eastAsia="Open Sans" w:hAnsi="Open Sans"/>
-        </w:rPr>
-      </w:pPr>
-      <w:hyperlink r:id="rId42">
-        <w:r>
-          <w:rPr>
-            <w:rFonts w:ascii="Open Sans" w:cs="Open Sans" w:eastAsia="Open Sans" w:hAnsi="Open Sans"/>
-            <w:color w:val="1155cc"/>
-            <w:u w:val="single"/>
-            <w:rtl w:val="0"/>
-          </w:rPr>
-          <w:t xml:space="preserve">https://codeforces.com/problemset/problem/1096/D</w:t>
-        </w:r>
-      </w:hyperlink>
-      <w:r>
-        <w:rPr>
-          <w:rFonts w:ascii="Open Sans" w:cs="Open Sans" w:eastAsia="Open Sans" w:hAnsi="Open Sans"/>
-          <w:rtl w:val="0"/>
-        </w:rPr>
-        <w:t xml:space="preserve"> </w:t>
-      </w:r>
-      <w:r>
-        <w:rPr>
-          <w:rtl w:val="0"/>
-        </w:rPr>
-      </w:r>
-    </w:p>
-    <w:p>
-      <w:pPr>
-        <w:pStyle w:val="Heading3"/>
-        <w:rPr>
-          <w:b w:val="1"/>
-          <w:u w:val="single"/>
-        </w:rPr>
-      </w:pPr>
-      <w:bookmarkStart w:colFirst="0" w:colLast="0" w:name="_i82zkgjayt96" w:id="12"/>
-      <w:bookmarkEnd w:id="12"/>
-      <w:r>
-        <w:rPr>
-          <w:b w:val="1"/>
-          <w:u w:val="single"/>
-          <w:rtl w:val="0"/>
-        </w:rPr>
-        <w:t xml:space="preserve">L15 (Dynamic Programming: Problems Discussion - 4)</w:t>
-      </w:r>
-    </w:p>
-    <w:p>
-      <w:pPr>
-        <w:numPr>
-          <w:ilvl w:val="0"/>
-          <w:numId w:val="3"/>
-        </w:numPr>
-        <w:pBdr>
-          <w:top w:color="auto" w:space="0" w:sz="0" w:val="none"/>
-          <w:left w:color="auto" w:space="0" w:sz="0" w:val="none"/>
-          <w:bottom w:color="auto" w:space="0" w:sz="0" w:val="none"/>
-          <w:right w:color="auto" w:space="0" w:sz="0" w:val="none"/>
-          <w:between w:color="auto" w:space="0" w:sz="0" w:val="none"/>
-        </w:pBdr>
-        <w:spacing w:line="240" w:lineRule="auto"/>
-        <w:ind w:left="720" w:hanging="360"/>
-        <w:jc w:val="both"/>
-        <w:rPr>
-          <w:rFonts w:ascii="Open Sans" w:cs="Open Sans" w:eastAsia="Open Sans" w:hAnsi="Open Sans"/>
-        </w:rPr>
-      </w:pPr>
-      <w:hyperlink r:id="rId43">
-        <w:r>
-          <w:rPr>
-            <w:rFonts w:ascii="Open Sans" w:cs="Open Sans" w:eastAsia="Open Sans" w:hAnsi="Open Sans"/>
-            <w:color w:val="1155cc"/>
-            <w:u w:val="single"/>
-            <w:rtl w:val="0"/>
-          </w:rPr>
-          <w:t xml:space="preserve">https://acm.timus.ru/problem.aspx?space=1&amp;num=1017</w:t>
-        </w:r>
-      </w:hyperlink>
-      <w:r>
-        <w:rPr>
-          <w:rtl w:val="0"/>
-        </w:rPr>
-      </w:r>
-    </w:p>
-    <w:p>
-      <w:pPr>
-        <w:numPr>
-          <w:ilvl w:val="0"/>
-          <w:numId w:val="3"/>
-        </w:numPr>
-        <w:pBdr>
-          <w:top w:color="auto" w:space="0" w:sz="0" w:val="none"/>
-          <w:left w:color="auto" w:space="0" w:sz="0" w:val="none"/>
-          <w:bottom w:color="auto" w:space="0" w:sz="0" w:val="none"/>
-          <w:right w:color="auto" w:space="0" w:sz="0" w:val="none"/>
-          <w:between w:color="auto" w:space="0" w:sz="0" w:val="none"/>
-        </w:pBdr>
-        <w:spacing w:line="240" w:lineRule="auto"/>
-        <w:ind w:left="720" w:hanging="360"/>
-        <w:jc w:val="both"/>
-        <w:rPr>
-          <w:rFonts w:ascii="Open Sans" w:cs="Open Sans" w:eastAsia="Open Sans" w:hAnsi="Open Sans"/>
-          <w:u w:val="none"/>
-        </w:rPr>
-      </w:pPr>
-      <w:hyperlink r:id="rId44">
-        <w:r>
-          <w:rPr>
-            <w:rFonts w:ascii="Open Sans" w:cs="Open Sans" w:eastAsia="Open Sans" w:hAnsi="Open Sans"/>
-            <w:color w:val="1155cc"/>
-            <w:u w:val="single"/>
-            <w:rtl w:val="0"/>
-          </w:rPr>
-          <w:t xml:space="preserve">https://codeforces.com/contest/1262/problem/F1</w:t>
-        </w:r>
-      </w:hyperlink>
-      <w:r>
-        <w:rPr>
-          <w:rFonts w:ascii="Open Sans" w:cs="Open Sans" w:eastAsia="Open Sans" w:hAnsi="Open Sans"/>
-          <w:rtl w:val="0"/>
-        </w:rPr>
-        <w:t xml:space="preserve"> </w:t>
-      </w:r>
-    </w:p>
-    <w:p>
-      <w:pPr>
-        <w:pBdr>
-          <w:top w:color="auto" w:space="0" w:sz="0" w:val="none"/>
-          <w:left w:color="auto" w:space="0" w:sz="0" w:val="none"/>
-          <w:bottom w:color="auto" w:space="0" w:sz="0" w:val="none"/>
-          <w:right w:color="auto" w:space="0" w:sz="0" w:val="none"/>
-          <w:between w:color="auto" w:space="0" w:sz="0" w:val="none"/>
-        </w:pBdr>
+        <w:shd w:val="clear" w:color="auto" w:fill="FFFFFF"/>
         <w:spacing w:line="240" w:lineRule="auto"/>
         <w:jc w:val="both"/>
-        <w:rPr>
-          <w:rFonts w:ascii="Open Sans" w:cs="Open Sans" w:eastAsia="Open Sans" w:hAnsi="Open Sans"/>
+      </w:pPr>
+      <w:r>
+        <w:t xml:space="preserve">Print all possible paths from top left to bottom right of </w:t>
+      </w:r>
+      <w:proofErr w:type="gramStart"/>
+      <w:r>
+        <w:t>a</w:t>
+      </w:r>
+      <w:proofErr w:type="gramEnd"/>
+      <w:r>
+        <w:t xml:space="preserve"> n*n matrix covering every cell exactly once.</w:t>
+      </w:r>
+    </w:p>
+    <w:p>
+      <w:pPr>
+        <w:numPr>
+          <w:ilvl w:val="0"/>
+          <w:numId w:val="10"/>
+        </w:numPr>
+      </w:pPr>
+      <w:hyperlink r:id="rId14">
+        <w:r>
+          <w:rPr>
+            <w:color w:val="1155CC"/>
+            <w:u w:val="single"/>
+          </w:rPr>
+          <w:t>https://www.geeksforgeeks.org/word-break-problem-using-backtracking/</w:t>
+        </w:r>
+      </w:hyperlink>
+      <w:r>
+        <w:t xml:space="preserve"> </w:t>
+      </w:r>
+    </w:p>
+    <w:p>
+      <w:pPr>
+        <w:numPr>
+          <w:ilvl w:val="0"/>
+          <w:numId w:val="10"/>
+        </w:numPr>
+      </w:pPr>
+      <w:hyperlink r:id="rId15" w:history="1">
+        <w:r>
+          <w:rPr>
+            <w:rStyle w:val="Hyperlink"/>
+          </w:rPr>
+          <w:t xml:space="preserve">N-Queens - </w:t>
+        </w:r>
+        <w:proofErr w:type="spellStart"/>
+        <w:r>
+          <w:rPr>
+            <w:rStyle w:val="Hyperlink"/>
+          </w:rPr>
+          <w:t>LeetCode</w:t>
+        </w:r>
+        <w:proofErr w:type="spellEnd"/>
+      </w:hyperlink>
+      <w:bookmarkStart w:id="4" w:name="_GoBack"/>
+      <w:bookmarkEnd w:id="4"/>
+    </w:p>
+    <w:p>
+      <w:pPr>
+        <w:pStyle w:val="Heading3"/>
+        <w:rPr>
+          <w:b/>
+          <w:u w:val="single"/>
+        </w:rPr>
+      </w:pPr>
+      <w:bookmarkStart w:id="5" w:name="_qe49dmjudaht" w:colFirst="0" w:colLast="0"/>
+      <w:bookmarkEnd w:id="5"/>
+      <w:r>
+        <w:rPr>
+          <w:b/>
+          <w:u w:val="single"/>
+        </w:rPr>
+        <w:t>L6 (Dynamic Programming: Introduction)</w:t>
+      </w:r>
+    </w:p>
+    <w:p>
+      <w:pPr>
+        <w:numPr>
+          <w:ilvl w:val="0"/>
+          <w:numId w:val="5"/>
+        </w:numPr>
+      </w:pPr>
+      <w:hyperlink r:id="rId16">
+        <w:r>
+          <w:rPr>
+            <w:color w:val="1155CC"/>
+            <w:u w:val="single"/>
+          </w:rPr>
+          <w:t>https://leetcode.com/problems/fibonacci-number/</w:t>
+        </w:r>
+      </w:hyperlink>
+      <w:r>
+        <w:t xml:space="preserve"> </w:t>
+      </w:r>
+    </w:p>
+    <w:p>
+      <w:pPr>
+        <w:numPr>
+          <w:ilvl w:val="0"/>
+          <w:numId w:val="5"/>
+        </w:numPr>
+      </w:pPr>
+      <w:hyperlink r:id="rId17">
+        <w:r>
+          <w:rPr>
+            <w:color w:val="1155CC"/>
+            <w:u w:val="single"/>
+          </w:rPr>
+          <w:t>https://leetcode.com/problems/coin-change/</w:t>
+        </w:r>
+      </w:hyperlink>
+      <w:r>
+        <w:t xml:space="preserve"> </w:t>
+      </w:r>
+    </w:p>
+    <w:p>
+      <w:pPr>
+        <w:numPr>
+          <w:ilvl w:val="0"/>
+          <w:numId w:val="5"/>
+        </w:numPr>
+        <w:spacing w:line="240" w:lineRule="auto"/>
+      </w:pPr>
+      <w:hyperlink r:id="rId18">
+        <w:r>
+          <w:rPr>
+            <w:color w:val="1155CC"/>
+            <w:u w:val="single"/>
+          </w:rPr>
+          <w:t>https://www.codechef.com/ZCOPRAC/problems/ZCO14002</w:t>
+        </w:r>
+      </w:hyperlink>
+    </w:p>
+    <w:p>
+      <w:pPr>
+        <w:numPr>
+          <w:ilvl w:val="0"/>
+          <w:numId w:val="5"/>
+        </w:numPr>
+        <w:spacing w:line="240" w:lineRule="auto"/>
+      </w:pPr>
+      <w:hyperlink r:id="rId19">
+        <w:r>
+          <w:rPr>
+            <w:color w:val="1155CC"/>
+            <w:u w:val="single"/>
+          </w:rPr>
+          <w:t>https://codeforces.com/problemset/problem/72/G</w:t>
+        </w:r>
+      </w:hyperlink>
+    </w:p>
+    <w:p>
+      <w:pPr>
+        <w:numPr>
+          <w:ilvl w:val="0"/>
+          <w:numId w:val="5"/>
+        </w:numPr>
+        <w:spacing w:line="240" w:lineRule="auto"/>
+      </w:pPr>
+      <w:hyperlink r:id="rId20">
+        <w:r>
+          <w:rPr>
+            <w:color w:val="1155CC"/>
+            <w:u w:val="single"/>
+          </w:rPr>
+          <w:t>https://codeforces.com/problemset/problem/797/B</w:t>
+        </w:r>
+      </w:hyperlink>
+    </w:p>
+    <w:p>
+      <w:pPr>
+        <w:numPr>
+          <w:ilvl w:val="0"/>
+          <w:numId w:val="5"/>
+        </w:numPr>
+        <w:spacing w:line="240" w:lineRule="auto"/>
+      </w:pPr>
+      <w:hyperlink r:id="rId21">
+        <w:r>
+          <w:rPr>
+            <w:color w:val="1155CC"/>
+            <w:u w:val="single"/>
+          </w:rPr>
+          <w:t>https://codeforces.com/problemset/problem/1282/B1</w:t>
+        </w:r>
+      </w:hyperlink>
+    </w:p>
+    <w:p>
+      <w:pPr>
+        <w:numPr>
+          <w:ilvl w:val="0"/>
+          <w:numId w:val="5"/>
+        </w:numPr>
+        <w:spacing w:line="240" w:lineRule="auto"/>
+      </w:pPr>
+      <w:hyperlink r:id="rId22">
+        <w:r>
+          <w:rPr>
+            <w:color w:val="1155CC"/>
+            <w:u w:val="single"/>
+          </w:rPr>
+          <w:t>https://codeforces.com/problemset/problem/1472/C</w:t>
+        </w:r>
+      </w:hyperlink>
+    </w:p>
+    <w:p>
+      <w:pPr>
+        <w:numPr>
+          <w:ilvl w:val="0"/>
+          <w:numId w:val="5"/>
+        </w:numPr>
+        <w:spacing w:line="240" w:lineRule="auto"/>
+      </w:pPr>
+      <w:hyperlink r:id="rId23">
+        <w:r>
+          <w:rPr>
+            <w:color w:val="1155CC"/>
+            <w:u w:val="single"/>
+          </w:rPr>
+          <w:t>https://codeforces.com/problemset/problem/166/E</w:t>
+        </w:r>
+      </w:hyperlink>
+    </w:p>
+    <w:p>
+      <w:pPr>
+        <w:pStyle w:val="Heading3"/>
+        <w:rPr>
+          <w:b/>
+          <w:u w:val="single"/>
+        </w:rPr>
+      </w:pPr>
+      <w:bookmarkStart w:id="6" w:name="_mn6m58gcibd1" w:colFirst="0" w:colLast="0"/>
+      <w:bookmarkStart w:id="7" w:name="_xbsrzo1y5ezl" w:colFirst="0" w:colLast="0"/>
+      <w:bookmarkEnd w:id="6"/>
+      <w:bookmarkEnd w:id="7"/>
+    </w:p>
+    <w:p/>
+    <w:p>
+      <w:pPr>
+        <w:pStyle w:val="Heading3"/>
+        <w:rPr>
+          <w:b/>
+          <w:u w:val="single"/>
+        </w:rPr>
+      </w:pPr>
+      <w:r>
+        <w:rPr>
+          <w:b/>
+          <w:u w:val="single"/>
+        </w:rPr>
+        <w:lastRenderedPageBreak/>
+        <w:t>L7 (Dynamic Programming: Classical Problems - 1)</w:t>
+      </w:r>
+    </w:p>
+    <w:p>
+      <w:pPr>
+        <w:numPr>
+          <w:ilvl w:val="0"/>
+          <w:numId w:val="2"/>
+        </w:numPr>
+      </w:pPr>
+      <w:hyperlink r:id="rId24">
+        <w:r>
+          <w:rPr>
+            <w:color w:val="1155CC"/>
+            <w:u w:val="single"/>
+          </w:rPr>
+          <w:t>https://leetcode.com/problems/unique-paths/</w:t>
+        </w:r>
+      </w:hyperlink>
+      <w:r>
+        <w:rPr>
+          <w:u w:val="single"/>
+        </w:rPr>
+        <w:t xml:space="preserve"> </w:t>
+      </w:r>
+    </w:p>
+    <w:p>
+      <w:pPr>
+        <w:numPr>
+          <w:ilvl w:val="0"/>
+          <w:numId w:val="2"/>
+        </w:numPr>
+      </w:pPr>
+      <w:r>
+        <w:t xml:space="preserve">IMP </w:t>
+      </w:r>
+      <w:hyperlink r:id="rId25">
+        <w:r>
+          <w:rPr>
+            <w:color w:val="1155CC"/>
+            <w:u w:val="single"/>
+          </w:rPr>
+          <w:t>https://leetcode.com/problems/unique-paths-ii/</w:t>
+        </w:r>
+      </w:hyperlink>
+      <w:r>
+        <w:t xml:space="preserve"> </w:t>
+      </w:r>
+    </w:p>
+    <w:p>
+      <w:pPr>
+        <w:numPr>
+          <w:ilvl w:val="0"/>
+          <w:numId w:val="2"/>
+        </w:numPr>
+      </w:pPr>
+      <w:r>
+        <w:t xml:space="preserve">IMP </w:t>
+      </w:r>
+      <w:hyperlink r:id="rId26">
+        <w:r>
+          <w:rPr>
+            <w:color w:val="1155CC"/>
+            <w:u w:val="single"/>
+          </w:rPr>
+          <w:t>https://leetcode.com/problems/longest-increasing-subsequence/</w:t>
+        </w:r>
+      </w:hyperlink>
+    </w:p>
+    <w:p>
+      <w:pPr>
+        <w:numPr>
+          <w:ilvl w:val="0"/>
+          <w:numId w:val="2"/>
+        </w:numPr>
+      </w:pPr>
+      <w:r>
+        <w:t xml:space="preserve">IMP </w:t>
+      </w:r>
+      <w:hyperlink r:id="rId27">
+        <w:r>
+          <w:rPr>
+            <w:color w:val="1155CC"/>
+            <w:u w:val="single"/>
+          </w:rPr>
+          <w:t>https://practice.geeksforgeeks.org/problems/longest-common-substring1452/1</w:t>
+        </w:r>
+      </w:hyperlink>
+      <w:r>
+        <w:t xml:space="preserve"> </w:t>
+      </w:r>
+    </w:p>
+    <w:p>
+      <w:pPr>
+        <w:numPr>
+          <w:ilvl w:val="0"/>
+          <w:numId w:val="2"/>
+        </w:numPr>
+      </w:pPr>
+      <w:hyperlink r:id="rId28">
+        <w:r>
+          <w:rPr>
+            <w:color w:val="1155CC"/>
+            <w:u w:val="single"/>
+          </w:rPr>
+          <w:t>https://leetcode.com/problems/longest-common-subsequence/</w:t>
+        </w:r>
+      </w:hyperlink>
+      <w:r>
+        <w:t xml:space="preserve"> </w:t>
+      </w:r>
+    </w:p>
+    <w:p>
+      <w:pPr>
+        <w:pStyle w:val="Heading3"/>
+        <w:rPr>
+          <w:b/>
+          <w:u w:val="single"/>
+        </w:rPr>
+      </w:pPr>
+      <w:bookmarkStart w:id="8" w:name="_7h6o5yo31oa6" w:colFirst="0" w:colLast="0"/>
+      <w:bookmarkEnd w:id="8"/>
+      <w:r>
+        <w:rPr>
+          <w:b/>
+          <w:u w:val="single"/>
+        </w:rPr>
+        <w:t>L9 (Dynamic Programming: Classical Problems - 2)</w:t>
+      </w:r>
+    </w:p>
+    <w:p>
+      <w:pPr>
+        <w:numPr>
+          <w:ilvl w:val="0"/>
+          <w:numId w:val="7"/>
+        </w:numPr>
+      </w:pPr>
+      <w:hyperlink r:id="rId29">
+        <w:r>
+          <w:rPr>
+            <w:color w:val="1155CC"/>
+            <w:u w:val="single"/>
+          </w:rPr>
+          <w:t>https://practice.geeksforgeeks.org/problems/0-1-knapsack-problem0945/1</w:t>
+        </w:r>
+      </w:hyperlink>
+    </w:p>
+    <w:p>
+      <w:pPr>
+        <w:numPr>
+          <w:ilvl w:val="0"/>
+          <w:numId w:val="7"/>
+        </w:numPr>
+      </w:pPr>
+      <w:hyperlink r:id="rId30">
+        <w:r>
+          <w:rPr>
+            <w:color w:val="1155CC"/>
+            <w:u w:val="single"/>
+          </w:rPr>
+          <w:t>https://leetcode.com/problems/burst-balloons/</w:t>
+        </w:r>
+      </w:hyperlink>
+      <w:r>
+        <w:t xml:space="preserve"> </w:t>
+      </w:r>
+    </w:p>
+    <w:p>
+      <w:pPr>
+        <w:numPr>
+          <w:ilvl w:val="0"/>
+          <w:numId w:val="7"/>
+        </w:numPr>
+      </w:pPr>
+      <w:hyperlink r:id="rId31">
+        <w:r>
+          <w:rPr>
+            <w:color w:val="1155CC"/>
+            <w:u w:val="single"/>
+          </w:rPr>
+          <w:t>https://practice.geeksforgeeks.org/problems/matrix-chain-multiplication0303/1</w:t>
+        </w:r>
+      </w:hyperlink>
+      <w:r>
+        <w:t xml:space="preserve"> </w:t>
+      </w:r>
+    </w:p>
+    <w:p>
+      <w:pPr>
+        <w:numPr>
+          <w:ilvl w:val="0"/>
+          <w:numId w:val="7"/>
+        </w:numPr>
+        <w:spacing w:line="240" w:lineRule="auto"/>
+      </w:pPr>
+      <w:hyperlink r:id="rId32">
+        <w:r>
+          <w:rPr>
+            <w:rFonts w:ascii="Open Sans" w:eastAsia="Open Sans" w:hAnsi="Open Sans" w:cs="Open Sans"/>
+            <w:color w:val="1155CC"/>
+            <w:u w:val="single"/>
+          </w:rPr>
+          <w:t>https://www.codechef.com/problems/IEMCO5E</w:t>
+        </w:r>
+      </w:hyperlink>
+    </w:p>
+    <w:p>
+      <w:pPr>
+        <w:pStyle w:val="Heading3"/>
+        <w:rPr>
+          <w:b/>
+          <w:u w:val="single"/>
+        </w:rPr>
+      </w:pPr>
+      <w:bookmarkStart w:id="9" w:name="_ulxztteaymv" w:colFirst="0" w:colLast="0"/>
+      <w:bookmarkEnd w:id="9"/>
+      <w:r>
+        <w:rPr>
+          <w:b/>
+          <w:u w:val="single"/>
+        </w:rPr>
+        <w:t>L10 (Dynamic Programming: Classical Problems - 3)</w:t>
+      </w:r>
+    </w:p>
+    <w:p>
+      <w:pPr>
+        <w:numPr>
+          <w:ilvl w:val="0"/>
+          <w:numId w:val="1"/>
+        </w:numPr>
+      </w:pPr>
+      <w:hyperlink r:id="rId33">
+        <w:r>
+          <w:rPr>
+            <w:color w:val="1155CC"/>
+            <w:u w:val="single"/>
+          </w:rPr>
+          <w:t>https://leetcode.com/problems/burst-balloons/</w:t>
+        </w:r>
+      </w:hyperlink>
+      <w:r>
+        <w:t xml:space="preserve"> </w:t>
+      </w:r>
+    </w:p>
+    <w:p>
+      <w:pPr>
+        <w:numPr>
+          <w:ilvl w:val="0"/>
+          <w:numId w:val="1"/>
+        </w:numPr>
+      </w:pPr>
+      <w:hyperlink r:id="rId34">
+        <w:r>
+          <w:rPr>
+            <w:color w:val="1155CC"/>
+            <w:u w:val="single"/>
+          </w:rPr>
+          <w:t>https://www.spoj.com/problems/MIXTURES/</w:t>
+        </w:r>
+      </w:hyperlink>
+      <w:r>
+        <w:t xml:space="preserve"> </w:t>
+      </w:r>
+    </w:p>
+    <w:p>
+      <w:pPr>
+        <w:numPr>
+          <w:ilvl w:val="0"/>
+          <w:numId w:val="1"/>
+        </w:numPr>
+      </w:pPr>
+      <w:hyperlink r:id="rId35">
+        <w:r>
+          <w:rPr>
+            <w:color w:val="1155CC"/>
+            <w:u w:val="single"/>
+          </w:rPr>
+          <w:t>https://atcoder.jp/contests/dp/tasks/dp_k</w:t>
+        </w:r>
+      </w:hyperlink>
+      <w:r>
+        <w:t xml:space="preserve"> </w:t>
+      </w:r>
+    </w:p>
+    <w:p>
+      <w:pPr>
+        <w:pStyle w:val="Heading3"/>
+        <w:rPr>
+          <w:b/>
+          <w:u w:val="single"/>
+        </w:rPr>
+      </w:pPr>
+      <w:bookmarkStart w:id="10" w:name="_s0hhugyw4iko" w:colFirst="0" w:colLast="0"/>
+      <w:bookmarkEnd w:id="10"/>
+      <w:r>
+        <w:rPr>
+          <w:b/>
+          <w:u w:val="single"/>
+        </w:rPr>
+        <w:t>L11 (Dynamic Programming: Problems Discussion - 1)</w:t>
+      </w:r>
+    </w:p>
+    <w:p>
+      <w:pPr>
+        <w:numPr>
+          <w:ilvl w:val="0"/>
+          <w:numId w:val="8"/>
+        </w:numPr>
+      </w:pPr>
+      <w:hyperlink r:id="rId36">
+        <w:r>
+          <w:rPr>
+            <w:color w:val="1155CC"/>
+            <w:u w:val="single"/>
+          </w:rPr>
+          <w:t>https://codeforces.com/problemset/problem/1195/C</w:t>
+        </w:r>
+      </w:hyperlink>
+    </w:p>
+    <w:p>
+      <w:pPr>
+        <w:numPr>
+          <w:ilvl w:val="0"/>
+          <w:numId w:val="8"/>
+        </w:numPr>
+      </w:pPr>
+      <w:r>
+        <w:t xml:space="preserve">IMP </w:t>
+      </w:r>
+      <w:hyperlink r:id="rId37">
+        <w:r>
+          <w:rPr>
+            <w:color w:val="1155CC"/>
+            <w:u w:val="single"/>
+          </w:rPr>
+          <w:t>https://codeforces.com/problemset/problem/245/H</w:t>
+        </w:r>
+      </w:hyperlink>
+    </w:p>
+    <w:p>
+      <w:pPr>
+        <w:pStyle w:val="Heading3"/>
+        <w:rPr>
+          <w:b/>
+          <w:u w:val="single"/>
+        </w:rPr>
+      </w:pPr>
+      <w:bookmarkStart w:id="11" w:name="_cc9z7fl2x5uq" w:colFirst="0" w:colLast="0"/>
+      <w:bookmarkEnd w:id="11"/>
+      <w:r>
+        <w:rPr>
+          <w:b/>
+          <w:u w:val="single"/>
+        </w:rPr>
+        <w:t>L13 (Dynamic Programming: Problems Discussion - 2)</w:t>
+      </w:r>
+    </w:p>
+    <w:p>
+      <w:pPr>
+        <w:numPr>
+          <w:ilvl w:val="0"/>
+          <w:numId w:val="12"/>
+        </w:numPr>
+      </w:pPr>
+      <w:hyperlink r:id="rId38">
+        <w:r>
+          <w:rPr>
+            <w:color w:val="1155CC"/>
+            <w:u w:val="single"/>
+          </w:rPr>
+          <w:t>https://codeforces.com/problemset/problem/1221/D</w:t>
+        </w:r>
+      </w:hyperlink>
+    </w:p>
+    <w:p>
+      <w:pPr>
+        <w:numPr>
+          <w:ilvl w:val="0"/>
+          <w:numId w:val="12"/>
+        </w:numPr>
+      </w:pPr>
+      <w:hyperlink r:id="rId39">
+        <w:r>
+          <w:rPr>
+            <w:color w:val="1155CC"/>
+            <w:u w:val="single"/>
+          </w:rPr>
+          <w:t>https://codingcompetitions.withgoogle.com/kickstart/round/000000000019ffc7/00000000001d40bb</w:t>
+        </w:r>
+      </w:hyperlink>
+      <w:r>
+        <w:t xml:space="preserve"> </w:t>
+      </w:r>
+    </w:p>
+    <w:p>
+      <w:pPr>
+        <w:pStyle w:val="Heading3"/>
+        <w:rPr>
+          <w:b/>
+          <w:u w:val="single"/>
+        </w:rPr>
+      </w:pPr>
+      <w:bookmarkStart w:id="12" w:name="_gca99gstfxrl" w:colFirst="0" w:colLast="0"/>
+      <w:bookmarkEnd w:id="12"/>
+      <w:r>
+        <w:rPr>
+          <w:b/>
+          <w:u w:val="single"/>
+        </w:rPr>
+        <w:t>L14 (Dynamic Programming: Problems Discussion - 3)</w:t>
+      </w:r>
+    </w:p>
+    <w:p>
+      <w:pPr>
+        <w:numPr>
+          <w:ilvl w:val="0"/>
+          <w:numId w:val="9"/>
+        </w:numPr>
+        <w:spacing w:line="240" w:lineRule="auto"/>
+        <w:jc w:val="both"/>
+        <w:rPr>
+          <w:rFonts w:ascii="Open Sans" w:eastAsia="Open Sans" w:hAnsi="Open Sans" w:cs="Open Sans"/>
+        </w:rPr>
+      </w:pPr>
+      <w:hyperlink r:id="rId40">
+        <w:r>
+          <w:rPr>
+            <w:rFonts w:ascii="Open Sans" w:eastAsia="Open Sans" w:hAnsi="Open Sans" w:cs="Open Sans"/>
+            <w:color w:val="1155CC"/>
+            <w:u w:val="single"/>
+          </w:rPr>
+          <w:t>https://leetcode.com/problems/maximum-sum-of-3-non-overlapping-subarrays/</w:t>
+        </w:r>
+      </w:hyperlink>
+      <w:r>
+        <w:rPr>
+          <w:rFonts w:ascii="Open Sans" w:eastAsia="Open Sans" w:hAnsi="Open Sans" w:cs="Open Sans"/>
+        </w:rPr>
+        <w:t xml:space="preserve"> </w:t>
+      </w:r>
+    </w:p>
+    <w:p>
+      <w:pPr>
+        <w:numPr>
+          <w:ilvl w:val="0"/>
+          <w:numId w:val="9"/>
+        </w:numPr>
+        <w:spacing w:line="240" w:lineRule="auto"/>
+        <w:jc w:val="both"/>
+        <w:rPr>
+          <w:rFonts w:ascii="Open Sans" w:eastAsia="Open Sans" w:hAnsi="Open Sans" w:cs="Open Sans"/>
+        </w:rPr>
+      </w:pPr>
+      <w:hyperlink r:id="rId41">
+        <w:r>
+          <w:rPr>
+            <w:rFonts w:ascii="Open Sans" w:eastAsia="Open Sans" w:hAnsi="Open Sans" w:cs="Open Sans"/>
+            <w:color w:val="1155CC"/>
+            <w:u w:val="single"/>
+          </w:rPr>
+          <w:t>https://www.codechef.com/COLE2019/problems/CLGAME/</w:t>
+        </w:r>
+      </w:hyperlink>
+    </w:p>
+    <w:p>
+      <w:pPr>
+        <w:numPr>
+          <w:ilvl w:val="0"/>
+          <w:numId w:val="9"/>
+        </w:numPr>
+        <w:spacing w:line="240" w:lineRule="auto"/>
+        <w:jc w:val="both"/>
+        <w:rPr>
+          <w:rFonts w:ascii="Open Sans" w:eastAsia="Open Sans" w:hAnsi="Open Sans" w:cs="Open Sans"/>
+        </w:rPr>
+      </w:pPr>
+      <w:hyperlink r:id="rId42">
+        <w:r>
+          <w:rPr>
+            <w:rFonts w:ascii="Open Sans" w:eastAsia="Open Sans" w:hAnsi="Open Sans" w:cs="Open Sans"/>
+            <w:color w:val="1155CC"/>
+            <w:u w:val="single"/>
+          </w:rPr>
+          <w:t>https://codeforces.com/problemset/problem/1096/D</w:t>
+        </w:r>
+      </w:hyperlink>
+      <w:r>
+        <w:rPr>
+          <w:rFonts w:ascii="Open Sans" w:eastAsia="Open Sans" w:hAnsi="Open Sans" w:cs="Open Sans"/>
+        </w:rPr>
+        <w:t xml:space="preserve"> </w:t>
+      </w:r>
+    </w:p>
+    <w:p>
+      <w:pPr>
+        <w:pStyle w:val="Heading3"/>
+        <w:rPr>
+          <w:b/>
+          <w:u w:val="single"/>
+        </w:rPr>
+      </w:pPr>
+      <w:bookmarkStart w:id="13" w:name="_i82zkgjayt96" w:colFirst="0" w:colLast="0"/>
+      <w:bookmarkEnd w:id="13"/>
+      <w:r>
+        <w:rPr>
+          <w:b/>
+          <w:u w:val="single"/>
+        </w:rPr>
+        <w:t>L15 (Dynamic Programming: Problems Discussion - 4)</w:t>
+      </w:r>
+    </w:p>
+    <w:p>
+      <w:pPr>
+        <w:numPr>
+          <w:ilvl w:val="0"/>
+          <w:numId w:val="3"/>
+        </w:numPr>
+        <w:spacing w:line="240" w:lineRule="auto"/>
+        <w:jc w:val="both"/>
+        <w:rPr>
+          <w:rFonts w:ascii="Open Sans" w:eastAsia="Open Sans" w:hAnsi="Open Sans" w:cs="Open Sans"/>
+        </w:rPr>
+      </w:pPr>
+      <w:hyperlink r:id="rId43">
+        <w:r>
+          <w:rPr>
+            <w:rFonts w:ascii="Open Sans" w:eastAsia="Open Sans" w:hAnsi="Open Sans" w:cs="Open Sans"/>
+            <w:color w:val="1155CC"/>
+            <w:u w:val="single"/>
+          </w:rPr>
+          <w:t>https://acm.timus.ru/problem.aspx?space=1&amp;num=1017</w:t>
+        </w:r>
+      </w:hyperlink>
+    </w:p>
+    <w:p>
+      <w:pPr>
+        <w:numPr>
+          <w:ilvl w:val="0"/>
+          <w:numId w:val="3"/>
+        </w:numPr>
+        <w:spacing w:line="240" w:lineRule="auto"/>
+        <w:jc w:val="both"/>
+        <w:rPr>
+          <w:rFonts w:ascii="Open Sans" w:eastAsia="Open Sans" w:hAnsi="Open Sans" w:cs="Open Sans"/>
+        </w:rPr>
+      </w:pPr>
+      <w:hyperlink r:id="rId44">
+        <w:r>
+          <w:rPr>
+            <w:rFonts w:ascii="Open Sans" w:eastAsia="Open Sans" w:hAnsi="Open Sans" w:cs="Open Sans"/>
+            <w:color w:val="1155CC"/>
+            <w:u w:val="single"/>
+          </w:rPr>
+          <w:t>https://codeforces.com/contest/1262/problem/F1</w:t>
+        </w:r>
+      </w:hyperlink>
+      <w:r>
+        <w:rPr>
+          <w:rFonts w:ascii="Open Sans" w:eastAsia="Open Sans" w:hAnsi="Open Sans" w:cs="Open Sans"/>
+        </w:rPr>
+        <w:t xml:space="preserve"> </w:t>
+      </w:r>
+    </w:p>
+    <w:p>
+      <w:pPr>
+        <w:spacing w:line="240" w:lineRule="auto"/>
+        <w:jc w:val="both"/>
+        <w:rPr>
+          <w:rFonts w:ascii="Open Sans" w:eastAsia="Open Sans" w:hAnsi="Open Sans" w:cs="Open Sans"/>
           <w:sz w:val="21"/>
           <w:szCs w:val="21"/>
-          <w:shd w:fill="2d81f7" w:val="clear"/>
-        </w:rPr>
-      </w:pPr>
-      <w:r>
-        <w:rPr>
-          <w:rtl w:val="0"/>
-        </w:rPr>
-      </w:r>
+          <w:shd w:val="clear" w:color="auto" w:fill="2D81F7"/>
+        </w:rPr>
+      </w:pPr>
+    </w:p>
+    <w:p>
+      <w:pPr>
+        <w:spacing w:line="240" w:lineRule="auto"/>
+        <w:jc w:val="both"/>
+        <w:rPr>
+          <w:rFonts w:ascii="Open Sans" w:eastAsia="Open Sans" w:hAnsi="Open Sans" w:cs="Open Sans"/>
+          <w:sz w:val="21"/>
+          <w:szCs w:val="21"/>
+          <w:shd w:val="clear" w:color="auto" w:fill="2D81F7"/>
+        </w:rPr>
+      </w:pPr>
+    </w:p>
+    <w:p>
+      <w:pPr>
+        <w:pStyle w:val="ListParagraph"/>
+        <w:numPr>
+          <w:ilvl w:val="0"/>
+          <w:numId w:val="13"/>
+        </w:numPr>
+        <w:spacing w:line="240" w:lineRule="auto"/>
+        <w:jc w:val="both"/>
+        <w:rPr>
+          <w:rFonts w:ascii="Arial Rounded MT Bold" w:eastAsia="Open Sans" w:hAnsi="Arial Rounded MT Bold" w:cs="Open Sans"/>
+          <w:b/>
+          <w:bCs/>
+          <w:sz w:val="32"/>
+          <w:szCs w:val="32"/>
+          <w:u w:val="single"/>
+          <w:shd w:val="clear" w:color="auto" w:fill="2D81F7"/>
+        </w:rPr>
+      </w:pPr>
+      <w:hyperlink r:id="rId45" w:history="1">
+        <w:r>
+          <w:rPr>
+            <w:rStyle w:val="Hyperlink"/>
+            <w:rFonts w:ascii="Arial Rounded MT Bold" w:hAnsi="Arial Rounded MT Bold"/>
+            <w:b/>
+            <w:bCs/>
+            <w:sz w:val="32"/>
+            <w:szCs w:val="32"/>
+          </w:rPr>
+          <w:t xml:space="preserve">Educational DP Contest - </w:t>
+        </w:r>
+        <w:proofErr w:type="spellStart"/>
+        <w:r>
+          <w:rPr>
+            <w:rStyle w:val="Hyperlink"/>
+            <w:rFonts w:ascii="Arial Rounded MT Bold" w:hAnsi="Arial Rounded MT Bold"/>
+            <w:b/>
+            <w:bCs/>
+            <w:sz w:val="32"/>
+            <w:szCs w:val="32"/>
+          </w:rPr>
+          <w:t>AtCoder</w:t>
+        </w:r>
+        <w:proofErr w:type="spellEnd"/>
+      </w:hyperlink>
     </w:p>
     <w:sectPr>
-      <w:pgSz w:h="15840" w:w="12240" w:orient="portrait"/>
-      <w:pgMar w:bottom="1440" w:top="1440" w:left="1440" w:right="1440" w:header="720" w:footer="720"/>
+      <w:pgSz w:w="12240" w:h="15840"/>
+      <w:pgMar w:top="1440" w:right="1440" w:bottom="1440" w:left="1440" w:header="720" w:footer="720" w:gutter="0"/>
       <w:pgNumType w:start="1"/>
+      <w:cols w:space="720"/>
     </w:sectPr>
   </w:body>
 </w:document>
 </file>
 
 <file path=word/numbering.xml><?xml version="1.0" encoding="utf-8"?>
-<w:numbering xmlns:mc="http://schemas.openxmlformats.org/markup-compatibility/2006" xmlns:o="urn:schemas-microsoft-com:office:office" xmlns:r="http://schemas.openxmlformats.org/officeDocument/2006/relationships" xmlns:m="http://schemas.openxmlformats.org/officeDocument/2006/math" xmlns:v="urn:schemas-microsoft-com:vml" xmlns:wp="http://schemas.openxmlformats.org/drawingml/2006/wordprocessingDrawing" xmlns:w10="urn:schemas-microsoft-com:office:word" xmlns:w="http://schemas.openxmlformats.org/wordprocessingml/2006/main" xmlns:wne="http://schemas.microsoft.com/office/word/2006/wordml" xmlns:sl="http://schemas.openxmlformats.org/schemaLibrary/2006/main" xmlns:a="http://schemas.openxmlformats.org/drawingml/2006/main" xmlns:pic="http://schemas.openxmlformats.org/drawingml/2006/picture" xmlns:c="http://schemas.openxmlformats.org/drawingml/2006/chart" xmlns:lc="http://schemas.openxmlformats.org/drawingml/2006/lockedCanvas" xmlns:dgm="http://schemas.openxmlformats.org/drawingml/2006/diagram" xmlns:wps="http://schemas.microsoft.com/office/word/2010/wordprocessingShape" xmlns:wpg="http://schemas.microsoft.com/office/word/2010/wordprocessingGroup" xmlns:w14="http://schemas.microsoft.com/office/word/2010/wordml" xmlns:w15="http://schemas.microsoft.com/office/word/2012/wordml">
-  <w:abstractNum w:abstractNumId="1">
+<w:numbering xmlns:wpc="http://schemas.microsoft.com/office/word/2010/wordprocessingCanvas" xmlns:mc="http://schemas.openxmlformats.org/markup-compatibility/2006" xmlns:o="urn:schemas-microsoft-com:office:office" xmlns:r="http://schemas.openxmlformats.org/officeDocument/2006/relationships" xmlns:m="http://schemas.openxmlformats.org/officeDocument/2006/math" xmlns:v="urn:schemas-microsoft-com:vml" xmlns:wp14="http://schemas.microsoft.com/office/word/2010/wordprocessingDrawing" xmlns:wp="http://schemas.openxmlformats.org/drawingml/2006/wordprocessingDrawing" xmlns:w10="urn:schemas-microsoft-com:office:word" xmlns:w="http://schemas.openxmlformats.org/wordprocessingml/2006/main" xmlns:w14="http://schemas.microsoft.com/office/word/2010/wordml" xmlns:w15="http://schemas.microsoft.com/office/word/2012/wordml" xmlns:wpg="http://schemas.microsoft.com/office/word/2010/wordprocessingGroup" xmlns:wpi="http://schemas.microsoft.com/office/word/2010/wordprocessingInk" xmlns:wne="http://schemas.microsoft.com/office/word/2006/wordml" xmlns:wps="http://schemas.microsoft.com/office/word/2010/wordprocessingShape" mc:Ignorable="w14 w15 wp14">
+  <w:abstractNum w:abstractNumId="0">
+    <w:nsid w:val="012C12E9"/>
+    <w:multiLevelType w:val="multilevel"/>
+    <w:tmpl w:val="4EB85F6E"/>
     <w:lvl w:ilvl="0">
       <w:start w:val="1"/>
       <w:numFmt w:val="decimal"/>
@@ -1710,7 +1321,10 @@
       </w:rPr>
     </w:lvl>
   </w:abstractNum>
-  <w:abstractNum w:abstractNumId="2">
+  <w:abstractNum w:abstractNumId="1">
+    <w:nsid w:val="03D52527"/>
+    <w:multiLevelType w:val="multilevel"/>
+    <w:tmpl w:val="0F02379E"/>
     <w:lvl w:ilvl="0">
       <w:start w:val="1"/>
       <w:numFmt w:val="decimal"/>
@@ -1820,7 +1434,10 @@
       </w:rPr>
     </w:lvl>
   </w:abstractNum>
-  <w:abstractNum w:abstractNumId="3">
+  <w:abstractNum w:abstractNumId="2">
+    <w:nsid w:val="0A744430"/>
+    <w:multiLevelType w:val="multilevel"/>
+    <w:tmpl w:val="462EB16C"/>
     <w:lvl w:ilvl="0">
       <w:start w:val="1"/>
       <w:numFmt w:val="decimal"/>
@@ -1930,7 +1547,10 @@
       </w:rPr>
     </w:lvl>
   </w:abstractNum>
-  <w:abstractNum w:abstractNumId="4">
+  <w:abstractNum w:abstractNumId="3">
+    <w:nsid w:val="0C4A2954"/>
+    <w:multiLevelType w:val="multilevel"/>
+    <w:tmpl w:val="55C2833C"/>
     <w:lvl w:ilvl="0">
       <w:start w:val="1"/>
       <w:numFmt w:val="decimal"/>
@@ -2040,7 +1660,10 @@
       </w:rPr>
     </w:lvl>
   </w:abstractNum>
-  <w:abstractNum w:abstractNumId="5">
+  <w:abstractNum w:abstractNumId="4">
+    <w:nsid w:val="1BEE1EA8"/>
+    <w:multiLevelType w:val="multilevel"/>
+    <w:tmpl w:val="7EAAB360"/>
     <w:lvl w:ilvl="0">
       <w:start w:val="1"/>
       <w:numFmt w:val="decimal"/>
@@ -2150,7 +1773,10 @@
       </w:rPr>
     </w:lvl>
   </w:abstractNum>
-  <w:abstractNum w:abstractNumId="6">
+  <w:abstractNum w:abstractNumId="5">
+    <w:nsid w:val="1DDA744D"/>
+    <w:multiLevelType w:val="multilevel"/>
+    <w:tmpl w:val="D994A908"/>
     <w:lvl w:ilvl="0">
       <w:start w:val="1"/>
       <w:numFmt w:val="decimal"/>
@@ -2260,7 +1886,10 @@
       </w:rPr>
     </w:lvl>
   </w:abstractNum>
-  <w:abstractNum w:abstractNumId="7">
+  <w:abstractNum w:abstractNumId="6">
+    <w:nsid w:val="1F4D05A5"/>
+    <w:multiLevelType w:val="multilevel"/>
+    <w:tmpl w:val="99EEC330"/>
     <w:lvl w:ilvl="0">
       <w:start w:val="1"/>
       <w:numFmt w:val="decimal"/>
@@ -2370,7 +1999,10 @@
       </w:rPr>
     </w:lvl>
   </w:abstractNum>
-  <w:abstractNum w:abstractNumId="8">
+  <w:abstractNum w:abstractNumId="7">
+    <w:nsid w:val="3BC5454D"/>
+    <w:multiLevelType w:val="multilevel"/>
+    <w:tmpl w:val="9B3E3EAC"/>
     <w:lvl w:ilvl="0">
       <w:start w:val="1"/>
       <w:numFmt w:val="decimal"/>
@@ -2480,7 +2112,10 @@
       </w:rPr>
     </w:lvl>
   </w:abstractNum>
-  <w:abstractNum w:abstractNumId="9">
+  <w:abstractNum w:abstractNumId="8">
+    <w:nsid w:val="3C304EFB"/>
+    <w:multiLevelType w:val="multilevel"/>
+    <w:tmpl w:val="933860E4"/>
     <w:lvl w:ilvl="0">
       <w:start w:val="1"/>
       <w:numFmt w:val="decimal"/>
@@ -2590,7 +2225,10 @@
       </w:rPr>
     </w:lvl>
   </w:abstractNum>
-  <w:abstractNum w:abstractNumId="10">
+  <w:abstractNum w:abstractNumId="9">
+    <w:nsid w:val="49E52448"/>
+    <w:multiLevelType w:val="multilevel"/>
+    <w:tmpl w:val="19345054"/>
     <w:lvl w:ilvl="0">
       <w:start w:val="1"/>
       <w:numFmt w:val="decimal"/>
@@ -2700,7 +2338,10 @@
       </w:rPr>
     </w:lvl>
   </w:abstractNum>
-  <w:abstractNum w:abstractNumId="11">
+  <w:abstractNum w:abstractNumId="10">
+    <w:nsid w:val="4AF67C2F"/>
+    <w:multiLevelType w:val="multilevel"/>
+    <w:tmpl w:val="F47CEB02"/>
     <w:lvl w:ilvl="0">
       <w:start w:val="1"/>
       <w:numFmt w:val="decimal"/>
@@ -2810,7 +2451,123 @@
       </w:rPr>
     </w:lvl>
   </w:abstractNum>
+  <w:abstractNum w:abstractNumId="11">
+    <w:nsid w:val="64BC45EB"/>
+    <w:multiLevelType w:val="hybridMultilevel"/>
+    <w:tmpl w:val="3030FBAC"/>
+    <w:lvl w:ilvl="0" w:tplc="4009000B">
+      <w:start w:val="1"/>
+      <w:numFmt w:val="bullet"/>
+      <w:lvlText w:val=""/>
+      <w:lvlJc w:val="left"/>
+      <w:pPr>
+        <w:ind w:left="720" w:hanging="360"/>
+      </w:pPr>
+      <w:rPr>
+        <w:rFonts w:ascii="Wingdings" w:hAnsi="Wingdings" w:hint="default"/>
+      </w:rPr>
+    </w:lvl>
+    <w:lvl w:ilvl="1" w:tplc="40090003" w:tentative="1">
+      <w:start w:val="1"/>
+      <w:numFmt w:val="bullet"/>
+      <w:lvlText w:val="o"/>
+      <w:lvlJc w:val="left"/>
+      <w:pPr>
+        <w:ind w:left="1440" w:hanging="360"/>
+      </w:pPr>
+      <w:rPr>
+        <w:rFonts w:ascii="Courier New" w:hAnsi="Courier New" w:cs="Courier New" w:hint="default"/>
+      </w:rPr>
+    </w:lvl>
+    <w:lvl w:ilvl="2" w:tplc="40090005" w:tentative="1">
+      <w:start w:val="1"/>
+      <w:numFmt w:val="bullet"/>
+      <w:lvlText w:val=""/>
+      <w:lvlJc w:val="left"/>
+      <w:pPr>
+        <w:ind w:left="2160" w:hanging="360"/>
+      </w:pPr>
+      <w:rPr>
+        <w:rFonts w:ascii="Wingdings" w:hAnsi="Wingdings" w:hint="default"/>
+      </w:rPr>
+    </w:lvl>
+    <w:lvl w:ilvl="3" w:tplc="40090001" w:tentative="1">
+      <w:start w:val="1"/>
+      <w:numFmt w:val="bullet"/>
+      <w:lvlText w:val=""/>
+      <w:lvlJc w:val="left"/>
+      <w:pPr>
+        <w:ind w:left="2880" w:hanging="360"/>
+      </w:pPr>
+      <w:rPr>
+        <w:rFonts w:ascii="Symbol" w:hAnsi="Symbol" w:hint="default"/>
+      </w:rPr>
+    </w:lvl>
+    <w:lvl w:ilvl="4" w:tplc="40090003" w:tentative="1">
+      <w:start w:val="1"/>
+      <w:numFmt w:val="bullet"/>
+      <w:lvlText w:val="o"/>
+      <w:lvlJc w:val="left"/>
+      <w:pPr>
+        <w:ind w:left="3600" w:hanging="360"/>
+      </w:pPr>
+      <w:rPr>
+        <w:rFonts w:ascii="Courier New" w:hAnsi="Courier New" w:cs="Courier New" w:hint="default"/>
+      </w:rPr>
+    </w:lvl>
+    <w:lvl w:ilvl="5" w:tplc="40090005" w:tentative="1">
+      <w:start w:val="1"/>
+      <w:numFmt w:val="bullet"/>
+      <w:lvlText w:val=""/>
+      <w:lvlJc w:val="left"/>
+      <w:pPr>
+        <w:ind w:left="4320" w:hanging="360"/>
+      </w:pPr>
+      <w:rPr>
+        <w:rFonts w:ascii="Wingdings" w:hAnsi="Wingdings" w:hint="default"/>
+      </w:rPr>
+    </w:lvl>
+    <w:lvl w:ilvl="6" w:tplc="40090001" w:tentative="1">
+      <w:start w:val="1"/>
+      <w:numFmt w:val="bullet"/>
+      <w:lvlText w:val=""/>
+      <w:lvlJc w:val="left"/>
+      <w:pPr>
+        <w:ind w:left="5040" w:hanging="360"/>
+      </w:pPr>
+      <w:rPr>
+        <w:rFonts w:ascii="Symbol" w:hAnsi="Symbol" w:hint="default"/>
+      </w:rPr>
+    </w:lvl>
+    <w:lvl w:ilvl="7" w:tplc="40090003" w:tentative="1">
+      <w:start w:val="1"/>
+      <w:numFmt w:val="bullet"/>
+      <w:lvlText w:val="o"/>
+      <w:lvlJc w:val="left"/>
+      <w:pPr>
+        <w:ind w:left="5760" w:hanging="360"/>
+      </w:pPr>
+      <w:rPr>
+        <w:rFonts w:ascii="Courier New" w:hAnsi="Courier New" w:cs="Courier New" w:hint="default"/>
+      </w:rPr>
+    </w:lvl>
+    <w:lvl w:ilvl="8" w:tplc="40090005" w:tentative="1">
+      <w:start w:val="1"/>
+      <w:numFmt w:val="bullet"/>
+      <w:lvlText w:val=""/>
+      <w:lvlJc w:val="left"/>
+      <w:pPr>
+        <w:ind w:left="6480" w:hanging="360"/>
+      </w:pPr>
+      <w:rPr>
+        <w:rFonts w:ascii="Wingdings" w:hAnsi="Wingdings" w:hint="default"/>
+      </w:rPr>
+    </w:lvl>
+  </w:abstractNum>
   <w:abstractNum w:abstractNumId="12">
+    <w:nsid w:val="6C216ECE"/>
+    <w:multiLevelType w:val="multilevel"/>
+    <w:tmpl w:val="33A81E28"/>
     <w:lvl w:ilvl="0">
       <w:start w:val="1"/>
       <w:numFmt w:val="decimal"/>
@@ -2921,53 +2678,56 @@
     </w:lvl>
   </w:abstractNum>
   <w:num w:numId="1">
+    <w:abstractNumId w:val="6"/>
+  </w:num>
+  <w:num w:numId="2">
+    <w:abstractNumId w:val="9"/>
+  </w:num>
+  <w:num w:numId="3">
+    <w:abstractNumId w:val="2"/>
+  </w:num>
+  <w:num w:numId="4">
+    <w:abstractNumId w:val="3"/>
+  </w:num>
+  <w:num w:numId="5">
+    <w:abstractNumId w:val="4"/>
+  </w:num>
+  <w:num w:numId="6">
+    <w:abstractNumId w:val="12"/>
+  </w:num>
+  <w:num w:numId="7">
+    <w:abstractNumId w:val="5"/>
+  </w:num>
+  <w:num w:numId="8">
     <w:abstractNumId w:val="1"/>
   </w:num>
-  <w:num w:numId="2">
-    <w:abstractNumId w:val="2"/>
+  <w:num w:numId="9">
+    <w:abstractNumId w:val="0"/>
   </w:num>
-  <w:num w:numId="3">
-    <w:abstractNumId w:val="3"/>
+  <w:num w:numId="10">
+    <w:abstractNumId w:val="8"/>
   </w:num>
-  <w:num w:numId="4">
-    <w:abstractNumId w:val="4"/>
-  </w:num>
-  <w:num w:numId="5">
-    <w:abstractNumId w:val="5"/>
-  </w:num>
-  <w:num w:numId="6">
-    <w:abstractNumId w:val="6"/>
-  </w:num>
-  <w:num w:numId="7">
+  <w:num w:numId="11">
     <w:abstractNumId w:val="7"/>
   </w:num>
-  <w:num w:numId="8">
-    <w:abstractNumId w:val="8"/>
-  </w:num>
-  <w:num w:numId="9">
-    <w:abstractNumId w:val="9"/>
-  </w:num>
-  <w:num w:numId="10">
+  <w:num w:numId="12">
     <w:abstractNumId w:val="10"/>
   </w:num>
-  <w:num w:numId="11">
+  <w:num w:numId="13">
     <w:abstractNumId w:val="11"/>
-  </w:num>
-  <w:num w:numId="12">
-    <w:abstractNumId w:val="12"/>
   </w:num>
 </w:numbering>
 </file>
 
 <file path=word/styles.xml><?xml version="1.0" encoding="utf-8"?>
-<w:styles xmlns:mc="http://schemas.openxmlformats.org/markup-compatibility/2006" xmlns:o="urn:schemas-microsoft-com:office:office" xmlns:r="http://schemas.openxmlformats.org/officeDocument/2006/relationships" xmlns:m="http://schemas.openxmlformats.org/officeDocument/2006/math" xmlns:v="urn:schemas-microsoft-com:vml" xmlns:wp="http://schemas.openxmlformats.org/drawingml/2006/wordprocessingDrawing" xmlns:w10="urn:schemas-microsoft-com:office:word" xmlns:w="http://schemas.openxmlformats.org/wordprocessingml/2006/main" xmlns:wne="http://schemas.microsoft.com/office/word/2006/wordml" xmlns:sl="http://schemas.openxmlformats.org/schemaLibrary/2006/main" xmlns:a="http://schemas.openxmlformats.org/drawingml/2006/main" xmlns:pic="http://schemas.openxmlformats.org/drawingml/2006/picture" xmlns:c="http://schemas.openxmlformats.org/drawingml/2006/chart" xmlns:lc="http://schemas.openxmlformats.org/drawingml/2006/lockedCanvas" xmlns:dgm="http://schemas.openxmlformats.org/drawingml/2006/diagram" xmlns:wps="http://schemas.microsoft.com/office/word/2010/wordprocessingShape" xmlns:wpg="http://schemas.microsoft.com/office/word/2010/wordprocessingGroup" xmlns:w14="http://schemas.microsoft.com/office/word/2010/wordml" xmlns:w15="http://schemas.microsoft.com/office/word/2012/wordml">
+<w:styles xmlns:mc="http://schemas.openxmlformats.org/markup-compatibility/2006" xmlns:r="http://schemas.openxmlformats.org/officeDocument/2006/relationships" xmlns:w="http://schemas.openxmlformats.org/wordprocessingml/2006/main" xmlns:w14="http://schemas.microsoft.com/office/word/2010/wordml" xmlns:w15="http://schemas.microsoft.com/office/word/2012/wordml" mc:Ignorable="w14 w15">
   <w:docDefaults>
     <w:rPrDefault>
       <w:rPr>
-        <w:rFonts w:ascii="Arial" w:cs="Arial" w:eastAsia="Arial" w:hAnsi="Arial"/>
+        <w:rFonts w:ascii="Arial" w:eastAsia="Arial" w:hAnsi="Arial" w:cs="Arial"/>
         <w:sz w:val="22"/>
         <w:szCs w:val="22"/>
-        <w:lang w:val="en"/>
+        <w:lang w:val="en" w:eastAsia="en-IN" w:bidi="hi-IN"/>
       </w:rPr>
     </w:rPrDefault>
     <w:pPrDefault>
@@ -2976,20 +2736,391 @@
       </w:pPr>
     </w:pPrDefault>
   </w:docDefaults>
-  <w:style w:type="paragraph" w:styleId="Normal" w:default="1">
-    <w:name w:val="normal"/>
-  </w:style>
-  <w:style w:type="table" w:styleId="TableNormal" w:default="1">
-    <w:name w:val="Table Normal"/>
+  <w:latentStyles w:defLockedState="0" w:defUIPriority="99" w:defSemiHidden="0" w:defUnhideWhenUsed="0" w:defQFormat="0" w:count="371">
+    <w:lsdException w:name="Normal" w:uiPriority="0" w:qFormat="1"/>
+    <w:lsdException w:name="heading 1" w:uiPriority="9" w:qFormat="1"/>
+    <w:lsdException w:name="heading 2" w:semiHidden="1" w:uiPriority="9" w:unhideWhenUsed="1" w:qFormat="1"/>
+    <w:lsdException w:name="heading 3" w:semiHidden="1" w:uiPriority="9" w:unhideWhenUsed="1" w:qFormat="1"/>
+    <w:lsdException w:name="heading 4" w:semiHidden="1" w:uiPriority="9" w:unhideWhenUsed="1" w:qFormat="1"/>
+    <w:lsdException w:name="heading 5" w:semiHidden="1" w:uiPriority="9" w:unhideWhenUsed="1" w:qFormat="1"/>
+    <w:lsdException w:name="heading 6" w:semiHidden="1" w:uiPriority="9" w:unhideWhenUsed="1" w:qFormat="1"/>
+    <w:lsdException w:name="heading 7" w:semiHidden="1" w:uiPriority="9" w:unhideWhenUsed="1" w:qFormat="1"/>
+    <w:lsdException w:name="heading 8" w:semiHidden="1" w:uiPriority="9" w:unhideWhenUsed="1" w:qFormat="1"/>
+    <w:lsdException w:name="heading 9" w:semiHidden="1" w:uiPriority="9" w:unhideWhenUsed="1" w:qFormat="1"/>
+    <w:lsdException w:name="index 1" w:semiHidden="1" w:unhideWhenUsed="1"/>
+    <w:lsdException w:name="index 2" w:semiHidden="1" w:unhideWhenUsed="1"/>
+    <w:lsdException w:name="index 3" w:semiHidden="1" w:unhideWhenUsed="1"/>
+    <w:lsdException w:name="index 4" w:semiHidden="1" w:unhideWhenUsed="1"/>
+    <w:lsdException w:name="index 5" w:semiHidden="1" w:unhideWhenUsed="1"/>
+    <w:lsdException w:name="index 6" w:semiHidden="1" w:unhideWhenUsed="1"/>
+    <w:lsdException w:name="index 7" w:semiHidden="1" w:unhideWhenUsed="1"/>
+    <w:lsdException w:name="index 8" w:semiHidden="1" w:unhideWhenUsed="1"/>
+    <w:lsdException w:name="index 9" w:semiHidden="1" w:unhideWhenUsed="1"/>
+    <w:lsdException w:name="toc 1" w:semiHidden="1" w:uiPriority="39" w:unhideWhenUsed="1"/>
+    <w:lsdException w:name="toc 2" w:semiHidden="1" w:uiPriority="39" w:unhideWhenUsed="1"/>
+    <w:lsdException w:name="toc 3" w:semiHidden="1" w:uiPriority="39" w:unhideWhenUsed="1"/>
+    <w:lsdException w:name="toc 4" w:semiHidden="1" w:uiPriority="39" w:unhideWhenUsed="1"/>
+    <w:lsdException w:name="toc 5" w:semiHidden="1" w:uiPriority="39" w:unhideWhenUsed="1"/>
+    <w:lsdException w:name="toc 6" w:semiHidden="1" w:uiPriority="39" w:unhideWhenUsed="1"/>
+    <w:lsdException w:name="toc 7" w:semiHidden="1" w:uiPriority="39" w:unhideWhenUsed="1"/>
+    <w:lsdException w:name="toc 8" w:semiHidden="1" w:uiPriority="39" w:unhideWhenUsed="1"/>
+    <w:lsdException w:name="toc 9" w:semiHidden="1" w:uiPriority="39" w:unhideWhenUsed="1"/>
+    <w:lsdException w:name="Normal Indent" w:semiHidden="1" w:unhideWhenUsed="1"/>
+    <w:lsdException w:name="footnote text" w:semiHidden="1" w:unhideWhenUsed="1"/>
+    <w:lsdException w:name="annotation text" w:semiHidden="1" w:unhideWhenUsed="1"/>
+    <w:lsdException w:name="header" w:semiHidden="1" w:unhideWhenUsed="1"/>
+    <w:lsdException w:name="footer" w:semiHidden="1" w:unhideWhenUsed="1"/>
+    <w:lsdException w:name="index heading" w:semiHidden="1" w:unhideWhenUsed="1"/>
+    <w:lsdException w:name="caption" w:semiHidden="1" w:uiPriority="35" w:unhideWhenUsed="1" w:qFormat="1"/>
+    <w:lsdException w:name="table of figures" w:semiHidden="1" w:unhideWhenUsed="1"/>
+    <w:lsdException w:name="envelope address" w:semiHidden="1" w:unhideWhenUsed="1"/>
+    <w:lsdException w:name="envelope return" w:semiHidden="1" w:unhideWhenUsed="1"/>
+    <w:lsdException w:name="footnote reference" w:semiHidden="1" w:unhideWhenUsed="1"/>
+    <w:lsdException w:name="annotation reference" w:semiHidden="1" w:unhideWhenUsed="1"/>
+    <w:lsdException w:name="line number" w:semiHidden="1" w:unhideWhenUsed="1"/>
+    <w:lsdException w:name="page number" w:semiHidden="1" w:unhideWhenUsed="1"/>
+    <w:lsdException w:name="endnote reference" w:semiHidden="1" w:unhideWhenUsed="1"/>
+    <w:lsdException w:name="endnote text" w:semiHidden="1" w:unhideWhenUsed="1"/>
+    <w:lsdException w:name="table of authorities" w:semiHidden="1" w:unhideWhenUsed="1"/>
+    <w:lsdException w:name="macro" w:semiHidden="1" w:unhideWhenUsed="1"/>
+    <w:lsdException w:name="toa heading" w:semiHidden="1" w:unhideWhenUsed="1"/>
+    <w:lsdException w:name="List" w:semiHidden="1" w:unhideWhenUsed="1"/>
+    <w:lsdException w:name="List Bullet" w:semiHidden="1" w:unhideWhenUsed="1"/>
+    <w:lsdException w:name="List Number" w:semiHidden="1" w:unhideWhenUsed="1"/>
+    <w:lsdException w:name="List 2" w:semiHidden="1" w:unhideWhenUsed="1"/>
+    <w:lsdException w:name="List 3" w:semiHidden="1" w:unhideWhenUsed="1"/>
+    <w:lsdException w:name="List 4" w:semiHidden="1" w:unhideWhenUsed="1"/>
+    <w:lsdException w:name="List 5" w:semiHidden="1" w:unhideWhenUsed="1"/>
+    <w:lsdException w:name="List Bullet 2" w:semiHidden="1" w:unhideWhenUsed="1"/>
+    <w:lsdException w:name="List Bullet 3" w:semiHidden="1" w:unhideWhenUsed="1"/>
+    <w:lsdException w:name="List Bullet 4" w:semiHidden="1" w:unhideWhenUsed="1"/>
+    <w:lsdException w:name="List Bullet 5" w:semiHidden="1" w:unhideWhenUsed="1"/>
+    <w:lsdException w:name="List Number 2" w:semiHidden="1" w:unhideWhenUsed="1"/>
+    <w:lsdException w:name="List Number 3" w:semiHidden="1" w:unhideWhenUsed="1"/>
+    <w:lsdException w:name="List Number 4" w:semiHidden="1" w:unhideWhenUsed="1"/>
+    <w:lsdException w:name="List Number 5" w:semiHidden="1" w:unhideWhenUsed="1"/>
+    <w:lsdException w:name="Title" w:uiPriority="10" w:qFormat="1"/>
+    <w:lsdException w:name="Closing" w:semiHidden="1" w:unhideWhenUsed="1"/>
+    <w:lsdException w:name="Signature" w:semiHidden="1" w:unhideWhenUsed="1"/>
+    <w:lsdException w:name="Default Paragraph Font" w:semiHidden="1" w:uiPriority="1" w:unhideWhenUsed="1"/>
+    <w:lsdException w:name="Body Text" w:semiHidden="1" w:unhideWhenUsed="1"/>
+    <w:lsdException w:name="Body Text Indent" w:semiHidden="1" w:unhideWhenUsed="1"/>
+    <w:lsdException w:name="List Continue" w:semiHidden="1" w:unhideWhenUsed="1"/>
+    <w:lsdException w:name="List Continue 2" w:semiHidden="1" w:unhideWhenUsed="1"/>
+    <w:lsdException w:name="List Continue 3" w:semiHidden="1" w:unhideWhenUsed="1"/>
+    <w:lsdException w:name="List Continue 4" w:semiHidden="1" w:unhideWhenUsed="1"/>
+    <w:lsdException w:name="List Continue 5" w:semiHidden="1" w:unhideWhenUsed="1"/>
+    <w:lsdException w:name="Message Header" w:semiHidden="1" w:unhideWhenUsed="1"/>
+    <w:lsdException w:name="Subtitle" w:uiPriority="11" w:qFormat="1"/>
+    <w:lsdException w:name="Salutation" w:semiHidden="1" w:unhideWhenUsed="1"/>
+    <w:lsdException w:name="Date" w:semiHidden="1" w:unhideWhenUsed="1"/>
+    <w:lsdException w:name="Body Text First Indent" w:semiHidden="1" w:unhideWhenUsed="1"/>
+    <w:lsdException w:name="Body Text First Indent 2" w:semiHidden="1" w:unhideWhenUsed="1"/>
+    <w:lsdException w:name="Note Heading" w:semiHidden="1" w:unhideWhenUsed="1"/>
+    <w:lsdException w:name="Body Text 2" w:semiHidden="1" w:unhideWhenUsed="1"/>
+    <w:lsdException w:name="Body Text 3" w:semiHidden="1" w:unhideWhenUsed="1"/>
+    <w:lsdException w:name="Body Text Indent 2" w:semiHidden="1" w:unhideWhenUsed="1"/>
+    <w:lsdException w:name="Body Text Indent 3" w:semiHidden="1" w:unhideWhenUsed="1"/>
+    <w:lsdException w:name="Block Text" w:semiHidden="1" w:unhideWhenUsed="1"/>
+    <w:lsdException w:name="Hyperlink" w:semiHidden="1" w:unhideWhenUsed="1"/>
+    <w:lsdException w:name="FollowedHyperlink" w:semiHidden="1" w:unhideWhenUsed="1"/>
+    <w:lsdException w:name="Strong" w:uiPriority="22" w:qFormat="1"/>
+    <w:lsdException w:name="Emphasis" w:uiPriority="20" w:qFormat="1"/>
+    <w:lsdException w:name="Document Map" w:semiHidden="1" w:unhideWhenUsed="1"/>
+    <w:lsdException w:name="Plain Text" w:semiHidden="1" w:unhideWhenUsed="1"/>
+    <w:lsdException w:name="E-mail Signature" w:semiHidden="1" w:unhideWhenUsed="1"/>
+    <w:lsdException w:name="HTML Top of Form" w:semiHidden="1" w:unhideWhenUsed="1"/>
+    <w:lsdException w:name="HTML Bottom of Form" w:semiHidden="1" w:unhideWhenUsed="1"/>
+    <w:lsdException w:name="Normal (Web)" w:semiHidden="1" w:unhideWhenUsed="1"/>
+    <w:lsdException w:name="HTML Acronym" w:semiHidden="1" w:unhideWhenUsed="1"/>
+    <w:lsdException w:name="HTML Address" w:semiHidden="1" w:unhideWhenUsed="1"/>
+    <w:lsdException w:name="HTML Cite" w:semiHidden="1" w:unhideWhenUsed="1"/>
+    <w:lsdException w:name="HTML Code" w:semiHidden="1" w:unhideWhenUsed="1"/>
+    <w:lsdException w:name="HTML Definition" w:semiHidden="1" w:unhideWhenUsed="1"/>
+    <w:lsdException w:name="HTML Keyboard" w:semiHidden="1" w:unhideWhenUsed="1"/>
+    <w:lsdException w:name="HTML Preformatted" w:semiHidden="1" w:unhideWhenUsed="1"/>
+    <w:lsdException w:name="HTML Sample" w:semiHidden="1" w:unhideWhenUsed="1"/>
+    <w:lsdException w:name="HTML Typewriter" w:semiHidden="1" w:unhideWhenUsed="1"/>
+    <w:lsdException w:name="HTML Variable" w:semiHidden="1" w:unhideWhenUsed="1"/>
+    <w:lsdException w:name="Normal Table" w:semiHidden="1" w:unhideWhenUsed="1"/>
+    <w:lsdException w:name="annotation subject" w:semiHidden="1" w:unhideWhenUsed="1"/>
+    <w:lsdException w:name="No List" w:semiHidden="1" w:unhideWhenUsed="1"/>
+    <w:lsdException w:name="Outline List 1" w:semiHidden="1" w:unhideWhenUsed="1"/>
+    <w:lsdException w:name="Outline List 2" w:semiHidden="1" w:unhideWhenUsed="1"/>
+    <w:lsdException w:name="Outline List 3" w:semiHidden="1" w:unhideWhenUsed="1"/>
+    <w:lsdException w:name="Table Simple 1" w:semiHidden="1" w:unhideWhenUsed="1"/>
+    <w:lsdException w:name="Table Simple 2" w:semiHidden="1" w:unhideWhenUsed="1"/>
+    <w:lsdException w:name="Table Simple 3" w:semiHidden="1" w:unhideWhenUsed="1"/>
+    <w:lsdException w:name="Table Classic 1" w:semiHidden="1" w:unhideWhenUsed="1"/>
+    <w:lsdException w:name="Table Classic 2" w:semiHidden="1" w:unhideWhenUsed="1"/>
+    <w:lsdException w:name="Table Classic 3" w:semiHidden="1" w:unhideWhenUsed="1"/>
+    <w:lsdException w:name="Table Classic 4" w:semiHidden="1" w:unhideWhenUsed="1"/>
+    <w:lsdException w:name="Table Colorful 1" w:semiHidden="1" w:unhideWhenUsed="1"/>
+    <w:lsdException w:name="Table Colorful 2" w:semiHidden="1" w:unhideWhenUsed="1"/>
+    <w:lsdException w:name="Table Colorful 3" w:semiHidden="1" w:unhideWhenUsed="1"/>
+    <w:lsdException w:name="Table Columns 1" w:semiHidden="1" w:unhideWhenUsed="1"/>
+    <w:lsdException w:name="Table Columns 2" w:semiHidden="1" w:unhideWhenUsed="1"/>
+    <w:lsdException w:name="Table Columns 3" w:semiHidden="1" w:unhideWhenUsed="1"/>
+    <w:lsdException w:name="Table Columns 4" w:semiHidden="1" w:unhideWhenUsed="1"/>
+    <w:lsdException w:name="Table Columns 5" w:semiHidden="1" w:unhideWhenUsed="1"/>
+    <w:lsdException w:name="Table Grid 1" w:semiHidden="1" w:unhideWhenUsed="1"/>
+    <w:lsdException w:name="Table Grid 2" w:semiHidden="1" w:unhideWhenUsed="1"/>
+    <w:lsdException w:name="Table Grid 3" w:semiHidden="1" w:unhideWhenUsed="1"/>
+    <w:lsdException w:name="Table Grid 4" w:semiHidden="1" w:unhideWhenUsed="1"/>
+    <w:lsdException w:name="Table Grid 5" w:semiHidden="1" w:unhideWhenUsed="1"/>
+    <w:lsdException w:name="Table Grid 6" w:semiHidden="1" w:unhideWhenUsed="1"/>
+    <w:lsdException w:name="Table Grid 7" w:semiHidden="1" w:unhideWhenUsed="1"/>
+    <w:lsdException w:name="Table Grid 8" w:semiHidden="1" w:unhideWhenUsed="1"/>
+    <w:lsdException w:name="Table List 1" w:semiHidden="1" w:unhideWhenUsed="1"/>
+    <w:lsdException w:name="Table List 2" w:semiHidden="1" w:unhideWhenUsed="1"/>
+    <w:lsdException w:name="Table List 3" w:semiHidden="1" w:unhideWhenUsed="1"/>
+    <w:lsdException w:name="Table List 4" w:semiHidden="1" w:unhideWhenUsed="1"/>
+    <w:lsdException w:name="Table List 5" w:semiHidden="1" w:unhideWhenUsed="1"/>
+    <w:lsdException w:name="Table List 6" w:semiHidden="1" w:unhideWhenUsed="1"/>
+    <w:lsdException w:name="Table List 7" w:semiHidden="1" w:unhideWhenUsed="1"/>
+    <w:lsdException w:name="Table List 8" w:semiHidden="1" w:unhideWhenUsed="1"/>
+    <w:lsdException w:name="Table 3D effects 1" w:semiHidden="1" w:unhideWhenUsed="1"/>
+    <w:lsdException w:name="Table 3D effects 2" w:semiHidden="1" w:unhideWhenUsed="1"/>
+    <w:lsdException w:name="Table 3D effects 3" w:semiHidden="1" w:unhideWhenUsed="1"/>
+    <w:lsdException w:name="Table Contemporary" w:semiHidden="1" w:unhideWhenUsed="1"/>
+    <w:lsdException w:name="Table Elegant" w:semiHidden="1" w:unhideWhenUsed="1"/>
+    <w:lsdException w:name="Table Professional" w:semiHidden="1" w:unhideWhenUsed="1"/>
+    <w:lsdException w:name="Table Subtle 1" w:semiHidden="1" w:unhideWhenUsed="1"/>
+    <w:lsdException w:name="Table Subtle 2" w:semiHidden="1" w:unhideWhenUsed="1"/>
+    <w:lsdException w:name="Table Web 1" w:semiHidden="1" w:unhideWhenUsed="1"/>
+    <w:lsdException w:name="Table Web 2" w:semiHidden="1" w:unhideWhenUsed="1"/>
+    <w:lsdException w:name="Table Web 3" w:semiHidden="1" w:unhideWhenUsed="1"/>
+    <w:lsdException w:name="Balloon Text" w:semiHidden="1" w:unhideWhenUsed="1"/>
+    <w:lsdException w:name="Table Grid" w:uiPriority="39"/>
+    <w:lsdException w:name="Table Theme" w:semiHidden="1" w:unhideWhenUsed="1"/>
+    <w:lsdException w:name="Placeholder Text" w:semiHidden="1"/>
+    <w:lsdException w:name="No Spacing" w:uiPriority="1" w:qFormat="1"/>
+    <w:lsdException w:name="Light Shading" w:uiPriority="60"/>
+    <w:lsdException w:name="Light List" w:uiPriority="61"/>
+    <w:lsdException w:name="Light Grid" w:uiPriority="62"/>
+    <w:lsdException w:name="Medium Shading 1" w:uiPriority="63"/>
+    <w:lsdException w:name="Medium Shading 2" w:uiPriority="64"/>
+    <w:lsdException w:name="Medium List 1" w:uiPriority="65"/>
+    <w:lsdException w:name="Medium List 2" w:uiPriority="66"/>
+    <w:lsdException w:name="Medium Grid 1" w:uiPriority="67"/>
+    <w:lsdException w:name="Medium Grid 2" w:uiPriority="68"/>
+    <w:lsdException w:name="Medium Grid 3" w:uiPriority="69"/>
+    <w:lsdException w:name="Dark List" w:uiPriority="70"/>
+    <w:lsdException w:name="Colorful Shading" w:uiPriority="71"/>
+    <w:lsdException w:name="Colorful List" w:uiPriority="72"/>
+    <w:lsdException w:name="Colorful Grid" w:uiPriority="73"/>
+    <w:lsdException w:name="Light Shading Accent 1" w:uiPriority="60"/>
+    <w:lsdException w:name="Light List Accent 1" w:uiPriority="61"/>
+    <w:lsdException w:name="Light Grid Accent 1" w:uiPriority="62"/>
+    <w:lsdException w:name="Medium Shading 1 Accent 1" w:uiPriority="63"/>
+    <w:lsdException w:name="Medium Shading 2 Accent 1" w:uiPriority="64"/>
+    <w:lsdException w:name="Medium List 1 Accent 1" w:uiPriority="65"/>
+    <w:lsdException w:name="Revision" w:semiHidden="1"/>
+    <w:lsdException w:name="List Paragraph" w:uiPriority="34" w:qFormat="1"/>
+    <w:lsdException w:name="Quote" w:uiPriority="29" w:qFormat="1"/>
+    <w:lsdException w:name="Intense Quote" w:uiPriority="30" w:qFormat="1"/>
+    <w:lsdException w:name="Medium List 2 Accent 1" w:uiPriority="66"/>
+    <w:lsdException w:name="Medium Grid 1 Accent 1" w:uiPriority="67"/>
+    <w:lsdException w:name="Medium Grid 2 Accent 1" w:uiPriority="68"/>
+    <w:lsdException w:name="Medium Grid 3 Accent 1" w:uiPriority="69"/>
+    <w:lsdException w:name="Dark List Accent 1" w:uiPriority="70"/>
+    <w:lsdException w:name="Colorful Shading Accent 1" w:uiPriority="71"/>
+    <w:lsdException w:name="Colorful List Accent 1" w:uiPriority="72"/>
+    <w:lsdException w:name="Colorful Grid Accent 1" w:uiPriority="73"/>
+    <w:lsdException w:name="Light Shading Accent 2" w:uiPriority="60"/>
+    <w:lsdException w:name="Light List Accent 2" w:uiPriority="61"/>
+    <w:lsdException w:name="Light Grid Accent 2" w:uiPriority="62"/>
+    <w:lsdException w:name="Medium Shading 1 Accent 2" w:uiPriority="63"/>
+    <w:lsdException w:name="Medium Shading 2 Accent 2" w:uiPriority="64"/>
+    <w:lsdException w:name="Medium List 1 Accent 2" w:uiPriority="65"/>
+    <w:lsdException w:name="Medium List 2 Accent 2" w:uiPriority="66"/>
+    <w:lsdException w:name="Medium Grid 1 Accent 2" w:uiPriority="67"/>
+    <w:lsdException w:name="Medium Grid 2 Accent 2" w:uiPriority="68"/>
+    <w:lsdException w:name="Medium Grid 3 Accent 2" w:uiPriority="69"/>
+    <w:lsdException w:name="Dark List Accent 2" w:uiPriority="70"/>
+    <w:lsdException w:name="Colorful Shading Accent 2" w:uiPriority="71"/>
+    <w:lsdException w:name="Colorful List Accent 2" w:uiPriority="72"/>
+    <w:lsdException w:name="Colorful Grid Accent 2" w:uiPriority="73"/>
+    <w:lsdException w:name="Light Shading Accent 3" w:uiPriority="60"/>
+    <w:lsdException w:name="Light List Accent 3" w:uiPriority="61"/>
+    <w:lsdException w:name="Light Grid Accent 3" w:uiPriority="62"/>
+    <w:lsdException w:name="Medium Shading 1 Accent 3" w:uiPriority="63"/>
+    <w:lsdException w:name="Medium Shading 2 Accent 3" w:uiPriority="64"/>
+    <w:lsdException w:name="Medium List 1 Accent 3" w:uiPriority="65"/>
+    <w:lsdException w:name="Medium List 2 Accent 3" w:uiPriority="66"/>
+    <w:lsdException w:name="Medium Grid 1 Accent 3" w:uiPriority="67"/>
+    <w:lsdException w:name="Medium Grid 2 Accent 3" w:uiPriority="68"/>
+    <w:lsdException w:name="Medium Grid 3 Accent 3" w:uiPriority="69"/>
+    <w:lsdException w:name="Dark List Accent 3" w:uiPriority="70"/>
+    <w:lsdException w:name="Colorful Shading Accent 3" w:uiPriority="71"/>
+    <w:lsdException w:name="Colorful List Accent 3" w:uiPriority="72"/>
+    <w:lsdException w:name="Colorful Grid Accent 3" w:uiPriority="73"/>
+    <w:lsdException w:name="Light Shading Accent 4" w:uiPriority="60"/>
+    <w:lsdException w:name="Light List Accent 4" w:uiPriority="61"/>
+    <w:lsdException w:name="Light Grid Accent 4" w:uiPriority="62"/>
+    <w:lsdException w:name="Medium Shading 1 Accent 4" w:uiPriority="63"/>
+    <w:lsdException w:name="Medium Shading 2 Accent 4" w:uiPriority="64"/>
+    <w:lsdException w:name="Medium List 1 Accent 4" w:uiPriority="65"/>
+    <w:lsdException w:name="Medium List 2 Accent 4" w:uiPriority="66"/>
+    <w:lsdException w:name="Medium Grid 1 Accent 4" w:uiPriority="67"/>
+    <w:lsdException w:name="Medium Grid 2 Accent 4" w:uiPriority="68"/>
+    <w:lsdException w:name="Medium Grid 3 Accent 4" w:uiPriority="69"/>
+    <w:lsdException w:name="Dark List Accent 4" w:uiPriority="70"/>
+    <w:lsdException w:name="Colorful Shading Accent 4" w:uiPriority="71"/>
+    <w:lsdException w:name="Colorful List Accent 4" w:uiPriority="72"/>
+    <w:lsdException w:name="Colorful Grid Accent 4" w:uiPriority="73"/>
+    <w:lsdException w:name="Light Shading Accent 5" w:uiPriority="60"/>
+    <w:lsdException w:name="Light List Accent 5" w:uiPriority="61"/>
+    <w:lsdException w:name="Light Grid Accent 5" w:uiPriority="62"/>
+    <w:lsdException w:name="Medium Shading 1 Accent 5" w:uiPriority="63"/>
+    <w:lsdException w:name="Medium Shading 2 Accent 5" w:uiPriority="64"/>
+    <w:lsdException w:name="Medium List 1 Accent 5" w:uiPriority="65"/>
+    <w:lsdException w:name="Medium List 2 Accent 5" w:uiPriority="66"/>
+    <w:lsdException w:name="Medium Grid 1 Accent 5" w:uiPriority="67"/>
+    <w:lsdException w:name="Medium Grid 2 Accent 5" w:uiPriority="68"/>
+    <w:lsdException w:name="Medium Grid 3 Accent 5" w:uiPriority="69"/>
+    <w:lsdException w:name="Dark List Accent 5" w:uiPriority="70"/>
+    <w:lsdException w:name="Colorful Shading Accent 5" w:uiPriority="71"/>
+    <w:lsdException w:name="Colorful List Accent 5" w:uiPriority="72"/>
+    <w:lsdException w:name="Colorful Grid Accent 5" w:uiPriority="73"/>
+    <w:lsdException w:name="Light Shading Accent 6" w:uiPriority="60"/>
+    <w:lsdException w:name="Light List Accent 6" w:uiPriority="61"/>
+    <w:lsdException w:name="Light Grid Accent 6" w:uiPriority="62"/>
+    <w:lsdException w:name="Medium Shading 1 Accent 6" w:uiPriority="63"/>
+    <w:lsdException w:name="Medium Shading 2 Accent 6" w:uiPriority="64"/>
+    <w:lsdException w:name="Medium List 1 Accent 6" w:uiPriority="65"/>
+    <w:lsdException w:name="Medium List 2 Accent 6" w:uiPriority="66"/>
+    <w:lsdException w:name="Medium Grid 1 Accent 6" w:uiPriority="67"/>
+    <w:lsdException w:name="Medium Grid 2 Accent 6" w:uiPriority="68"/>
+    <w:lsdException w:name="Medium Grid 3 Accent 6" w:uiPriority="69"/>
+    <w:lsdException w:name="Dark List Accent 6" w:uiPriority="70"/>
+    <w:lsdException w:name="Colorful Shading Accent 6" w:uiPriority="71"/>
+    <w:lsdException w:name="Colorful List Accent 6" w:uiPriority="72"/>
+    <w:lsdException w:name="Colorful Grid Accent 6" w:uiPriority="73"/>
+    <w:lsdException w:name="Subtle Emphasis" w:uiPriority="19" w:qFormat="1"/>
+    <w:lsdException w:name="Intense Emphasis" w:uiPriority="21" w:qFormat="1"/>
+    <w:lsdException w:name="Subtle Reference" w:uiPriority="31" w:qFormat="1"/>
+    <w:lsdException w:name="Intense Reference" w:uiPriority="32" w:qFormat="1"/>
+    <w:lsdException w:name="Book Title" w:uiPriority="33" w:qFormat="1"/>
+    <w:lsdException w:name="Bibliography" w:semiHidden="1" w:uiPriority="37" w:unhideWhenUsed="1"/>
+    <w:lsdException w:name="TOC Heading" w:semiHidden="1" w:uiPriority="39" w:unhideWhenUsed="1" w:qFormat="1"/>
+    <w:lsdException w:name="Plain Table 1" w:uiPriority="41"/>
+    <w:lsdException w:name="Plain Table 2" w:uiPriority="42"/>
+    <w:lsdException w:name="Plain Table 3" w:uiPriority="43"/>
+    <w:lsdException w:name="Plain Table 4" w:uiPriority="44"/>
+    <w:lsdException w:name="Plain Table 5" w:uiPriority="45"/>
+    <w:lsdException w:name="Grid Table Light" w:uiPriority="40"/>
+    <w:lsdException w:name="Grid Table 1 Light" w:uiPriority="46"/>
+    <w:lsdException w:name="Grid Table 2" w:uiPriority="47"/>
+    <w:lsdException w:name="Grid Table 3" w:uiPriority="48"/>
+    <w:lsdException w:name="Grid Table 4" w:uiPriority="49"/>
+    <w:lsdException w:name="Grid Table 5 Dark" w:uiPriority="50"/>
+    <w:lsdException w:name="Grid Table 6 Colorful" w:uiPriority="51"/>
+    <w:lsdException w:name="Grid Table 7 Colorful" w:uiPriority="52"/>
+    <w:lsdException w:name="Grid Table 1 Light Accent 1" w:uiPriority="46"/>
+    <w:lsdException w:name="Grid Table 2 Accent 1" w:uiPriority="47"/>
+    <w:lsdException w:name="Grid Table 3 Accent 1" w:uiPriority="48"/>
+    <w:lsdException w:name="Grid Table 4 Accent 1" w:uiPriority="49"/>
+    <w:lsdException w:name="Grid Table 5 Dark Accent 1" w:uiPriority="50"/>
+    <w:lsdException w:name="Grid Table 6 Colorful Accent 1" w:uiPriority="51"/>
+    <w:lsdException w:name="Grid Table 7 Colorful Accent 1" w:uiPriority="52"/>
+    <w:lsdException w:name="Grid Table 1 Light Accent 2" w:uiPriority="46"/>
+    <w:lsdException w:name="Grid Table 2 Accent 2" w:uiPriority="47"/>
+    <w:lsdException w:name="Grid Table 3 Accent 2" w:uiPriority="48"/>
+    <w:lsdException w:name="Grid Table 4 Accent 2" w:uiPriority="49"/>
+    <w:lsdException w:name="Grid Table 5 Dark Accent 2" w:uiPriority="50"/>
+    <w:lsdException w:name="Grid Table 6 Colorful Accent 2" w:uiPriority="51"/>
+    <w:lsdException w:name="Grid Table 7 Colorful Accent 2" w:uiPriority="52"/>
+    <w:lsdException w:name="Grid Table 1 Light Accent 3" w:uiPriority="46"/>
+    <w:lsdException w:name="Grid Table 2 Accent 3" w:uiPriority="47"/>
+    <w:lsdException w:name="Grid Table 3 Accent 3" w:uiPriority="48"/>
+    <w:lsdException w:name="Grid Table 4 Accent 3" w:uiPriority="49"/>
+    <w:lsdException w:name="Grid Table 5 Dark Accent 3" w:uiPriority="50"/>
+    <w:lsdException w:name="Grid Table 6 Colorful Accent 3" w:uiPriority="51"/>
+    <w:lsdException w:name="Grid Table 7 Colorful Accent 3" w:uiPriority="52"/>
+    <w:lsdException w:name="Grid Table 1 Light Accent 4" w:uiPriority="46"/>
+    <w:lsdException w:name="Grid Table 2 Accent 4" w:uiPriority="47"/>
+    <w:lsdException w:name="Grid Table 3 Accent 4" w:uiPriority="48"/>
+    <w:lsdException w:name="Grid Table 4 Accent 4" w:uiPriority="49"/>
+    <w:lsdException w:name="Grid Table 5 Dark Accent 4" w:uiPriority="50"/>
+    <w:lsdException w:name="Grid Table 6 Colorful Accent 4" w:uiPriority="51"/>
+    <w:lsdException w:name="Grid Table 7 Colorful Accent 4" w:uiPriority="52"/>
+    <w:lsdException w:name="Grid Table 1 Light Accent 5" w:uiPriority="46"/>
+    <w:lsdException w:name="Grid Table 2 Accent 5" w:uiPriority="47"/>
+    <w:lsdException w:name="Grid Table 3 Accent 5" w:uiPriority="48"/>
+    <w:lsdException w:name="Grid Table 4 Accent 5" w:uiPriority="49"/>
+    <w:lsdException w:name="Grid Table 5 Dark Accent 5" w:uiPriority="50"/>
+    <w:lsdException w:name="Grid Table 6 Colorful Accent 5" w:uiPriority="51"/>
+    <w:lsdException w:name="Grid Table 7 Colorful Accent 5" w:uiPriority="52"/>
+    <w:lsdException w:name="Grid Table 1 Light Accent 6" w:uiPriority="46"/>
+    <w:lsdException w:name="Grid Table 2 Accent 6" w:uiPriority="47"/>
+    <w:lsdException w:name="Grid Table 3 Accent 6" w:uiPriority="48"/>
+    <w:lsdException w:name="Grid Table 4 Accent 6" w:uiPriority="49"/>
+    <w:lsdException w:name="Grid Table 5 Dark Accent 6" w:uiPriority="50"/>
+    <w:lsdException w:name="Grid Table 6 Colorful Accent 6" w:uiPriority="51"/>
+    <w:lsdException w:name="Grid Table 7 Colorful Accent 6" w:uiPriority="52"/>
+    <w:lsdException w:name="List Table 1 Light" w:uiPriority="46"/>
+    <w:lsdException w:name="List Table 2" w:uiPriority="47"/>
+    <w:lsdException w:name="List Table 3" w:uiPriority="48"/>
+    <w:lsdException w:name="List Table 4" w:uiPriority="49"/>
+    <w:lsdException w:name="List Table 5 Dark" w:uiPriority="50"/>
+    <w:lsdException w:name="List Table 6 Colorful" w:uiPriority="51"/>
+    <w:lsdException w:name="List Table 7 Colorful" w:uiPriority="52"/>
+    <w:lsdException w:name="List Table 1 Light Accent 1" w:uiPriority="46"/>
+    <w:lsdException w:name="List Table 2 Accent 1" w:uiPriority="47"/>
+    <w:lsdException w:name="List Table 3 Accent 1" w:uiPriority="48"/>
+    <w:lsdException w:name="List Table 4 Accent 1" w:uiPriority="49"/>
+    <w:lsdException w:name="List Table 5 Dark Accent 1" w:uiPriority="50"/>
+    <w:lsdException w:name="List Table 6 Colorful Accent 1" w:uiPriority="51"/>
+    <w:lsdException w:name="List Table 7 Colorful Accent 1" w:uiPriority="52"/>
+    <w:lsdException w:name="List Table 1 Light Accent 2" w:uiPriority="46"/>
+    <w:lsdException w:name="List Table 2 Accent 2" w:uiPriority="47"/>
+    <w:lsdException w:name="List Table 3 Accent 2" w:uiPriority="48"/>
+    <w:lsdException w:name="List Table 4 Accent 2" w:uiPriority="49"/>
+    <w:lsdException w:name="List Table 5 Dark Accent 2" w:uiPriority="50"/>
+    <w:lsdException w:name="List Table 6 Colorful Accent 2" w:uiPriority="51"/>
+    <w:lsdException w:name="List Table 7 Colorful Accent 2" w:uiPriority="52"/>
+    <w:lsdException w:name="List Table 1 Light Accent 3" w:uiPriority="46"/>
+    <w:lsdException w:name="List Table 2 Accent 3" w:uiPriority="47"/>
+    <w:lsdException w:name="List Table 3 Accent 3" w:uiPriority="48"/>
+    <w:lsdException w:name="List Table 4 Accent 3" w:uiPriority="49"/>
+    <w:lsdException w:name="List Table 5 Dark Accent 3" w:uiPriority="50"/>
+    <w:lsdException w:name="List Table 6 Colorful Accent 3" w:uiPriority="51"/>
+    <w:lsdException w:name="List Table 7 Colorful Accent 3" w:uiPriority="52"/>
+    <w:lsdException w:name="List Table 1 Light Accent 4" w:uiPriority="46"/>
+    <w:lsdException w:name="List Table 2 Accent 4" w:uiPriority="47"/>
+    <w:lsdException w:name="List Table 3 Accent 4" w:uiPriority="48"/>
+    <w:lsdException w:name="List Table 4 Accent 4" w:uiPriority="49"/>
+    <w:lsdException w:name="List Table 5 Dark Accent 4" w:uiPriority="50"/>
+    <w:lsdException w:name="List Table 6 Colorful Accent 4" w:uiPriority="51"/>
+    <w:lsdException w:name="List Table 7 Colorful Accent 4" w:uiPriority="52"/>
+    <w:lsdException w:name="List Table 1 Light Accent 5" w:uiPriority="46"/>
+    <w:lsdException w:name="List Table 2 Accent 5" w:uiPriority="47"/>
+    <w:lsdException w:name="List Table 3 Accent 5" w:uiPriority="48"/>
+    <w:lsdException w:name="List Table 4 Accent 5" w:uiPriority="49"/>
+    <w:lsdException w:name="List Table 5 Dark Accent 5" w:uiPriority="50"/>
+    <w:lsdException w:name="List Table 6 Colorful Accent 5" w:uiPriority="51"/>
+    <w:lsdException w:name="List Table 7 Colorful Accent 5" w:uiPriority="52"/>
+    <w:lsdException w:name="List Table 1 Light Accent 6" w:uiPriority="46"/>
+    <w:lsdException w:name="List Table 2 Accent 6" w:uiPriority="47"/>
+    <w:lsdException w:name="List Table 3 Accent 6" w:uiPriority="48"/>
+    <w:lsdException w:name="List Table 4 Accent 6" w:uiPriority="49"/>
+    <w:lsdException w:name="List Table 5 Dark Accent 6" w:uiPriority="50"/>
+    <w:lsdException w:name="List Table 6 Colorful Accent 6" w:uiPriority="51"/>
+    <w:lsdException w:name="List Table 7 Colorful Accent 6" w:uiPriority="52"/>
+  </w:latentStyles>
+  <w:style w:type="paragraph" w:default="1" w:styleId="Normal">
+    <w:name w:val="Normal"/>
   </w:style>
   <w:style w:type="paragraph" w:styleId="Heading1">
     <w:name w:val="heading 1"/>
     <w:basedOn w:val="Normal"/>
     <w:next w:val="Normal"/>
     <w:pPr>
-      <w:keepNext w:val="1"/>
-      <w:keepLines w:val="1"/>
-      <w:spacing w:after="120" w:before="400" w:lineRule="auto"/>
+      <w:keepNext/>
+      <w:keepLines/>
+      <w:spacing w:before="400" w:after="120"/>
+      <w:outlineLvl w:val="0"/>
     </w:pPr>
     <w:rPr>
       <w:sz w:val="40"/>
@@ -3001,12 +3132,12 @@
     <w:basedOn w:val="Normal"/>
     <w:next w:val="Normal"/>
     <w:pPr>
-      <w:keepNext w:val="1"/>
-      <w:keepLines w:val="1"/>
-      <w:spacing w:after="120" w:before="360" w:lineRule="auto"/>
+      <w:keepNext/>
+      <w:keepLines/>
+      <w:spacing w:before="360" w:after="120"/>
+      <w:outlineLvl w:val="1"/>
     </w:pPr>
     <w:rPr>
-      <w:b w:val="0"/>
       <w:sz w:val="32"/>
       <w:szCs w:val="32"/>
     </w:rPr>
@@ -3016,12 +3147,12 @@
     <w:basedOn w:val="Normal"/>
     <w:next w:val="Normal"/>
     <w:pPr>
-      <w:keepNext w:val="1"/>
-      <w:keepLines w:val="1"/>
-      <w:spacing w:after="80" w:before="320" w:lineRule="auto"/>
+      <w:keepNext/>
+      <w:keepLines/>
+      <w:spacing w:before="320" w:after="80"/>
+      <w:outlineLvl w:val="2"/>
     </w:pPr>
     <w:rPr>
-      <w:b w:val="0"/>
       <w:color w:val="434343"/>
       <w:sz w:val="28"/>
       <w:szCs w:val="28"/>
@@ -3032,9 +3163,10 @@
     <w:basedOn w:val="Normal"/>
     <w:next w:val="Normal"/>
     <w:pPr>
-      <w:keepNext w:val="1"/>
-      <w:keepLines w:val="1"/>
-      <w:spacing w:after="80" w:before="280" w:lineRule="auto"/>
+      <w:keepNext/>
+      <w:keepLines/>
+      <w:spacing w:before="280" w:after="80"/>
+      <w:outlineLvl w:val="3"/>
     </w:pPr>
     <w:rPr>
       <w:color w:val="666666"/>
@@ -3047,14 +3179,13 @@
     <w:basedOn w:val="Normal"/>
     <w:next w:val="Normal"/>
     <w:pPr>
-      <w:keepNext w:val="1"/>
-      <w:keepLines w:val="1"/>
-      <w:spacing w:after="80" w:before="240" w:lineRule="auto"/>
+      <w:keepNext/>
+      <w:keepLines/>
+      <w:spacing w:before="240" w:after="80"/>
+      <w:outlineLvl w:val="4"/>
     </w:pPr>
     <w:rPr>
       <w:color w:val="666666"/>
-      <w:sz w:val="22"/>
-      <w:szCs w:val="22"/>
     </w:rPr>
   </w:style>
   <w:style w:type="paragraph" w:styleId="Heading6">
@@ -3062,25 +3193,51 @@
     <w:basedOn w:val="Normal"/>
     <w:next w:val="Normal"/>
     <w:pPr>
-      <w:keepNext w:val="1"/>
-      <w:keepLines w:val="1"/>
-      <w:spacing w:after="80" w:before="240" w:lineRule="auto"/>
+      <w:keepNext/>
+      <w:keepLines/>
+      <w:spacing w:before="240" w:after="80"/>
+      <w:outlineLvl w:val="5"/>
     </w:pPr>
     <w:rPr>
-      <w:i w:val="1"/>
+      <w:i/>
       <w:color w:val="666666"/>
-      <w:sz w:val="22"/>
-      <w:szCs w:val="22"/>
     </w:rPr>
+  </w:style>
+  <w:style w:type="character" w:default="1" w:styleId="DefaultParagraphFont">
+    <w:name w:val="Default Paragraph Font"/>
+    <w:uiPriority w:val="1"/>
+    <w:semiHidden/>
+    <w:unhideWhenUsed/>
+  </w:style>
+  <w:style w:type="table" w:default="1" w:styleId="TableNormal">
+    <w:name w:val="Normal Table"/>
+    <w:uiPriority w:val="99"/>
+    <w:semiHidden/>
+    <w:unhideWhenUsed/>
+    <w:tblPr>
+      <w:tblInd w:w="0" w:type="dxa"/>
+      <w:tblCellMar>
+        <w:top w:w="0" w:type="dxa"/>
+        <w:left w:w="108" w:type="dxa"/>
+        <w:bottom w:w="0" w:type="dxa"/>
+        <w:right w:w="108" w:type="dxa"/>
+      </w:tblCellMar>
+    </w:tblPr>
+  </w:style>
+  <w:style w:type="numbering" w:default="1" w:styleId="NoList">
+    <w:name w:val="No List"/>
+    <w:uiPriority w:val="99"/>
+    <w:semiHidden/>
+    <w:unhideWhenUsed/>
   </w:style>
   <w:style w:type="paragraph" w:styleId="Title">
     <w:name w:val="Title"/>
     <w:basedOn w:val="Normal"/>
     <w:next w:val="Normal"/>
     <w:pPr>
-      <w:keepNext w:val="1"/>
-      <w:keepLines w:val="1"/>
-      <w:spacing w:after="60" w:before="0" w:lineRule="auto"/>
+      <w:keepNext/>
+      <w:keepLines/>
+      <w:spacing w:after="60"/>
     </w:pPr>
     <w:rPr>
       <w:sz w:val="52"/>
@@ -3092,16 +3249,41 @@
     <w:basedOn w:val="Normal"/>
     <w:next w:val="Normal"/>
     <w:pPr>
-      <w:keepNext w:val="1"/>
-      <w:keepLines w:val="1"/>
-      <w:spacing w:after="320" w:before="0" w:lineRule="auto"/>
+      <w:keepNext/>
+      <w:keepLines/>
+      <w:spacing w:after="320"/>
     </w:pPr>
     <w:rPr>
-      <w:rFonts w:ascii="Arial" w:cs="Arial" w:eastAsia="Arial" w:hAnsi="Arial"/>
-      <w:i w:val="0"/>
       <w:color w:val="666666"/>
       <w:sz w:val="30"/>
       <w:szCs w:val="30"/>
+    </w:rPr>
+  </w:style>
+  <w:style w:type="paragraph" w:styleId="ListParagraph">
+    <w:name w:val="List Paragraph"/>
+    <w:basedOn w:val="Normal"/>
+    <w:uiPriority w:val="34"/>
+    <w:qFormat/>
+    <w:rsid w:val="004E4735"/>
+    <w:pPr>
+      <w:ind w:left="720"/>
+      <w:contextualSpacing/>
+    </w:pPr>
+    <w:rPr>
+      <w:rFonts w:cs="Mangal"/>
+      <w:szCs w:val="20"/>
+    </w:rPr>
+  </w:style>
+  <w:style w:type="character" w:styleId="Hyperlink">
+    <w:name w:val="Hyperlink"/>
+    <w:basedOn w:val="DefaultParagraphFont"/>
+    <w:uiPriority w:val="99"/>
+    <w:semiHidden/>
+    <w:unhideWhenUsed/>
+    <w:rsid w:val="004E4735"/>
+    <w:rPr>
+      <w:color w:val="0000FF"/>
+      <w:u w:val="single"/>
     </w:rPr>
   </w:style>
 </w:styles>
